--- a/PFC_Doc_2022/ApêndiceC-VisãoFuncional/3.FluxosdeEvento/NomedoPrimeiroMódulo-v.1.docx
+++ b/PFC_Doc_2022/ApêndiceC-VisãoFuncional/3.FluxosdeEvento/NomedoPrimeiroMódulo-v.1.docx
@@ -1,6 +1,6 @@
 
 <file path=word/document.xml><?xml version="1.0" encoding="utf-8"?>
-<w:document xmlns:wpc="http://schemas.microsoft.com/office/word/2010/wordprocessingCanvas" xmlns:mc="http://schemas.openxmlformats.org/markup-compatibility/2006" xmlns:o="urn:schemas-microsoft-com:office:office" xmlns:r="http://schemas.openxmlformats.org/officeDocument/2006/relationships" xmlns:m="http://schemas.openxmlformats.org/officeDocument/2006/math" xmlns:v="urn:schemas-microsoft-com:vml" xmlns:wp14="http://schemas.microsoft.com/office/word/2010/wordprocessingDrawing" xmlns:wp="http://schemas.openxmlformats.org/drawingml/2006/wordprocessingDrawing" xmlns:w10="urn:schemas-microsoft-com:office:word" xmlns:w="http://schemas.openxmlformats.org/wordprocessingml/2006/main" xmlns:w14="http://schemas.microsoft.com/office/word/2010/wordml" xmlns:w15="http://schemas.microsoft.com/office/word/2012/wordml" xmlns:wpg="http://schemas.microsoft.com/office/word/2010/wordprocessingGroup" xmlns:wpi="http://schemas.microsoft.com/office/word/2010/wordprocessingInk" xmlns:wne="http://schemas.microsoft.com/office/word/2006/wordml" xmlns:wps="http://schemas.microsoft.com/office/word/2010/wordprocessingShape" mc:Ignorable="w14 w15 wp14">
+<w:document xmlns:wpc="http://schemas.microsoft.com/office/word/2010/wordprocessingCanvas" xmlns:cx="http://schemas.microsoft.com/office/drawing/2014/chartex" xmlns:cx1="http://schemas.microsoft.com/office/drawing/2015/9/8/chartex" xmlns:cx2="http://schemas.microsoft.com/office/drawing/2015/10/21/chartex" xmlns:cx3="http://schemas.microsoft.com/office/drawing/2016/5/9/chartex" xmlns:cx4="http://schemas.microsoft.com/office/drawing/2016/5/10/chartex" xmlns:cx5="http://schemas.microsoft.com/office/drawing/2016/5/11/chartex" xmlns:cx6="http://schemas.microsoft.com/office/drawing/2016/5/12/chartex" xmlns:cx7="http://schemas.microsoft.com/office/drawing/2016/5/13/chartex" xmlns:cx8="http://schemas.microsoft.com/office/drawing/2016/5/14/chartex" xmlns:mc="http://schemas.openxmlformats.org/markup-compatibility/2006" xmlns:aink="http://schemas.microsoft.com/office/drawing/2016/ink" xmlns:am3d="http://schemas.microsoft.com/office/drawing/2017/model3d" xmlns:o="urn:schemas-microsoft-com:office:office" xmlns:r="http://schemas.openxmlformats.org/officeDocument/2006/relationships" xmlns:m="http://schemas.openxmlformats.org/officeDocument/2006/math" xmlns:v="urn:schemas-microsoft-com:vml" xmlns:wp14="http://schemas.microsoft.com/office/word/2010/wordprocessingDrawing" xmlns:wp="http://schemas.openxmlformats.org/drawingml/2006/wordprocessingDrawing" xmlns:w10="urn:schemas-microsoft-com:office:word" xmlns:w="http://schemas.openxmlformats.org/wordprocessingml/2006/main" xmlns:w14="http://schemas.microsoft.com/office/word/2010/wordml" xmlns:w15="http://schemas.microsoft.com/office/word/2012/wordml" xmlns:w16cex="http://schemas.microsoft.com/office/word/2018/wordml/cex" xmlns:w16cid="http://schemas.microsoft.com/office/word/2016/wordml/cid" xmlns:w16="http://schemas.microsoft.com/office/word/2018/wordml" xmlns:w16sdtdh="http://schemas.microsoft.com/office/word/2020/wordml/sdtdatahash" xmlns:w16se="http://schemas.microsoft.com/office/word/2015/wordml/symex" xmlns:wpg="http://schemas.microsoft.com/office/word/2010/wordprocessingGroup" xmlns:wpi="http://schemas.microsoft.com/office/word/2010/wordprocessingInk" xmlns:wne="http://schemas.microsoft.com/office/word/2006/wordml" xmlns:wps="http://schemas.microsoft.com/office/word/2010/wordprocessingShape" mc:Ignorable="w14 w15 w16se w16cid w16 w16cex w16sdtdh wp14">
   <w:background w:color="FFFFFF"/>
   <w:body>
     <w:p>
@@ -29,8 +29,6 @@
         </w:rPr>
         <w:t>DESCRIÇÃO DOS FLUXOS DE EVENTOS POR CENÁRIO DE CASO DE USO</w:t>
       </w:r>
-      <w:bookmarkStart w:id="0" w:name="_GoBack"/>
-      <w:bookmarkEnd w:id="0"/>
       <w:r>
         <w:rPr>
           <w:rFonts w:ascii="Times New Roman" w:eastAsia="Times New Roman" w:hAnsi="Times New Roman" w:cs="Times New Roman"/>
@@ -55,6 +53,14 @@
         </w:rPr>
         <w:t xml:space="preserve">Módulo: </w:t>
       </w:r>
+      <w:r>
+        <w:rPr>
+          <w:rFonts w:ascii="Times New Roman" w:eastAsia="Times New Roman" w:hAnsi="Times New Roman" w:cs="Times New Roman"/>
+          <w:sz w:val="24"/>
+          <w:szCs w:val="24"/>
+        </w:rPr>
+        <w:t>Autenticação</w:t>
+      </w:r>
     </w:p>
     <w:tbl>
       <w:tblPr>
@@ -139,6 +145,24 @@
                 <w:szCs w:val="20"/>
               </w:rPr>
             </w:pPr>
+            <w:r>
+              <w:rPr>
+                <w:rFonts w:ascii="Times New Roman" w:eastAsia="Times New Roman" w:hAnsi="Times New Roman" w:cs="Times New Roman"/>
+                <w:color w:val="000000"/>
+                <w:sz w:val="20"/>
+                <w:szCs w:val="20"/>
+              </w:rPr>
+              <w:t>Realizar Autenticação</w:t>
+            </w:r>
+            <w:r>
+              <w:rPr>
+                <w:rFonts w:ascii="Times New Roman" w:eastAsia="Times New Roman" w:hAnsi="Times New Roman" w:cs="Times New Roman"/>
+                <w:color w:val="000000"/>
+                <w:sz w:val="20"/>
+                <w:szCs w:val="20"/>
+              </w:rPr>
+              <w:t>.</w:t>
+            </w:r>
           </w:p>
         </w:tc>
       </w:tr>
@@ -205,6 +229,55 @@
                 <w:szCs w:val="20"/>
               </w:rPr>
             </w:pPr>
+            <w:r>
+              <w:rPr>
+                <w:rFonts w:ascii="Times New Roman" w:eastAsia="Times New Roman" w:hAnsi="Times New Roman" w:cs="Times New Roman"/>
+                <w:color w:val="000000"/>
+                <w:sz w:val="20"/>
+                <w:szCs w:val="20"/>
+              </w:rPr>
+              <w:t>Autenticação no</w:t>
+            </w:r>
+            <w:r>
+              <w:rPr>
+                <w:rFonts w:ascii="Times New Roman" w:eastAsia="Times New Roman" w:hAnsi="Times New Roman" w:cs="Times New Roman"/>
+                <w:color w:val="000000"/>
+                <w:sz w:val="20"/>
+                <w:szCs w:val="20"/>
+              </w:rPr>
+              <w:t xml:space="preserve"> sistema</w:t>
+            </w:r>
+            <w:r>
+              <w:rPr>
+                <w:rFonts w:ascii="Times New Roman" w:eastAsia="Times New Roman" w:hAnsi="Times New Roman" w:cs="Times New Roman"/>
+                <w:color w:val="000000"/>
+                <w:sz w:val="20"/>
+                <w:szCs w:val="20"/>
+              </w:rPr>
+              <w:t xml:space="preserve"> via aplicativo </w:t>
+            </w:r>
+            <w:r>
+              <w:rPr>
+                <w:rFonts w:ascii="Times New Roman" w:eastAsia="Times New Roman" w:hAnsi="Times New Roman" w:cs="Times New Roman"/>
+                <w:i/>
+                <w:iCs/>
+                <w:color w:val="000000"/>
+                <w:sz w:val="20"/>
+                <w:szCs w:val="20"/>
+              </w:rPr>
+              <w:t>mobile</w:t>
+            </w:r>
+            <w:r>
+              <w:rPr>
+                <w:rFonts w:ascii="Times New Roman" w:eastAsia="Times New Roman" w:hAnsi="Times New Roman" w:cs="Times New Roman"/>
+                <w:i/>
+                <w:iCs/>
+                <w:color w:val="000000"/>
+                <w:sz w:val="20"/>
+                <w:szCs w:val="20"/>
+              </w:rPr>
+              <w:t>.</w:t>
+            </w:r>
           </w:p>
         </w:tc>
       </w:tr>
@@ -271,6 +344,51 @@
                 <w:szCs w:val="20"/>
               </w:rPr>
             </w:pPr>
+            <w:r>
+              <w:rPr>
+                <w:rFonts w:ascii="Times New Roman" w:eastAsia="Times New Roman" w:hAnsi="Times New Roman" w:cs="Times New Roman"/>
+                <w:color w:val="000000"/>
+                <w:sz w:val="20"/>
+                <w:szCs w:val="20"/>
+              </w:rPr>
+              <w:t>Adotantes e I</w:t>
+            </w:r>
+            <w:r>
+              <w:rPr>
+                <w:rFonts w:ascii="Times New Roman" w:eastAsia="Times New Roman" w:hAnsi="Times New Roman" w:cs="Times New Roman"/>
+                <w:color w:val="000000"/>
+                <w:sz w:val="20"/>
+                <w:szCs w:val="20"/>
+              </w:rPr>
+              <w:t>nteressado</w:t>
+            </w:r>
+            <w:r>
+              <w:rPr>
+                <w:rFonts w:ascii="Times New Roman" w:eastAsia="Times New Roman" w:hAnsi="Times New Roman" w:cs="Times New Roman"/>
+                <w:color w:val="000000"/>
+                <w:sz w:val="20"/>
+                <w:szCs w:val="20"/>
+              </w:rPr>
+              <w:t>s</w:t>
+            </w:r>
+            <w:r>
+              <w:rPr>
+                <w:rFonts w:ascii="Times New Roman" w:eastAsia="Times New Roman" w:hAnsi="Times New Roman" w:cs="Times New Roman"/>
+                <w:color w:val="000000"/>
+                <w:sz w:val="20"/>
+                <w:szCs w:val="20"/>
+              </w:rPr>
+              <w:t xml:space="preserve"> em campanhas de saúde do animal</w:t>
+            </w:r>
+            <w:r>
+              <w:rPr>
+                <w:rFonts w:ascii="Times New Roman" w:eastAsia="Times New Roman" w:hAnsi="Times New Roman" w:cs="Times New Roman"/>
+                <w:color w:val="000000"/>
+                <w:sz w:val="20"/>
+                <w:szCs w:val="20"/>
+              </w:rPr>
+              <w:t>.</w:t>
+            </w:r>
           </w:p>
         </w:tc>
       </w:tr>
@@ -337,6 +455,66 @@
                 <w:szCs w:val="20"/>
               </w:rPr>
             </w:pPr>
+            <w:r>
+              <w:rPr>
+                <w:rFonts w:ascii="Times New Roman" w:eastAsia="Times New Roman" w:hAnsi="Times New Roman" w:cs="Times New Roman"/>
+                <w:color w:val="000000"/>
+                <w:sz w:val="20"/>
+                <w:szCs w:val="20"/>
+              </w:rPr>
+              <w:t>Possui conta cadastrada no sistema.</w:t>
+            </w:r>
+            <w:r>
+              <w:rPr>
+                <w:rFonts w:ascii="Times New Roman" w:eastAsia="Times New Roman" w:hAnsi="Times New Roman" w:cs="Times New Roman"/>
+                <w:color w:val="000000"/>
+                <w:sz w:val="20"/>
+                <w:szCs w:val="20"/>
+              </w:rPr>
+              <w:t>;</w:t>
+            </w:r>
+          </w:p>
+          <w:p>
+            <w:pPr>
+              <w:pStyle w:val="Normal2"/>
+              <w:spacing w:line="276" w:lineRule="auto"/>
+              <w:rPr>
+                <w:rFonts w:ascii="Times New Roman" w:eastAsia="Times New Roman" w:hAnsi="Times New Roman" w:cs="Times New Roman"/>
+                <w:color w:val="000000"/>
+                <w:sz w:val="20"/>
+                <w:szCs w:val="20"/>
+              </w:rPr>
+            </w:pPr>
+            <w:r>
+              <w:rPr>
+                <w:rFonts w:ascii="Times New Roman" w:eastAsia="Times New Roman" w:hAnsi="Times New Roman" w:cs="Times New Roman"/>
+                <w:color w:val="000000"/>
+                <w:sz w:val="20"/>
+                <w:szCs w:val="20"/>
+              </w:rPr>
+              <w:t>Fornecer dados de acesso corretos;</w:t>
+            </w:r>
+          </w:p>
+          <w:p>
+            <w:pPr>
+              <w:pStyle w:val="Normal2"/>
+              <w:spacing w:line="276" w:lineRule="auto"/>
+              <w:rPr>
+                <w:rFonts w:ascii="Times New Roman" w:eastAsia="Times New Roman" w:hAnsi="Times New Roman" w:cs="Times New Roman"/>
+                <w:color w:val="000000"/>
+                <w:sz w:val="20"/>
+                <w:szCs w:val="20"/>
+              </w:rPr>
+            </w:pPr>
+            <w:r>
+              <w:rPr>
+                <w:rFonts w:ascii="Times New Roman" w:eastAsia="Times New Roman" w:hAnsi="Times New Roman" w:cs="Times New Roman"/>
+                <w:color w:val="000000"/>
+                <w:sz w:val="20"/>
+                <w:szCs w:val="20"/>
+              </w:rPr>
+              <w:t>Possuir conexão com a internet</w:t>
+            </w:r>
           </w:p>
         </w:tc>
       </w:tr>
@@ -395,14 +573,31 @@
           <w:p>
             <w:pPr>
               <w:pStyle w:val="Normal2"/>
-              <w:spacing w:line="276" w:lineRule="auto"/>
-              <w:rPr>
-                <w:rFonts w:ascii="Times New Roman" w:eastAsia="Times New Roman" w:hAnsi="Times New Roman" w:cs="Times New Roman"/>
-                <w:color w:val="000000"/>
-                <w:sz w:val="20"/>
-                <w:szCs w:val="20"/>
-              </w:rPr>
-            </w:pPr>
+              <w:rPr>
+                <w:rFonts w:ascii="Times New Roman" w:eastAsia="Times New Roman" w:hAnsi="Times New Roman" w:cs="Times New Roman"/>
+                <w:color w:val="000000"/>
+                <w:sz w:val="20"/>
+                <w:szCs w:val="20"/>
+              </w:rPr>
+            </w:pPr>
+            <w:r>
+              <w:rPr>
+                <w:rFonts w:ascii="Times New Roman" w:eastAsia="Times New Roman" w:hAnsi="Times New Roman" w:cs="Times New Roman"/>
+                <w:color w:val="000000"/>
+                <w:sz w:val="20"/>
+                <w:szCs w:val="20"/>
+              </w:rPr>
+              <w:t>Se falhar, r</w:t>
+            </w:r>
+            <w:r>
+              <w:rPr>
+                <w:rFonts w:ascii="Times New Roman" w:eastAsia="Times New Roman" w:hAnsi="Times New Roman" w:cs="Times New Roman"/>
+                <w:color w:val="000000"/>
+                <w:sz w:val="20"/>
+                <w:szCs w:val="20"/>
+              </w:rPr>
+              <w:t>etorna mensagem de dados de acesso não cadastrados ou errados.</w:t>
+            </w:r>
           </w:p>
         </w:tc>
       </w:tr>
@@ -509,54 +704,108 @@
               </w:rPr>
               <w:t>1.</w:t>
             </w:r>
-          </w:p>
-        </w:tc>
-        <w:tc>
-          <w:tcPr>
-            <w:tcW w:w="6641" w:type="dxa"/>
-            <w:tcBorders>
-              <w:top w:val="single" w:sz="4" w:space="0" w:color="000000"/>
-              <w:left w:val="single" w:sz="4" w:space="0" w:color="000000"/>
-              <w:bottom w:val="single" w:sz="4" w:space="0" w:color="000000"/>
-              <w:right w:val="single" w:sz="4" w:space="0" w:color="000000"/>
-            </w:tcBorders>
-          </w:tcPr>
-          <w:p>
-            <w:pPr>
-              <w:pStyle w:val="Normal2"/>
-              <w:spacing w:line="276" w:lineRule="auto"/>
-              <w:rPr>
-                <w:rFonts w:ascii="Times New Roman" w:eastAsia="Times New Roman" w:hAnsi="Times New Roman" w:cs="Times New Roman"/>
-                <w:color w:val="000000"/>
-                <w:sz w:val="20"/>
-                <w:szCs w:val="20"/>
-              </w:rPr>
-            </w:pPr>
-          </w:p>
-        </w:tc>
-      </w:tr>
-      <w:tr>
-        <w:tc>
-          <w:tcPr>
-            <w:tcW w:w="2381" w:type="dxa"/>
-            <w:tcBorders>
-              <w:top w:val="single" w:sz="4" w:space="0" w:color="000000"/>
-              <w:left w:val="single" w:sz="4" w:space="0" w:color="000000"/>
-              <w:bottom w:val="single" w:sz="4" w:space="0" w:color="000000"/>
-              <w:right w:val="single" w:sz="4" w:space="0" w:color="000000"/>
-            </w:tcBorders>
-          </w:tcPr>
-          <w:p>
-            <w:pPr>
-              <w:pStyle w:val="Normal2"/>
-              <w:spacing w:line="276" w:lineRule="auto"/>
-              <w:rPr>
-                <w:rFonts w:ascii="Times New Roman" w:eastAsia="Times New Roman" w:hAnsi="Times New Roman" w:cs="Times New Roman"/>
-                <w:color w:val="000000"/>
-                <w:sz w:val="20"/>
-                <w:szCs w:val="20"/>
-              </w:rPr>
-            </w:pPr>
+            <w:r>
+              <w:rPr>
+                <w:rFonts w:ascii="Times New Roman" w:eastAsia="Times New Roman" w:hAnsi="Times New Roman" w:cs="Times New Roman"/>
+                <w:color w:val="000000"/>
+                <w:sz w:val="20"/>
+                <w:szCs w:val="20"/>
+              </w:rPr>
+              <w:t>Adotante/Interessado</w:t>
+            </w:r>
+          </w:p>
+        </w:tc>
+        <w:tc>
+          <w:tcPr>
+            <w:tcW w:w="6641" w:type="dxa"/>
+            <w:tcBorders>
+              <w:top w:val="single" w:sz="4" w:space="0" w:color="000000"/>
+              <w:left w:val="single" w:sz="4" w:space="0" w:color="000000"/>
+              <w:bottom w:val="single" w:sz="4" w:space="0" w:color="000000"/>
+              <w:right w:val="single" w:sz="4" w:space="0" w:color="000000"/>
+            </w:tcBorders>
+          </w:tcPr>
+          <w:p>
+            <w:pPr>
+              <w:pStyle w:val="Normal2"/>
+              <w:spacing w:line="276" w:lineRule="auto"/>
+              <w:rPr>
+                <w:rFonts w:ascii="Times New Roman" w:eastAsia="Times New Roman" w:hAnsi="Times New Roman" w:cs="Times New Roman"/>
+                <w:color w:val="000000"/>
+                <w:sz w:val="20"/>
+                <w:szCs w:val="20"/>
+              </w:rPr>
+            </w:pPr>
+            <w:r>
+              <w:rPr>
+                <w:rFonts w:ascii="Times New Roman" w:eastAsia="Times New Roman" w:hAnsi="Times New Roman" w:cs="Times New Roman"/>
+                <w:color w:val="000000"/>
+                <w:sz w:val="20"/>
+                <w:szCs w:val="20"/>
+              </w:rPr>
+              <w:t xml:space="preserve">1. </w:t>
+            </w:r>
+            <w:r>
+              <w:rPr>
+                <w:rFonts w:ascii="Times New Roman" w:eastAsia="Times New Roman" w:hAnsi="Times New Roman" w:cs="Times New Roman"/>
+                <w:color w:val="000000"/>
+                <w:sz w:val="20"/>
+                <w:szCs w:val="20"/>
+              </w:rPr>
+              <w:t xml:space="preserve">Acessa modulo de </w:t>
+            </w:r>
+            <w:r>
+              <w:rPr>
+                <w:rFonts w:ascii="Times New Roman" w:eastAsia="Times New Roman" w:hAnsi="Times New Roman" w:cs="Times New Roman"/>
+                <w:color w:val="000000"/>
+                <w:sz w:val="20"/>
+                <w:szCs w:val="20"/>
+              </w:rPr>
+              <w:t>autenticação</w:t>
+            </w:r>
+          </w:p>
+        </w:tc>
+      </w:tr>
+      <w:tr>
+        <w:tc>
+          <w:tcPr>
+            <w:tcW w:w="2381" w:type="dxa"/>
+            <w:tcBorders>
+              <w:top w:val="single" w:sz="4" w:space="0" w:color="000000"/>
+              <w:left w:val="single" w:sz="4" w:space="0" w:color="000000"/>
+              <w:bottom w:val="single" w:sz="4" w:space="0" w:color="000000"/>
+              <w:right w:val="single" w:sz="4" w:space="0" w:color="000000"/>
+            </w:tcBorders>
+          </w:tcPr>
+          <w:p>
+            <w:pPr>
+              <w:pStyle w:val="Normal2"/>
+              <w:spacing w:line="276" w:lineRule="auto"/>
+              <w:rPr>
+                <w:rFonts w:ascii="Times New Roman" w:eastAsia="Times New Roman" w:hAnsi="Times New Roman" w:cs="Times New Roman"/>
+                <w:color w:val="000000"/>
+                <w:sz w:val="20"/>
+                <w:szCs w:val="20"/>
+              </w:rPr>
+            </w:pPr>
+            <w:r>
+              <w:rPr>
+                <w:rFonts w:ascii="Times New Roman" w:eastAsia="Times New Roman" w:hAnsi="Times New Roman" w:cs="Times New Roman"/>
+                <w:color w:val="000000"/>
+                <w:sz w:val="20"/>
+                <w:szCs w:val="20"/>
+              </w:rPr>
+              <w:t xml:space="preserve">2. </w:t>
+            </w:r>
+            <w:r>
+              <w:rPr>
+                <w:rFonts w:ascii="Times New Roman" w:eastAsia="Times New Roman" w:hAnsi="Times New Roman" w:cs="Times New Roman"/>
+                <w:color w:val="000000"/>
+                <w:sz w:val="20"/>
+                <w:szCs w:val="20"/>
+              </w:rPr>
+              <w:t>Adotante/Interessad</w:t>
+            </w:r>
           </w:p>
         </w:tc>
         <w:tc>
@@ -589,342 +838,288 @@
               </w:rPr>
               <w:t>2.</w:t>
             </w:r>
-          </w:p>
-        </w:tc>
-      </w:tr>
-      <w:tr>
-        <w:tc>
-          <w:tcPr>
-            <w:tcW w:w="2381" w:type="dxa"/>
-            <w:tcBorders>
-              <w:top w:val="single" w:sz="4" w:space="0" w:color="000000"/>
-              <w:left w:val="single" w:sz="4" w:space="0" w:color="000000"/>
-              <w:bottom w:val="single" w:sz="4" w:space="0" w:color="000000"/>
-              <w:right w:val="single" w:sz="4" w:space="0" w:color="000000"/>
-            </w:tcBorders>
-          </w:tcPr>
-          <w:p>
-            <w:pPr>
-              <w:pStyle w:val="Normal2"/>
-              <w:spacing w:line="276" w:lineRule="auto"/>
-              <w:rPr>
-                <w:rFonts w:ascii="Times New Roman" w:eastAsia="Times New Roman" w:hAnsi="Times New Roman" w:cs="Times New Roman"/>
-                <w:color w:val="000000"/>
-                <w:sz w:val="20"/>
-                <w:szCs w:val="20"/>
-              </w:rPr>
-            </w:pPr>
-          </w:p>
-        </w:tc>
-        <w:tc>
-          <w:tcPr>
-            <w:tcW w:w="6641" w:type="dxa"/>
-            <w:tcBorders>
-              <w:top w:val="single" w:sz="4" w:space="0" w:color="000000"/>
-              <w:left w:val="single" w:sz="4" w:space="0" w:color="000000"/>
-              <w:bottom w:val="single" w:sz="4" w:space="0" w:color="000000"/>
-              <w:right w:val="single" w:sz="4" w:space="0" w:color="000000"/>
-            </w:tcBorders>
-          </w:tcPr>
-          <w:p>
-            <w:pPr>
-              <w:pStyle w:val="Normal2"/>
-              <w:spacing w:line="276" w:lineRule="auto"/>
-              <w:rPr>
-                <w:rFonts w:ascii="Times New Roman" w:eastAsia="Times New Roman" w:hAnsi="Times New Roman" w:cs="Times New Roman"/>
-                <w:color w:val="000000"/>
-                <w:sz w:val="20"/>
-                <w:szCs w:val="20"/>
-              </w:rPr>
-            </w:pPr>
-          </w:p>
-        </w:tc>
-      </w:tr>
-      <w:tr>
-        <w:tc>
-          <w:tcPr>
-            <w:tcW w:w="2381" w:type="dxa"/>
-            <w:tcBorders>
-              <w:top w:val="single" w:sz="4" w:space="0" w:color="000000"/>
-              <w:left w:val="single" w:sz="4" w:space="0" w:color="000000"/>
-              <w:bottom w:val="single" w:sz="4" w:space="0" w:color="000000"/>
-              <w:right w:val="single" w:sz="4" w:space="0" w:color="000000"/>
-            </w:tcBorders>
-          </w:tcPr>
-          <w:p>
-            <w:pPr>
-              <w:pStyle w:val="Normal2"/>
-              <w:spacing w:line="276" w:lineRule="auto"/>
-              <w:rPr>
-                <w:rFonts w:ascii="Times New Roman" w:eastAsia="Times New Roman" w:hAnsi="Times New Roman" w:cs="Times New Roman"/>
-                <w:color w:val="000000"/>
-                <w:sz w:val="20"/>
-                <w:szCs w:val="20"/>
-              </w:rPr>
-            </w:pPr>
-          </w:p>
-        </w:tc>
-        <w:tc>
-          <w:tcPr>
-            <w:tcW w:w="6641" w:type="dxa"/>
-            <w:tcBorders>
-              <w:top w:val="single" w:sz="4" w:space="0" w:color="000000"/>
-              <w:left w:val="single" w:sz="4" w:space="0" w:color="000000"/>
-              <w:bottom w:val="single" w:sz="4" w:space="0" w:color="000000"/>
-              <w:right w:val="single" w:sz="4" w:space="0" w:color="000000"/>
-            </w:tcBorders>
-          </w:tcPr>
-          <w:p>
-            <w:pPr>
-              <w:pStyle w:val="Normal2"/>
-              <w:spacing w:line="276" w:lineRule="auto"/>
-              <w:rPr>
-                <w:rFonts w:ascii="Times New Roman" w:eastAsia="Times New Roman" w:hAnsi="Times New Roman" w:cs="Times New Roman"/>
-                <w:color w:val="000000"/>
-                <w:sz w:val="20"/>
-                <w:szCs w:val="20"/>
-              </w:rPr>
-            </w:pPr>
-          </w:p>
-        </w:tc>
-      </w:tr>
-      <w:tr>
-        <w:tc>
-          <w:tcPr>
-            <w:tcW w:w="2381" w:type="dxa"/>
-            <w:tcBorders>
-              <w:top w:val="single" w:sz="4" w:space="0" w:color="000000"/>
-              <w:left w:val="single" w:sz="4" w:space="0" w:color="000000"/>
-              <w:bottom w:val="single" w:sz="4" w:space="0" w:color="000000"/>
-              <w:right w:val="single" w:sz="4" w:space="0" w:color="000000"/>
-            </w:tcBorders>
-          </w:tcPr>
-          <w:p>
-            <w:pPr>
-              <w:pStyle w:val="Normal2"/>
-              <w:spacing w:line="276" w:lineRule="auto"/>
-              <w:rPr>
-                <w:rFonts w:ascii="Times New Roman" w:eastAsia="Times New Roman" w:hAnsi="Times New Roman" w:cs="Times New Roman"/>
-                <w:color w:val="000000"/>
-                <w:sz w:val="20"/>
-                <w:szCs w:val="20"/>
-              </w:rPr>
-            </w:pPr>
-          </w:p>
-        </w:tc>
-        <w:tc>
-          <w:tcPr>
-            <w:tcW w:w="6641" w:type="dxa"/>
-            <w:tcBorders>
-              <w:top w:val="single" w:sz="4" w:space="0" w:color="000000"/>
-              <w:left w:val="single" w:sz="4" w:space="0" w:color="000000"/>
-              <w:bottom w:val="single" w:sz="4" w:space="0" w:color="000000"/>
-              <w:right w:val="single" w:sz="4" w:space="0" w:color="000000"/>
-            </w:tcBorders>
-          </w:tcPr>
-          <w:p>
-            <w:pPr>
-              <w:pStyle w:val="Normal2"/>
-              <w:spacing w:line="276" w:lineRule="auto"/>
-              <w:rPr>
-                <w:rFonts w:ascii="Times New Roman" w:eastAsia="Times New Roman" w:hAnsi="Times New Roman" w:cs="Times New Roman"/>
-                <w:color w:val="000000"/>
-                <w:sz w:val="20"/>
-                <w:szCs w:val="20"/>
-              </w:rPr>
-            </w:pPr>
-          </w:p>
-        </w:tc>
-      </w:tr>
-      <w:tr>
-        <w:tc>
-          <w:tcPr>
-            <w:tcW w:w="2381" w:type="dxa"/>
-            <w:tcBorders>
-              <w:top w:val="single" w:sz="4" w:space="0" w:color="000000"/>
-              <w:left w:val="single" w:sz="4" w:space="0" w:color="000000"/>
-              <w:bottom w:val="single" w:sz="4" w:space="0" w:color="000000"/>
-              <w:right w:val="single" w:sz="4" w:space="0" w:color="000000"/>
-            </w:tcBorders>
-          </w:tcPr>
-          <w:p>
-            <w:pPr>
-              <w:pStyle w:val="Normal2"/>
-              <w:spacing w:line="276" w:lineRule="auto"/>
-              <w:rPr>
-                <w:rFonts w:ascii="Times New Roman" w:eastAsia="Times New Roman" w:hAnsi="Times New Roman" w:cs="Times New Roman"/>
-                <w:color w:val="000000"/>
-                <w:sz w:val="20"/>
-                <w:szCs w:val="20"/>
-              </w:rPr>
-            </w:pPr>
-          </w:p>
-        </w:tc>
-        <w:tc>
-          <w:tcPr>
-            <w:tcW w:w="6641" w:type="dxa"/>
-            <w:tcBorders>
-              <w:top w:val="single" w:sz="4" w:space="0" w:color="000000"/>
-              <w:left w:val="single" w:sz="4" w:space="0" w:color="000000"/>
-              <w:bottom w:val="single" w:sz="4" w:space="0" w:color="000000"/>
-              <w:right w:val="single" w:sz="4" w:space="0" w:color="000000"/>
-            </w:tcBorders>
-          </w:tcPr>
-          <w:p>
-            <w:pPr>
-              <w:pStyle w:val="Normal2"/>
-              <w:spacing w:line="276" w:lineRule="auto"/>
-              <w:rPr>
-                <w:rFonts w:ascii="Times New Roman" w:eastAsia="Times New Roman" w:hAnsi="Times New Roman" w:cs="Times New Roman"/>
-                <w:color w:val="000000"/>
-                <w:sz w:val="20"/>
-                <w:szCs w:val="20"/>
-              </w:rPr>
-            </w:pPr>
-          </w:p>
-        </w:tc>
-      </w:tr>
-      <w:tr>
-        <w:tc>
-          <w:tcPr>
-            <w:tcW w:w="2381" w:type="dxa"/>
-            <w:tcBorders>
-              <w:top w:val="single" w:sz="4" w:space="0" w:color="000000"/>
-              <w:left w:val="single" w:sz="4" w:space="0" w:color="000000"/>
-              <w:bottom w:val="single" w:sz="4" w:space="0" w:color="000000"/>
-              <w:right w:val="single" w:sz="4" w:space="0" w:color="000000"/>
-            </w:tcBorders>
-          </w:tcPr>
-          <w:p>
-            <w:pPr>
-              <w:pStyle w:val="Normal2"/>
-              <w:spacing w:line="276" w:lineRule="auto"/>
-              <w:rPr>
-                <w:rFonts w:ascii="Times New Roman" w:eastAsia="Times New Roman" w:hAnsi="Times New Roman" w:cs="Times New Roman"/>
-                <w:color w:val="000000"/>
-                <w:sz w:val="20"/>
-                <w:szCs w:val="20"/>
-              </w:rPr>
-            </w:pPr>
-          </w:p>
-        </w:tc>
-        <w:tc>
-          <w:tcPr>
-            <w:tcW w:w="6641" w:type="dxa"/>
-            <w:tcBorders>
-              <w:top w:val="single" w:sz="4" w:space="0" w:color="000000"/>
-              <w:left w:val="single" w:sz="4" w:space="0" w:color="000000"/>
-              <w:bottom w:val="single" w:sz="4" w:space="0" w:color="000000"/>
-              <w:right w:val="single" w:sz="4" w:space="0" w:color="000000"/>
-            </w:tcBorders>
-          </w:tcPr>
-          <w:p>
-            <w:pPr>
-              <w:pStyle w:val="Normal2"/>
-              <w:spacing w:line="276" w:lineRule="auto"/>
-              <w:rPr>
-                <w:rFonts w:ascii="Times New Roman" w:eastAsia="Times New Roman" w:hAnsi="Times New Roman" w:cs="Times New Roman"/>
-                <w:color w:val="000000"/>
-                <w:sz w:val="20"/>
-                <w:szCs w:val="20"/>
-              </w:rPr>
-            </w:pPr>
-          </w:p>
-        </w:tc>
-      </w:tr>
-      <w:tr>
-        <w:tc>
-          <w:tcPr>
-            <w:tcW w:w="2381" w:type="dxa"/>
-            <w:tcBorders>
-              <w:top w:val="single" w:sz="4" w:space="0" w:color="000000"/>
-              <w:left w:val="single" w:sz="4" w:space="0" w:color="000000"/>
-              <w:bottom w:val="single" w:sz="4" w:space="0" w:color="000000"/>
-              <w:right w:val="single" w:sz="4" w:space="0" w:color="000000"/>
-            </w:tcBorders>
-          </w:tcPr>
-          <w:p>
-            <w:pPr>
-              <w:pStyle w:val="Normal2"/>
-              <w:spacing w:line="276" w:lineRule="auto"/>
-              <w:rPr>
-                <w:rFonts w:ascii="Times New Roman" w:eastAsia="Times New Roman" w:hAnsi="Times New Roman" w:cs="Times New Roman"/>
-                <w:color w:val="000000"/>
-                <w:sz w:val="20"/>
-                <w:szCs w:val="20"/>
-              </w:rPr>
-            </w:pPr>
-          </w:p>
-        </w:tc>
-        <w:tc>
-          <w:tcPr>
-            <w:tcW w:w="6641" w:type="dxa"/>
-            <w:tcBorders>
-              <w:top w:val="single" w:sz="4" w:space="0" w:color="000000"/>
-              <w:left w:val="single" w:sz="4" w:space="0" w:color="000000"/>
-              <w:bottom w:val="single" w:sz="4" w:space="0" w:color="000000"/>
-              <w:right w:val="single" w:sz="4" w:space="0" w:color="000000"/>
-            </w:tcBorders>
-          </w:tcPr>
-          <w:p>
-            <w:pPr>
-              <w:pStyle w:val="Normal2"/>
-              <w:spacing w:line="276" w:lineRule="auto"/>
-              <w:rPr>
-                <w:rFonts w:ascii="Times New Roman" w:eastAsia="Times New Roman" w:hAnsi="Times New Roman" w:cs="Times New Roman"/>
-                <w:color w:val="000000"/>
-                <w:sz w:val="20"/>
-                <w:szCs w:val="20"/>
-              </w:rPr>
-            </w:pPr>
-          </w:p>
-        </w:tc>
-      </w:tr>
-      <w:tr>
-        <w:tc>
-          <w:tcPr>
-            <w:tcW w:w="2381" w:type="dxa"/>
-            <w:tcBorders>
-              <w:top w:val="single" w:sz="4" w:space="0" w:color="000000"/>
-              <w:left w:val="single" w:sz="4" w:space="0" w:color="000000"/>
-              <w:bottom w:val="single" w:sz="4" w:space="0" w:color="000000"/>
-              <w:right w:val="single" w:sz="4" w:space="0" w:color="000000"/>
-            </w:tcBorders>
-          </w:tcPr>
-          <w:p>
-            <w:pPr>
-              <w:pStyle w:val="Normal2"/>
-              <w:spacing w:line="276" w:lineRule="auto"/>
-              <w:rPr>
-                <w:rFonts w:ascii="Times New Roman" w:eastAsia="Times New Roman" w:hAnsi="Times New Roman" w:cs="Times New Roman"/>
-                <w:color w:val="000000"/>
-                <w:sz w:val="20"/>
-                <w:szCs w:val="20"/>
-              </w:rPr>
-            </w:pPr>
-          </w:p>
-        </w:tc>
-        <w:tc>
-          <w:tcPr>
-            <w:tcW w:w="6641" w:type="dxa"/>
-            <w:tcBorders>
-              <w:top w:val="single" w:sz="4" w:space="0" w:color="000000"/>
-              <w:left w:val="single" w:sz="4" w:space="0" w:color="000000"/>
-              <w:bottom w:val="single" w:sz="4" w:space="0" w:color="000000"/>
-              <w:right w:val="single" w:sz="4" w:space="0" w:color="000000"/>
-            </w:tcBorders>
-          </w:tcPr>
-          <w:p>
-            <w:pPr>
-              <w:pStyle w:val="Normal2"/>
-              <w:spacing w:line="276" w:lineRule="auto"/>
-              <w:rPr>
-                <w:rFonts w:ascii="Times New Roman" w:eastAsia="Times New Roman" w:hAnsi="Times New Roman" w:cs="Times New Roman"/>
-                <w:color w:val="000000"/>
-                <w:sz w:val="20"/>
-                <w:szCs w:val="20"/>
-              </w:rPr>
-            </w:pPr>
+            <w:r>
+              <w:rPr>
+                <w:rFonts w:ascii="Times New Roman" w:eastAsia="Times New Roman" w:hAnsi="Times New Roman" w:cs="Times New Roman"/>
+                <w:color w:val="000000"/>
+                <w:sz w:val="20"/>
+                <w:szCs w:val="20"/>
+              </w:rPr>
+              <w:t xml:space="preserve"> Informa dados de acesso</w:t>
+            </w:r>
+          </w:p>
+        </w:tc>
+      </w:tr>
+      <w:tr>
+        <w:tc>
+          <w:tcPr>
+            <w:tcW w:w="2381" w:type="dxa"/>
+            <w:tcBorders>
+              <w:top w:val="single" w:sz="4" w:space="0" w:color="000000"/>
+              <w:left w:val="single" w:sz="4" w:space="0" w:color="000000"/>
+              <w:bottom w:val="single" w:sz="4" w:space="0" w:color="000000"/>
+              <w:right w:val="single" w:sz="4" w:space="0" w:color="000000"/>
+            </w:tcBorders>
+          </w:tcPr>
+          <w:p>
+            <w:pPr>
+              <w:pStyle w:val="Normal2"/>
+              <w:spacing w:line="276" w:lineRule="auto"/>
+              <w:rPr>
+                <w:rFonts w:ascii="Times New Roman" w:eastAsia="Times New Roman" w:hAnsi="Times New Roman" w:cs="Times New Roman"/>
+                <w:color w:val="000000"/>
+                <w:sz w:val="20"/>
+                <w:szCs w:val="20"/>
+              </w:rPr>
+            </w:pPr>
+            <w:r>
+              <w:rPr>
+                <w:rFonts w:ascii="Times New Roman" w:eastAsia="Times New Roman" w:hAnsi="Times New Roman" w:cs="Times New Roman"/>
+                <w:color w:val="000000"/>
+                <w:sz w:val="20"/>
+                <w:szCs w:val="20"/>
+              </w:rPr>
+              <w:t xml:space="preserve">3. </w:t>
+            </w:r>
+            <w:r>
+              <w:rPr>
+                <w:rFonts w:ascii="Times New Roman" w:eastAsia="Times New Roman" w:hAnsi="Times New Roman" w:cs="Times New Roman"/>
+                <w:color w:val="000000"/>
+                <w:sz w:val="20"/>
+                <w:szCs w:val="20"/>
+              </w:rPr>
+              <w:t>Adotante/Interessad</w:t>
+            </w:r>
+          </w:p>
+        </w:tc>
+        <w:tc>
+          <w:tcPr>
+            <w:tcW w:w="6641" w:type="dxa"/>
+            <w:tcBorders>
+              <w:top w:val="single" w:sz="4" w:space="0" w:color="000000"/>
+              <w:left w:val="single" w:sz="4" w:space="0" w:color="000000"/>
+              <w:bottom w:val="single" w:sz="4" w:space="0" w:color="000000"/>
+              <w:right w:val="single" w:sz="4" w:space="0" w:color="000000"/>
+            </w:tcBorders>
+          </w:tcPr>
+          <w:p>
+            <w:pPr>
+              <w:pStyle w:val="Normal2"/>
+              <w:spacing w:line="276" w:lineRule="auto"/>
+              <w:rPr>
+                <w:rFonts w:ascii="Times New Roman" w:eastAsia="Times New Roman" w:hAnsi="Times New Roman" w:cs="Times New Roman"/>
+                <w:color w:val="000000"/>
+                <w:sz w:val="20"/>
+                <w:szCs w:val="20"/>
+              </w:rPr>
+            </w:pPr>
+            <w:r>
+              <w:rPr>
+                <w:rFonts w:ascii="Times New Roman" w:eastAsia="Times New Roman" w:hAnsi="Times New Roman" w:cs="Times New Roman"/>
+                <w:color w:val="000000"/>
+                <w:sz w:val="20"/>
+                <w:szCs w:val="20"/>
+              </w:rPr>
+              <w:t>3. Aciona o botão Acessar</w:t>
+            </w:r>
+          </w:p>
+        </w:tc>
+      </w:tr>
+      <w:tr>
+        <w:tc>
+          <w:tcPr>
+            <w:tcW w:w="2381" w:type="dxa"/>
+            <w:tcBorders>
+              <w:top w:val="single" w:sz="4" w:space="0" w:color="000000"/>
+              <w:left w:val="single" w:sz="4" w:space="0" w:color="000000"/>
+              <w:bottom w:val="single" w:sz="4" w:space="0" w:color="000000"/>
+              <w:right w:val="single" w:sz="4" w:space="0" w:color="000000"/>
+            </w:tcBorders>
+          </w:tcPr>
+          <w:p>
+            <w:pPr>
+              <w:pStyle w:val="Normal2"/>
+              <w:spacing w:line="276" w:lineRule="auto"/>
+              <w:rPr>
+                <w:rFonts w:ascii="Times New Roman" w:eastAsia="Times New Roman" w:hAnsi="Times New Roman" w:cs="Times New Roman"/>
+                <w:color w:val="000000"/>
+                <w:sz w:val="20"/>
+                <w:szCs w:val="20"/>
+              </w:rPr>
+            </w:pPr>
+            <w:r>
+              <w:rPr>
+                <w:rFonts w:ascii="Times New Roman" w:eastAsia="Times New Roman" w:hAnsi="Times New Roman" w:cs="Times New Roman"/>
+                <w:color w:val="000000"/>
+                <w:sz w:val="20"/>
+                <w:szCs w:val="20"/>
+              </w:rPr>
+              <w:t>4.Deu Pet API</w:t>
+            </w:r>
+          </w:p>
+        </w:tc>
+        <w:tc>
+          <w:tcPr>
+            <w:tcW w:w="6641" w:type="dxa"/>
+            <w:tcBorders>
+              <w:top w:val="single" w:sz="4" w:space="0" w:color="000000"/>
+              <w:left w:val="single" w:sz="4" w:space="0" w:color="000000"/>
+              <w:bottom w:val="single" w:sz="4" w:space="0" w:color="000000"/>
+              <w:right w:val="single" w:sz="4" w:space="0" w:color="000000"/>
+            </w:tcBorders>
+          </w:tcPr>
+          <w:p>
+            <w:pPr>
+              <w:pStyle w:val="Normal2"/>
+              <w:spacing w:line="276" w:lineRule="auto"/>
+              <w:rPr>
+                <w:rFonts w:ascii="Times New Roman" w:eastAsia="Times New Roman" w:hAnsi="Times New Roman" w:cs="Times New Roman"/>
+                <w:color w:val="000000"/>
+                <w:sz w:val="20"/>
+                <w:szCs w:val="20"/>
+              </w:rPr>
+            </w:pPr>
+            <w:r>
+              <w:rPr>
+                <w:rFonts w:ascii="Times New Roman" w:eastAsia="Times New Roman" w:hAnsi="Times New Roman" w:cs="Times New Roman"/>
+                <w:color w:val="000000"/>
+                <w:sz w:val="20"/>
+                <w:szCs w:val="20"/>
+              </w:rPr>
+              <w:t>4. Aplicação realiza validação dos dados de acesso</w:t>
+            </w:r>
+          </w:p>
+        </w:tc>
+      </w:tr>
+      <w:tr>
+        <w:tc>
+          <w:tcPr>
+            <w:tcW w:w="2381" w:type="dxa"/>
+            <w:tcBorders>
+              <w:top w:val="single" w:sz="4" w:space="0" w:color="000000"/>
+              <w:left w:val="single" w:sz="4" w:space="0" w:color="000000"/>
+              <w:bottom w:val="single" w:sz="4" w:space="0" w:color="000000"/>
+              <w:right w:val="single" w:sz="4" w:space="0" w:color="000000"/>
+            </w:tcBorders>
+          </w:tcPr>
+          <w:p>
+            <w:pPr>
+              <w:pStyle w:val="Normal2"/>
+              <w:spacing w:line="276" w:lineRule="auto"/>
+              <w:rPr>
+                <w:rFonts w:ascii="Times New Roman" w:eastAsia="Times New Roman" w:hAnsi="Times New Roman" w:cs="Times New Roman"/>
+                <w:color w:val="000000"/>
+                <w:sz w:val="20"/>
+                <w:szCs w:val="20"/>
+              </w:rPr>
+            </w:pPr>
+            <w:r>
+              <w:rPr>
+                <w:rFonts w:ascii="Times New Roman" w:eastAsia="Times New Roman" w:hAnsi="Times New Roman" w:cs="Times New Roman"/>
+                <w:color w:val="000000"/>
+                <w:sz w:val="20"/>
+                <w:szCs w:val="20"/>
+              </w:rPr>
+              <w:t>5.Deu Pet API</w:t>
+            </w:r>
+          </w:p>
+        </w:tc>
+        <w:tc>
+          <w:tcPr>
+            <w:tcW w:w="6641" w:type="dxa"/>
+            <w:tcBorders>
+              <w:top w:val="single" w:sz="4" w:space="0" w:color="000000"/>
+              <w:left w:val="single" w:sz="4" w:space="0" w:color="000000"/>
+              <w:bottom w:val="single" w:sz="4" w:space="0" w:color="000000"/>
+              <w:right w:val="single" w:sz="4" w:space="0" w:color="000000"/>
+            </w:tcBorders>
+          </w:tcPr>
+          <w:p>
+            <w:pPr>
+              <w:pStyle w:val="Normal2"/>
+              <w:spacing w:line="276" w:lineRule="auto"/>
+              <w:rPr>
+                <w:rFonts w:ascii="Times New Roman" w:eastAsia="Times New Roman" w:hAnsi="Times New Roman" w:cs="Times New Roman"/>
+                <w:color w:val="000000"/>
+                <w:sz w:val="20"/>
+                <w:szCs w:val="20"/>
+              </w:rPr>
+            </w:pPr>
+            <w:r>
+              <w:rPr>
+                <w:rFonts w:ascii="Times New Roman" w:eastAsia="Times New Roman" w:hAnsi="Times New Roman" w:cs="Times New Roman"/>
+                <w:color w:val="000000"/>
+                <w:sz w:val="20"/>
+                <w:szCs w:val="20"/>
+              </w:rPr>
+              <w:t>5. Se correto, concede acesso.</w:t>
+            </w:r>
+          </w:p>
+        </w:tc>
+      </w:tr>
+      <w:tr>
+        <w:tc>
+          <w:tcPr>
+            <w:tcW w:w="2381" w:type="dxa"/>
+            <w:tcBorders>
+              <w:top w:val="single" w:sz="4" w:space="0" w:color="000000"/>
+              <w:left w:val="single" w:sz="4" w:space="0" w:color="000000"/>
+              <w:bottom w:val="single" w:sz="4" w:space="0" w:color="000000"/>
+              <w:right w:val="single" w:sz="4" w:space="0" w:color="000000"/>
+            </w:tcBorders>
+          </w:tcPr>
+          <w:p>
+            <w:pPr>
+              <w:pStyle w:val="Normal2"/>
+              <w:spacing w:line="276" w:lineRule="auto"/>
+              <w:rPr>
+                <w:rFonts w:ascii="Times New Roman" w:eastAsia="Times New Roman" w:hAnsi="Times New Roman" w:cs="Times New Roman"/>
+                <w:color w:val="000000"/>
+                <w:sz w:val="20"/>
+                <w:szCs w:val="20"/>
+              </w:rPr>
+            </w:pPr>
+            <w:r>
+              <w:rPr>
+                <w:rFonts w:ascii="Times New Roman" w:eastAsia="Times New Roman" w:hAnsi="Times New Roman" w:cs="Times New Roman"/>
+                <w:color w:val="000000"/>
+                <w:sz w:val="20"/>
+                <w:szCs w:val="20"/>
+              </w:rPr>
+              <w:t>6.Deu Pet API</w:t>
+            </w:r>
+          </w:p>
+        </w:tc>
+        <w:tc>
+          <w:tcPr>
+            <w:tcW w:w="6641" w:type="dxa"/>
+            <w:tcBorders>
+              <w:top w:val="single" w:sz="4" w:space="0" w:color="000000"/>
+              <w:left w:val="single" w:sz="4" w:space="0" w:color="000000"/>
+              <w:bottom w:val="single" w:sz="4" w:space="0" w:color="000000"/>
+              <w:right w:val="single" w:sz="4" w:space="0" w:color="000000"/>
+            </w:tcBorders>
+          </w:tcPr>
+          <w:p>
+            <w:pPr>
+              <w:pStyle w:val="Normal2"/>
+              <w:spacing w:line="276" w:lineRule="auto"/>
+              <w:rPr>
+                <w:rFonts w:ascii="Times New Roman" w:eastAsia="Times New Roman" w:hAnsi="Times New Roman" w:cs="Times New Roman"/>
+                <w:color w:val="000000"/>
+                <w:sz w:val="20"/>
+                <w:szCs w:val="20"/>
+              </w:rPr>
+            </w:pPr>
+            <w:r>
+              <w:rPr>
+                <w:rFonts w:ascii="Times New Roman" w:eastAsia="Times New Roman" w:hAnsi="Times New Roman" w:cs="Times New Roman"/>
+                <w:color w:val="000000"/>
+                <w:sz w:val="20"/>
+                <w:szCs w:val="20"/>
+              </w:rPr>
+              <w:t>6. Se falhar, retorna mensagem de erro (Pós-condição)</w:t>
+            </w:r>
           </w:p>
         </w:tc>
       </w:tr>
@@ -935,8 +1130,6324 @@
         <w:spacing w:after="180" w:line="288" w:lineRule="auto"/>
       </w:pPr>
     </w:p>
+    <w:tbl>
+      <w:tblPr>
+        <w:tblStyle w:val="aff"/>
+        <w:tblW w:w="9022" w:type="dxa"/>
+        <w:tblInd w:w="-5" w:type="dxa"/>
+        <w:tblBorders>
+          <w:top w:val="single" w:sz="4" w:space="0" w:color="000000"/>
+          <w:left w:val="single" w:sz="4" w:space="0" w:color="000000"/>
+          <w:bottom w:val="single" w:sz="4" w:space="0" w:color="000000"/>
+          <w:right w:val="single" w:sz="4" w:space="0" w:color="000000"/>
+          <w:insideH w:val="single" w:sz="4" w:space="0" w:color="000000"/>
+          <w:insideV w:val="single" w:sz="4" w:space="0" w:color="000000"/>
+        </w:tblBorders>
+        <w:tblLayout w:type="fixed"/>
+        <w:tblLook w:val="0400" w:firstRow="0" w:lastRow="0" w:firstColumn="0" w:lastColumn="0" w:noHBand="0" w:noVBand="1"/>
+      </w:tblPr>
+      <w:tblGrid>
+        <w:gridCol w:w="2381"/>
+        <w:gridCol w:w="6641"/>
+      </w:tblGrid>
+      <w:tr>
+        <w:tc>
+          <w:tcPr>
+            <w:tcW w:w="2381" w:type="dxa"/>
+            <w:tcBorders>
+              <w:top w:val="single" w:sz="4" w:space="0" w:color="000000"/>
+              <w:left w:val="single" w:sz="4" w:space="0" w:color="000000"/>
+              <w:bottom w:val="single" w:sz="4" w:space="0" w:color="000000"/>
+              <w:right w:val="single" w:sz="4" w:space="0" w:color="000000"/>
+            </w:tcBorders>
+          </w:tcPr>
+          <w:p>
+            <w:pPr>
+              <w:pStyle w:val="Normal2"/>
+              <w:spacing w:line="276" w:lineRule="auto"/>
+              <w:rPr>
+                <w:rFonts w:ascii="Times New Roman" w:eastAsia="Times New Roman" w:hAnsi="Times New Roman" w:cs="Times New Roman"/>
+                <w:color w:val="000000"/>
+                <w:sz w:val="20"/>
+                <w:szCs w:val="20"/>
+              </w:rPr>
+            </w:pPr>
+            <w:r>
+              <w:rPr>
+                <w:rFonts w:ascii="Times New Roman" w:eastAsia="Times New Roman" w:hAnsi="Times New Roman" w:cs="Times New Roman"/>
+                <w:color w:val="000000"/>
+                <w:sz w:val="20"/>
+                <w:szCs w:val="20"/>
+              </w:rPr>
+              <w:t>Nome do caso de uso:</w:t>
+            </w:r>
+          </w:p>
+        </w:tc>
+        <w:tc>
+          <w:tcPr>
+            <w:tcW w:w="6641" w:type="dxa"/>
+            <w:tcBorders>
+              <w:top w:val="single" w:sz="4" w:space="0" w:color="000000"/>
+              <w:left w:val="single" w:sz="4" w:space="0" w:color="000000"/>
+              <w:bottom w:val="single" w:sz="4" w:space="0" w:color="000000"/>
+              <w:right w:val="single" w:sz="4" w:space="0" w:color="000000"/>
+            </w:tcBorders>
+          </w:tcPr>
+          <w:p>
+            <w:pPr>
+              <w:pStyle w:val="Normal2"/>
+              <w:spacing w:line="276" w:lineRule="auto"/>
+              <w:rPr>
+                <w:rFonts w:ascii="Times New Roman" w:eastAsia="Times New Roman" w:hAnsi="Times New Roman" w:cs="Times New Roman"/>
+                <w:color w:val="000000"/>
+                <w:sz w:val="20"/>
+                <w:szCs w:val="20"/>
+              </w:rPr>
+            </w:pPr>
+            <w:r>
+              <w:rPr>
+                <w:rFonts w:ascii="Times New Roman" w:eastAsia="Times New Roman" w:hAnsi="Times New Roman" w:cs="Times New Roman"/>
+                <w:color w:val="000000"/>
+                <w:sz w:val="20"/>
+                <w:szCs w:val="20"/>
+              </w:rPr>
+              <w:t>Recuperar Senha</w:t>
+            </w:r>
+            <w:r>
+              <w:rPr>
+                <w:rFonts w:ascii="Times New Roman" w:eastAsia="Times New Roman" w:hAnsi="Times New Roman" w:cs="Times New Roman"/>
+                <w:color w:val="000000"/>
+                <w:sz w:val="20"/>
+                <w:szCs w:val="20"/>
+              </w:rPr>
+              <w:t>.</w:t>
+            </w:r>
+          </w:p>
+        </w:tc>
+      </w:tr>
+      <w:tr>
+        <w:tc>
+          <w:tcPr>
+            <w:tcW w:w="2381" w:type="dxa"/>
+            <w:tcBorders>
+              <w:top w:val="single" w:sz="4" w:space="0" w:color="000000"/>
+              <w:left w:val="single" w:sz="4" w:space="0" w:color="000000"/>
+              <w:bottom w:val="single" w:sz="4" w:space="0" w:color="000000"/>
+              <w:right w:val="single" w:sz="4" w:space="0" w:color="000000"/>
+            </w:tcBorders>
+          </w:tcPr>
+          <w:p>
+            <w:pPr>
+              <w:pStyle w:val="Normal2"/>
+              <w:spacing w:line="276" w:lineRule="auto"/>
+              <w:rPr>
+                <w:rFonts w:ascii="Times New Roman" w:eastAsia="Times New Roman" w:hAnsi="Times New Roman" w:cs="Times New Roman"/>
+                <w:color w:val="000000"/>
+                <w:sz w:val="20"/>
+                <w:szCs w:val="20"/>
+              </w:rPr>
+            </w:pPr>
+            <w:r>
+              <w:rPr>
+                <w:rFonts w:ascii="Times New Roman" w:eastAsia="Times New Roman" w:hAnsi="Times New Roman" w:cs="Times New Roman"/>
+                <w:color w:val="000000"/>
+                <w:sz w:val="20"/>
+                <w:szCs w:val="20"/>
+              </w:rPr>
+              <w:t>Nome do cenário:</w:t>
+            </w:r>
+          </w:p>
+        </w:tc>
+        <w:tc>
+          <w:tcPr>
+            <w:tcW w:w="6641" w:type="dxa"/>
+            <w:tcBorders>
+              <w:top w:val="single" w:sz="4" w:space="0" w:color="000000"/>
+              <w:left w:val="single" w:sz="4" w:space="0" w:color="000000"/>
+              <w:bottom w:val="single" w:sz="4" w:space="0" w:color="000000"/>
+              <w:right w:val="single" w:sz="4" w:space="0" w:color="000000"/>
+            </w:tcBorders>
+          </w:tcPr>
+          <w:p>
+            <w:pPr>
+              <w:pStyle w:val="Normal2"/>
+              <w:spacing w:line="276" w:lineRule="auto"/>
+              <w:rPr>
+                <w:rFonts w:ascii="Times New Roman" w:eastAsia="Times New Roman" w:hAnsi="Times New Roman" w:cs="Times New Roman"/>
+                <w:color w:val="000000"/>
+                <w:sz w:val="20"/>
+                <w:szCs w:val="20"/>
+              </w:rPr>
+            </w:pPr>
+            <w:r>
+              <w:rPr>
+                <w:rFonts w:ascii="Times New Roman" w:eastAsia="Times New Roman" w:hAnsi="Times New Roman" w:cs="Times New Roman"/>
+                <w:color w:val="000000"/>
+                <w:sz w:val="20"/>
+                <w:szCs w:val="20"/>
+              </w:rPr>
+              <w:t>Recuperação de senha.</w:t>
+            </w:r>
+          </w:p>
+        </w:tc>
+      </w:tr>
+      <w:tr>
+        <w:tc>
+          <w:tcPr>
+            <w:tcW w:w="2381" w:type="dxa"/>
+            <w:tcBorders>
+              <w:top w:val="single" w:sz="4" w:space="0" w:color="000000"/>
+              <w:left w:val="single" w:sz="4" w:space="0" w:color="000000"/>
+              <w:bottom w:val="single" w:sz="4" w:space="0" w:color="000000"/>
+              <w:right w:val="single" w:sz="4" w:space="0" w:color="000000"/>
+            </w:tcBorders>
+          </w:tcPr>
+          <w:p>
+            <w:pPr>
+              <w:pStyle w:val="Normal2"/>
+              <w:spacing w:line="276" w:lineRule="auto"/>
+              <w:rPr>
+                <w:rFonts w:ascii="Times New Roman" w:eastAsia="Times New Roman" w:hAnsi="Times New Roman" w:cs="Times New Roman"/>
+                <w:color w:val="000000"/>
+                <w:sz w:val="20"/>
+                <w:szCs w:val="20"/>
+              </w:rPr>
+            </w:pPr>
+            <w:r>
+              <w:rPr>
+                <w:rFonts w:ascii="Times New Roman" w:eastAsia="Times New Roman" w:hAnsi="Times New Roman" w:cs="Times New Roman"/>
+                <w:color w:val="000000"/>
+                <w:sz w:val="20"/>
+                <w:szCs w:val="20"/>
+              </w:rPr>
+              <w:t>Ator(es) envolvido(s):</w:t>
+            </w:r>
+          </w:p>
+        </w:tc>
+        <w:tc>
+          <w:tcPr>
+            <w:tcW w:w="6641" w:type="dxa"/>
+            <w:tcBorders>
+              <w:top w:val="single" w:sz="4" w:space="0" w:color="000000"/>
+              <w:left w:val="single" w:sz="4" w:space="0" w:color="000000"/>
+              <w:bottom w:val="single" w:sz="4" w:space="0" w:color="000000"/>
+              <w:right w:val="single" w:sz="4" w:space="0" w:color="000000"/>
+            </w:tcBorders>
+          </w:tcPr>
+          <w:p>
+            <w:pPr>
+              <w:pStyle w:val="Normal2"/>
+              <w:spacing w:line="276" w:lineRule="auto"/>
+              <w:rPr>
+                <w:rFonts w:ascii="Times New Roman" w:eastAsia="Times New Roman" w:hAnsi="Times New Roman" w:cs="Times New Roman"/>
+                <w:i/>
+                <w:iCs/>
+                <w:color w:val="000000"/>
+                <w:sz w:val="20"/>
+                <w:szCs w:val="20"/>
+              </w:rPr>
+            </w:pPr>
+            <w:r>
+              <w:rPr>
+                <w:rFonts w:ascii="Times New Roman" w:eastAsia="Times New Roman" w:hAnsi="Times New Roman" w:cs="Times New Roman"/>
+                <w:color w:val="000000"/>
+                <w:sz w:val="20"/>
+                <w:szCs w:val="20"/>
+              </w:rPr>
+              <w:t>Adotantes</w:t>
+            </w:r>
+            <w:r>
+              <w:rPr>
+                <w:rFonts w:ascii="Times New Roman" w:eastAsia="Times New Roman" w:hAnsi="Times New Roman" w:cs="Times New Roman"/>
+                <w:color w:val="000000"/>
+                <w:sz w:val="20"/>
+                <w:szCs w:val="20"/>
+              </w:rPr>
+              <w:t>,</w:t>
+            </w:r>
+            <w:r>
+              <w:rPr>
+                <w:rFonts w:ascii="Times New Roman" w:eastAsia="Times New Roman" w:hAnsi="Times New Roman" w:cs="Times New Roman"/>
+                <w:color w:val="000000"/>
+                <w:sz w:val="20"/>
+                <w:szCs w:val="20"/>
+              </w:rPr>
+              <w:t xml:space="preserve"> Interessados em campanhas de saúde do animal e</w:t>
+            </w:r>
+            <w:r>
+              <w:rPr>
+                <w:rFonts w:ascii="Times New Roman" w:eastAsia="Times New Roman" w:hAnsi="Times New Roman" w:cs="Times New Roman"/>
+                <w:color w:val="000000"/>
+                <w:sz w:val="20"/>
+                <w:szCs w:val="20"/>
+              </w:rPr>
+              <w:t xml:space="preserve"> servidor de </w:t>
+            </w:r>
+            <w:r>
+              <w:rPr>
+                <w:rFonts w:ascii="Times New Roman" w:eastAsia="Times New Roman" w:hAnsi="Times New Roman" w:cs="Times New Roman"/>
+                <w:i/>
+                <w:iCs/>
+                <w:color w:val="000000"/>
+                <w:sz w:val="20"/>
+                <w:szCs w:val="20"/>
+              </w:rPr>
+              <w:t>E-mail.</w:t>
+            </w:r>
+          </w:p>
+        </w:tc>
+      </w:tr>
+      <w:tr>
+        <w:tc>
+          <w:tcPr>
+            <w:tcW w:w="2381" w:type="dxa"/>
+            <w:tcBorders>
+              <w:top w:val="single" w:sz="4" w:space="0" w:color="000000"/>
+              <w:left w:val="single" w:sz="4" w:space="0" w:color="000000"/>
+              <w:bottom w:val="single" w:sz="4" w:space="0" w:color="000000"/>
+              <w:right w:val="single" w:sz="4" w:space="0" w:color="000000"/>
+            </w:tcBorders>
+          </w:tcPr>
+          <w:p>
+            <w:pPr>
+              <w:pStyle w:val="Normal2"/>
+              <w:spacing w:line="276" w:lineRule="auto"/>
+              <w:rPr>
+                <w:rFonts w:ascii="Times New Roman" w:eastAsia="Times New Roman" w:hAnsi="Times New Roman" w:cs="Times New Roman"/>
+                <w:color w:val="000000"/>
+                <w:sz w:val="20"/>
+                <w:szCs w:val="20"/>
+              </w:rPr>
+            </w:pPr>
+            <w:r>
+              <w:rPr>
+                <w:rFonts w:ascii="Times New Roman" w:eastAsia="Times New Roman" w:hAnsi="Times New Roman" w:cs="Times New Roman"/>
+                <w:color w:val="000000"/>
+                <w:sz w:val="20"/>
+                <w:szCs w:val="20"/>
+              </w:rPr>
+              <w:t>Pré-condição:</w:t>
+            </w:r>
+          </w:p>
+        </w:tc>
+        <w:tc>
+          <w:tcPr>
+            <w:tcW w:w="6641" w:type="dxa"/>
+            <w:tcBorders>
+              <w:top w:val="single" w:sz="4" w:space="0" w:color="000000"/>
+              <w:left w:val="single" w:sz="4" w:space="0" w:color="000000"/>
+              <w:bottom w:val="single" w:sz="4" w:space="0" w:color="000000"/>
+              <w:right w:val="single" w:sz="4" w:space="0" w:color="000000"/>
+            </w:tcBorders>
+          </w:tcPr>
+          <w:p>
+            <w:pPr>
+              <w:pStyle w:val="Normal2"/>
+              <w:spacing w:line="276" w:lineRule="auto"/>
+              <w:rPr>
+                <w:rFonts w:ascii="Times New Roman" w:eastAsia="Times New Roman" w:hAnsi="Times New Roman" w:cs="Times New Roman"/>
+                <w:color w:val="000000"/>
+                <w:sz w:val="20"/>
+                <w:szCs w:val="20"/>
+              </w:rPr>
+            </w:pPr>
+            <w:r>
+              <w:rPr>
+                <w:rFonts w:ascii="Times New Roman" w:eastAsia="Times New Roman" w:hAnsi="Times New Roman" w:cs="Times New Roman"/>
+                <w:color w:val="000000"/>
+                <w:sz w:val="20"/>
+                <w:szCs w:val="20"/>
+              </w:rPr>
+              <w:t>Possui conta cadastrada no sistema.;</w:t>
+            </w:r>
+          </w:p>
+          <w:p>
+            <w:pPr>
+              <w:pStyle w:val="Normal2"/>
+              <w:spacing w:line="276" w:lineRule="auto"/>
+              <w:rPr>
+                <w:rFonts w:ascii="Times New Roman" w:eastAsia="Times New Roman" w:hAnsi="Times New Roman" w:cs="Times New Roman"/>
+                <w:color w:val="000000"/>
+                <w:sz w:val="20"/>
+                <w:szCs w:val="20"/>
+              </w:rPr>
+            </w:pPr>
+            <w:r>
+              <w:rPr>
+                <w:rFonts w:ascii="Times New Roman" w:eastAsia="Times New Roman" w:hAnsi="Times New Roman" w:cs="Times New Roman"/>
+                <w:color w:val="000000"/>
+                <w:sz w:val="20"/>
+                <w:szCs w:val="20"/>
+              </w:rPr>
+              <w:t xml:space="preserve">Fornecer </w:t>
+            </w:r>
+            <w:r>
+              <w:rPr>
+                <w:rFonts w:ascii="Times New Roman" w:eastAsia="Times New Roman" w:hAnsi="Times New Roman" w:cs="Times New Roman"/>
+                <w:i/>
+                <w:iCs/>
+                <w:color w:val="000000"/>
+                <w:sz w:val="20"/>
+                <w:szCs w:val="20"/>
+              </w:rPr>
+              <w:t>e-mail</w:t>
+            </w:r>
+            <w:r>
+              <w:rPr>
+                <w:rFonts w:ascii="Times New Roman" w:eastAsia="Times New Roman" w:hAnsi="Times New Roman" w:cs="Times New Roman"/>
+                <w:color w:val="000000"/>
+                <w:sz w:val="20"/>
+                <w:szCs w:val="20"/>
+              </w:rPr>
+              <w:t xml:space="preserve"> cadastrado no sistema</w:t>
+            </w:r>
+          </w:p>
+          <w:p>
+            <w:pPr>
+              <w:pStyle w:val="Normal2"/>
+              <w:spacing w:line="276" w:lineRule="auto"/>
+              <w:rPr>
+                <w:rFonts w:ascii="Times New Roman" w:eastAsia="Times New Roman" w:hAnsi="Times New Roman" w:cs="Times New Roman"/>
+                <w:color w:val="000000"/>
+                <w:sz w:val="20"/>
+                <w:szCs w:val="20"/>
+              </w:rPr>
+            </w:pPr>
+            <w:r>
+              <w:rPr>
+                <w:rFonts w:ascii="Times New Roman" w:eastAsia="Times New Roman" w:hAnsi="Times New Roman" w:cs="Times New Roman"/>
+                <w:color w:val="000000"/>
+                <w:sz w:val="20"/>
+                <w:szCs w:val="20"/>
+              </w:rPr>
+              <w:t>Possuir conexão com a internet</w:t>
+            </w:r>
+          </w:p>
+        </w:tc>
+      </w:tr>
+      <w:tr>
+        <w:tc>
+          <w:tcPr>
+            <w:tcW w:w="2381" w:type="dxa"/>
+            <w:tcBorders>
+              <w:top w:val="single" w:sz="4" w:space="0" w:color="000000"/>
+              <w:left w:val="single" w:sz="4" w:space="0" w:color="000000"/>
+              <w:bottom w:val="single" w:sz="4" w:space="0" w:color="000000"/>
+              <w:right w:val="single" w:sz="4" w:space="0" w:color="000000"/>
+            </w:tcBorders>
+          </w:tcPr>
+          <w:p>
+            <w:pPr>
+              <w:pStyle w:val="Normal2"/>
+              <w:spacing w:line="276" w:lineRule="auto"/>
+              <w:rPr>
+                <w:rFonts w:ascii="Times New Roman" w:eastAsia="Times New Roman" w:hAnsi="Times New Roman" w:cs="Times New Roman"/>
+                <w:color w:val="000000"/>
+                <w:sz w:val="20"/>
+                <w:szCs w:val="20"/>
+              </w:rPr>
+            </w:pPr>
+            <w:r>
+              <w:rPr>
+                <w:rFonts w:ascii="Times New Roman" w:eastAsia="Times New Roman" w:hAnsi="Times New Roman" w:cs="Times New Roman"/>
+                <w:color w:val="000000"/>
+                <w:sz w:val="20"/>
+                <w:szCs w:val="20"/>
+              </w:rPr>
+              <w:t>Pós-condição:</w:t>
+            </w:r>
+          </w:p>
+        </w:tc>
+        <w:tc>
+          <w:tcPr>
+            <w:tcW w:w="6641" w:type="dxa"/>
+            <w:tcBorders>
+              <w:top w:val="single" w:sz="4" w:space="0" w:color="000000"/>
+              <w:left w:val="single" w:sz="4" w:space="0" w:color="000000"/>
+              <w:bottom w:val="single" w:sz="4" w:space="0" w:color="000000"/>
+              <w:right w:val="single" w:sz="4" w:space="0" w:color="000000"/>
+            </w:tcBorders>
+          </w:tcPr>
+          <w:p>
+            <w:pPr>
+              <w:pStyle w:val="Normal2"/>
+              <w:rPr>
+                <w:rFonts w:ascii="Times New Roman" w:eastAsia="Times New Roman" w:hAnsi="Times New Roman" w:cs="Times New Roman"/>
+                <w:color w:val="000000"/>
+                <w:sz w:val="20"/>
+                <w:szCs w:val="20"/>
+              </w:rPr>
+            </w:pPr>
+            <w:r>
+              <w:rPr>
+                <w:rFonts w:ascii="Times New Roman" w:eastAsia="Times New Roman" w:hAnsi="Times New Roman" w:cs="Times New Roman"/>
+                <w:color w:val="000000"/>
+                <w:sz w:val="20"/>
+                <w:szCs w:val="20"/>
+              </w:rPr>
+              <w:t>Se falhar, retorna mensagem de</w:t>
+            </w:r>
+            <w:r>
+              <w:rPr>
+                <w:rFonts w:ascii="Times New Roman" w:eastAsia="Times New Roman" w:hAnsi="Times New Roman" w:cs="Times New Roman"/>
+                <w:color w:val="000000"/>
+                <w:sz w:val="20"/>
+                <w:szCs w:val="20"/>
+              </w:rPr>
+              <w:t xml:space="preserve"> </w:t>
+            </w:r>
+            <w:r>
+              <w:rPr>
+                <w:rFonts w:ascii="Times New Roman" w:eastAsia="Times New Roman" w:hAnsi="Times New Roman" w:cs="Times New Roman"/>
+                <w:i/>
+                <w:iCs/>
+                <w:color w:val="000000"/>
+                <w:sz w:val="20"/>
+                <w:szCs w:val="20"/>
+              </w:rPr>
+              <w:t>e-mail</w:t>
+            </w:r>
+            <w:r>
+              <w:rPr>
+                <w:rFonts w:ascii="Times New Roman" w:eastAsia="Times New Roman" w:hAnsi="Times New Roman" w:cs="Times New Roman"/>
+                <w:color w:val="000000"/>
+                <w:sz w:val="20"/>
+                <w:szCs w:val="20"/>
+              </w:rPr>
+              <w:t xml:space="preserve"> não cadastrado</w:t>
+            </w:r>
+            <w:r>
+              <w:rPr>
+                <w:rFonts w:ascii="Times New Roman" w:eastAsia="Times New Roman" w:hAnsi="Times New Roman" w:cs="Times New Roman"/>
+                <w:color w:val="000000"/>
+                <w:sz w:val="20"/>
+                <w:szCs w:val="20"/>
+              </w:rPr>
+              <w:t>.</w:t>
+            </w:r>
+          </w:p>
+        </w:tc>
+      </w:tr>
+      <w:tr>
+        <w:tc>
+          <w:tcPr>
+            <w:tcW w:w="2381" w:type="dxa"/>
+            <w:tcBorders>
+              <w:top w:val="single" w:sz="4" w:space="0" w:color="000000"/>
+              <w:left w:val="single" w:sz="4" w:space="0" w:color="000000"/>
+              <w:bottom w:val="single" w:sz="4" w:space="0" w:color="000000"/>
+              <w:right w:val="single" w:sz="4" w:space="0" w:color="000000"/>
+            </w:tcBorders>
+          </w:tcPr>
+          <w:p>
+            <w:pPr>
+              <w:pStyle w:val="Normal2"/>
+              <w:spacing w:line="276" w:lineRule="auto"/>
+              <w:jc w:val="center"/>
+              <w:rPr>
+                <w:rFonts w:ascii="Times New Roman" w:eastAsia="Times New Roman" w:hAnsi="Times New Roman" w:cs="Times New Roman"/>
+                <w:b/>
+                <w:color w:val="000000"/>
+                <w:sz w:val="20"/>
+                <w:szCs w:val="20"/>
+              </w:rPr>
+            </w:pPr>
+            <w:r>
+              <w:rPr>
+                <w:rFonts w:ascii="Times New Roman" w:eastAsia="Times New Roman" w:hAnsi="Times New Roman" w:cs="Times New Roman"/>
+                <w:b/>
+                <w:color w:val="000000"/>
+                <w:sz w:val="20"/>
+                <w:szCs w:val="20"/>
+              </w:rPr>
+              <w:t>Ator</w:t>
+            </w:r>
+          </w:p>
+        </w:tc>
+        <w:tc>
+          <w:tcPr>
+            <w:tcW w:w="6641" w:type="dxa"/>
+            <w:tcBorders>
+              <w:top w:val="single" w:sz="4" w:space="0" w:color="000000"/>
+              <w:left w:val="single" w:sz="4" w:space="0" w:color="000000"/>
+              <w:bottom w:val="single" w:sz="4" w:space="0" w:color="000000"/>
+              <w:right w:val="single" w:sz="4" w:space="0" w:color="000000"/>
+            </w:tcBorders>
+          </w:tcPr>
+          <w:p>
+            <w:pPr>
+              <w:pStyle w:val="Normal2"/>
+              <w:spacing w:line="276" w:lineRule="auto"/>
+              <w:jc w:val="center"/>
+              <w:rPr>
+                <w:rFonts w:ascii="Times New Roman" w:eastAsia="Times New Roman" w:hAnsi="Times New Roman" w:cs="Times New Roman"/>
+                <w:b/>
+                <w:color w:val="000000"/>
+                <w:sz w:val="20"/>
+                <w:szCs w:val="20"/>
+              </w:rPr>
+            </w:pPr>
+            <w:r>
+              <w:rPr>
+                <w:rFonts w:ascii="Times New Roman" w:eastAsia="Times New Roman" w:hAnsi="Times New Roman" w:cs="Times New Roman"/>
+                <w:b/>
+                <w:color w:val="000000"/>
+                <w:sz w:val="20"/>
+                <w:szCs w:val="20"/>
+              </w:rPr>
+              <w:t>Sistema</w:t>
+            </w:r>
+          </w:p>
+        </w:tc>
+      </w:tr>
+      <w:tr>
+        <w:tc>
+          <w:tcPr>
+            <w:tcW w:w="2381" w:type="dxa"/>
+            <w:tcBorders>
+              <w:top w:val="single" w:sz="4" w:space="0" w:color="000000"/>
+              <w:left w:val="single" w:sz="4" w:space="0" w:color="000000"/>
+              <w:bottom w:val="single" w:sz="4" w:space="0" w:color="000000"/>
+              <w:right w:val="single" w:sz="4" w:space="0" w:color="000000"/>
+            </w:tcBorders>
+          </w:tcPr>
+          <w:p>
+            <w:pPr>
+              <w:pStyle w:val="Normal2"/>
+              <w:spacing w:line="276" w:lineRule="auto"/>
+              <w:rPr>
+                <w:rFonts w:ascii="Times New Roman" w:eastAsia="Times New Roman" w:hAnsi="Times New Roman" w:cs="Times New Roman"/>
+                <w:color w:val="000000"/>
+                <w:sz w:val="20"/>
+                <w:szCs w:val="20"/>
+              </w:rPr>
+            </w:pPr>
+            <w:r>
+              <w:rPr>
+                <w:rFonts w:ascii="Times New Roman" w:eastAsia="Times New Roman" w:hAnsi="Times New Roman" w:cs="Times New Roman"/>
+                <w:color w:val="000000"/>
+                <w:sz w:val="20"/>
+                <w:szCs w:val="20"/>
+              </w:rPr>
+              <w:t>1.Adotante/Interessado</w:t>
+            </w:r>
+          </w:p>
+        </w:tc>
+        <w:tc>
+          <w:tcPr>
+            <w:tcW w:w="6641" w:type="dxa"/>
+            <w:tcBorders>
+              <w:top w:val="single" w:sz="4" w:space="0" w:color="000000"/>
+              <w:left w:val="single" w:sz="4" w:space="0" w:color="000000"/>
+              <w:bottom w:val="single" w:sz="4" w:space="0" w:color="000000"/>
+              <w:right w:val="single" w:sz="4" w:space="0" w:color="000000"/>
+            </w:tcBorders>
+          </w:tcPr>
+          <w:p>
+            <w:pPr>
+              <w:pStyle w:val="Normal2"/>
+              <w:spacing w:line="276" w:lineRule="auto"/>
+              <w:rPr>
+                <w:rFonts w:ascii="Times New Roman" w:eastAsia="Times New Roman" w:hAnsi="Times New Roman" w:cs="Times New Roman"/>
+                <w:color w:val="000000"/>
+                <w:sz w:val="20"/>
+                <w:szCs w:val="20"/>
+              </w:rPr>
+            </w:pPr>
+            <w:r>
+              <w:rPr>
+                <w:rFonts w:ascii="Times New Roman" w:eastAsia="Times New Roman" w:hAnsi="Times New Roman" w:cs="Times New Roman"/>
+                <w:color w:val="000000"/>
+                <w:sz w:val="20"/>
+                <w:szCs w:val="20"/>
+              </w:rPr>
+              <w:t>1. Acessa modulo de autenticação</w:t>
+            </w:r>
+          </w:p>
+        </w:tc>
+      </w:tr>
+      <w:tr>
+        <w:tc>
+          <w:tcPr>
+            <w:tcW w:w="2381" w:type="dxa"/>
+            <w:tcBorders>
+              <w:top w:val="single" w:sz="4" w:space="0" w:color="000000"/>
+              <w:left w:val="single" w:sz="4" w:space="0" w:color="000000"/>
+              <w:bottom w:val="single" w:sz="4" w:space="0" w:color="000000"/>
+              <w:right w:val="single" w:sz="4" w:space="0" w:color="000000"/>
+            </w:tcBorders>
+          </w:tcPr>
+          <w:p>
+            <w:pPr>
+              <w:pStyle w:val="Normal2"/>
+              <w:spacing w:line="276" w:lineRule="auto"/>
+              <w:rPr>
+                <w:rFonts w:ascii="Times New Roman" w:eastAsia="Times New Roman" w:hAnsi="Times New Roman" w:cs="Times New Roman"/>
+                <w:color w:val="000000"/>
+                <w:sz w:val="20"/>
+                <w:szCs w:val="20"/>
+              </w:rPr>
+            </w:pPr>
+            <w:r>
+              <w:rPr>
+                <w:rFonts w:ascii="Times New Roman" w:eastAsia="Times New Roman" w:hAnsi="Times New Roman" w:cs="Times New Roman"/>
+                <w:color w:val="000000"/>
+                <w:sz w:val="20"/>
+                <w:szCs w:val="20"/>
+              </w:rPr>
+              <w:t>2. Adotante/Interessad</w:t>
+            </w:r>
+            <w:r>
+              <w:rPr>
+                <w:rFonts w:ascii="Times New Roman" w:eastAsia="Times New Roman" w:hAnsi="Times New Roman" w:cs="Times New Roman"/>
+                <w:color w:val="000000"/>
+                <w:sz w:val="20"/>
+                <w:szCs w:val="20"/>
+              </w:rPr>
+              <w:t>o</w:t>
+            </w:r>
+          </w:p>
+        </w:tc>
+        <w:tc>
+          <w:tcPr>
+            <w:tcW w:w="6641" w:type="dxa"/>
+            <w:tcBorders>
+              <w:top w:val="single" w:sz="4" w:space="0" w:color="000000"/>
+              <w:left w:val="single" w:sz="4" w:space="0" w:color="000000"/>
+              <w:bottom w:val="single" w:sz="4" w:space="0" w:color="000000"/>
+              <w:right w:val="single" w:sz="4" w:space="0" w:color="000000"/>
+            </w:tcBorders>
+          </w:tcPr>
+          <w:p>
+            <w:pPr>
+              <w:pStyle w:val="Normal2"/>
+              <w:spacing w:line="276" w:lineRule="auto"/>
+              <w:rPr>
+                <w:rFonts w:ascii="Times New Roman" w:eastAsia="Times New Roman" w:hAnsi="Times New Roman" w:cs="Times New Roman"/>
+                <w:color w:val="000000"/>
+                <w:sz w:val="20"/>
+                <w:szCs w:val="20"/>
+              </w:rPr>
+            </w:pPr>
+            <w:r>
+              <w:rPr>
+                <w:rFonts w:ascii="Times New Roman" w:eastAsia="Times New Roman" w:hAnsi="Times New Roman" w:cs="Times New Roman"/>
+                <w:color w:val="000000"/>
+                <w:sz w:val="20"/>
+                <w:szCs w:val="20"/>
+              </w:rPr>
+              <w:t xml:space="preserve">2. </w:t>
+            </w:r>
+            <w:r>
+              <w:rPr>
+                <w:rFonts w:ascii="Times New Roman" w:eastAsia="Times New Roman" w:hAnsi="Times New Roman" w:cs="Times New Roman"/>
+                <w:color w:val="000000"/>
+                <w:sz w:val="20"/>
+                <w:szCs w:val="20"/>
+              </w:rPr>
+              <w:t>Acessa sessão de recuperação de senha.</w:t>
+            </w:r>
+          </w:p>
+        </w:tc>
+      </w:tr>
+      <w:tr>
+        <w:tc>
+          <w:tcPr>
+            <w:tcW w:w="2381" w:type="dxa"/>
+            <w:tcBorders>
+              <w:top w:val="single" w:sz="4" w:space="0" w:color="000000"/>
+              <w:left w:val="single" w:sz="4" w:space="0" w:color="000000"/>
+              <w:bottom w:val="single" w:sz="4" w:space="0" w:color="000000"/>
+              <w:right w:val="single" w:sz="4" w:space="0" w:color="000000"/>
+            </w:tcBorders>
+          </w:tcPr>
+          <w:p>
+            <w:pPr>
+              <w:pStyle w:val="Normal2"/>
+              <w:spacing w:line="276" w:lineRule="auto"/>
+              <w:rPr>
+                <w:rFonts w:ascii="Times New Roman" w:eastAsia="Times New Roman" w:hAnsi="Times New Roman" w:cs="Times New Roman"/>
+                <w:color w:val="000000"/>
+                <w:sz w:val="20"/>
+                <w:szCs w:val="20"/>
+              </w:rPr>
+            </w:pPr>
+            <w:r>
+              <w:rPr>
+                <w:rFonts w:ascii="Times New Roman" w:eastAsia="Times New Roman" w:hAnsi="Times New Roman" w:cs="Times New Roman"/>
+                <w:color w:val="000000"/>
+                <w:sz w:val="20"/>
+                <w:szCs w:val="20"/>
+              </w:rPr>
+              <w:t>3. Adotante/Interessad</w:t>
+            </w:r>
+            <w:r>
+              <w:rPr>
+                <w:rFonts w:ascii="Times New Roman" w:eastAsia="Times New Roman" w:hAnsi="Times New Roman" w:cs="Times New Roman"/>
+                <w:color w:val="000000"/>
+                <w:sz w:val="20"/>
+                <w:szCs w:val="20"/>
+              </w:rPr>
+              <w:t>o</w:t>
+            </w:r>
+          </w:p>
+        </w:tc>
+        <w:tc>
+          <w:tcPr>
+            <w:tcW w:w="6641" w:type="dxa"/>
+            <w:tcBorders>
+              <w:top w:val="single" w:sz="4" w:space="0" w:color="000000"/>
+              <w:left w:val="single" w:sz="4" w:space="0" w:color="000000"/>
+              <w:bottom w:val="single" w:sz="4" w:space="0" w:color="000000"/>
+              <w:right w:val="single" w:sz="4" w:space="0" w:color="000000"/>
+            </w:tcBorders>
+          </w:tcPr>
+          <w:p>
+            <w:pPr>
+              <w:pStyle w:val="Normal2"/>
+              <w:spacing w:line="276" w:lineRule="auto"/>
+              <w:rPr>
+                <w:rFonts w:ascii="Times New Roman" w:eastAsia="Times New Roman" w:hAnsi="Times New Roman" w:cs="Times New Roman"/>
+                <w:color w:val="000000"/>
+                <w:sz w:val="20"/>
+                <w:szCs w:val="20"/>
+              </w:rPr>
+            </w:pPr>
+            <w:r>
+              <w:rPr>
+                <w:rFonts w:ascii="Times New Roman" w:eastAsia="Times New Roman" w:hAnsi="Times New Roman" w:cs="Times New Roman"/>
+                <w:color w:val="000000"/>
+                <w:sz w:val="20"/>
+                <w:szCs w:val="20"/>
+              </w:rPr>
+              <w:t xml:space="preserve">3. </w:t>
+            </w:r>
+            <w:r>
+              <w:rPr>
+                <w:rFonts w:ascii="Times New Roman" w:eastAsia="Times New Roman" w:hAnsi="Times New Roman" w:cs="Times New Roman"/>
+                <w:color w:val="000000"/>
+                <w:sz w:val="20"/>
+                <w:szCs w:val="20"/>
+              </w:rPr>
+              <w:t xml:space="preserve">Informa </w:t>
+            </w:r>
+            <w:r>
+              <w:rPr>
+                <w:rFonts w:ascii="Times New Roman" w:eastAsia="Times New Roman" w:hAnsi="Times New Roman" w:cs="Times New Roman"/>
+                <w:i/>
+                <w:iCs/>
+                <w:color w:val="000000"/>
+                <w:sz w:val="20"/>
+                <w:szCs w:val="20"/>
+              </w:rPr>
+              <w:t>e-mail</w:t>
+            </w:r>
+            <w:r>
+              <w:rPr>
+                <w:rFonts w:ascii="Times New Roman" w:eastAsia="Times New Roman" w:hAnsi="Times New Roman" w:cs="Times New Roman"/>
+                <w:color w:val="000000"/>
+                <w:sz w:val="20"/>
+                <w:szCs w:val="20"/>
+              </w:rPr>
+              <w:t xml:space="preserve"> de cadastrão.</w:t>
+            </w:r>
+          </w:p>
+        </w:tc>
+      </w:tr>
+      <w:tr>
+        <w:tc>
+          <w:tcPr>
+            <w:tcW w:w="2381" w:type="dxa"/>
+            <w:tcBorders>
+              <w:top w:val="single" w:sz="4" w:space="0" w:color="000000"/>
+              <w:left w:val="single" w:sz="4" w:space="0" w:color="000000"/>
+              <w:bottom w:val="single" w:sz="4" w:space="0" w:color="000000"/>
+              <w:right w:val="single" w:sz="4" w:space="0" w:color="000000"/>
+            </w:tcBorders>
+          </w:tcPr>
+          <w:p>
+            <w:pPr>
+              <w:pStyle w:val="Normal2"/>
+              <w:spacing w:line="276" w:lineRule="auto"/>
+              <w:rPr>
+                <w:rFonts w:ascii="Times New Roman" w:eastAsia="Times New Roman" w:hAnsi="Times New Roman" w:cs="Times New Roman"/>
+                <w:color w:val="000000"/>
+                <w:sz w:val="20"/>
+                <w:szCs w:val="20"/>
+              </w:rPr>
+            </w:pPr>
+            <w:r>
+              <w:rPr>
+                <w:rFonts w:ascii="Times New Roman" w:eastAsia="Times New Roman" w:hAnsi="Times New Roman" w:cs="Times New Roman"/>
+                <w:color w:val="000000"/>
+                <w:sz w:val="20"/>
+                <w:szCs w:val="20"/>
+              </w:rPr>
+              <w:t>4.Deu Pet API</w:t>
+            </w:r>
+          </w:p>
+        </w:tc>
+        <w:tc>
+          <w:tcPr>
+            <w:tcW w:w="6641" w:type="dxa"/>
+            <w:tcBorders>
+              <w:top w:val="single" w:sz="4" w:space="0" w:color="000000"/>
+              <w:left w:val="single" w:sz="4" w:space="0" w:color="000000"/>
+              <w:bottom w:val="single" w:sz="4" w:space="0" w:color="000000"/>
+              <w:right w:val="single" w:sz="4" w:space="0" w:color="000000"/>
+            </w:tcBorders>
+          </w:tcPr>
+          <w:p>
+            <w:pPr>
+              <w:pStyle w:val="Normal2"/>
+              <w:spacing w:line="276" w:lineRule="auto"/>
+              <w:rPr>
+                <w:rFonts w:ascii="Times New Roman" w:eastAsia="Times New Roman" w:hAnsi="Times New Roman" w:cs="Times New Roman"/>
+                <w:color w:val="000000"/>
+                <w:sz w:val="20"/>
+                <w:szCs w:val="20"/>
+              </w:rPr>
+            </w:pPr>
+            <w:r>
+              <w:rPr>
+                <w:rFonts w:ascii="Times New Roman" w:eastAsia="Times New Roman" w:hAnsi="Times New Roman" w:cs="Times New Roman"/>
+                <w:color w:val="000000"/>
+                <w:sz w:val="20"/>
+                <w:szCs w:val="20"/>
+              </w:rPr>
+              <w:t xml:space="preserve">4. Aplicação realiza validação dos dados </w:t>
+            </w:r>
+            <w:r>
+              <w:rPr>
+                <w:rFonts w:ascii="Times New Roman" w:eastAsia="Times New Roman" w:hAnsi="Times New Roman" w:cs="Times New Roman"/>
+                <w:color w:val="000000"/>
+                <w:sz w:val="20"/>
+                <w:szCs w:val="20"/>
+              </w:rPr>
+              <w:t>fornecidos</w:t>
+            </w:r>
+          </w:p>
+        </w:tc>
+      </w:tr>
+      <w:tr>
+        <w:tc>
+          <w:tcPr>
+            <w:tcW w:w="2381" w:type="dxa"/>
+            <w:tcBorders>
+              <w:top w:val="single" w:sz="4" w:space="0" w:color="000000"/>
+              <w:left w:val="single" w:sz="4" w:space="0" w:color="000000"/>
+              <w:bottom w:val="single" w:sz="4" w:space="0" w:color="000000"/>
+              <w:right w:val="single" w:sz="4" w:space="0" w:color="000000"/>
+            </w:tcBorders>
+          </w:tcPr>
+          <w:p>
+            <w:pPr>
+              <w:pStyle w:val="Normal2"/>
+              <w:spacing w:line="276" w:lineRule="auto"/>
+              <w:rPr>
+                <w:rFonts w:ascii="Times New Roman" w:eastAsia="Times New Roman" w:hAnsi="Times New Roman" w:cs="Times New Roman"/>
+                <w:color w:val="000000"/>
+                <w:sz w:val="20"/>
+                <w:szCs w:val="20"/>
+              </w:rPr>
+            </w:pPr>
+            <w:r>
+              <w:rPr>
+                <w:rFonts w:ascii="Times New Roman" w:eastAsia="Times New Roman" w:hAnsi="Times New Roman" w:cs="Times New Roman"/>
+                <w:color w:val="000000"/>
+                <w:sz w:val="20"/>
+                <w:szCs w:val="20"/>
+              </w:rPr>
+              <w:t>5.Deu Pet API</w:t>
+            </w:r>
+          </w:p>
+        </w:tc>
+        <w:tc>
+          <w:tcPr>
+            <w:tcW w:w="6641" w:type="dxa"/>
+            <w:tcBorders>
+              <w:top w:val="single" w:sz="4" w:space="0" w:color="000000"/>
+              <w:left w:val="single" w:sz="4" w:space="0" w:color="000000"/>
+              <w:bottom w:val="single" w:sz="4" w:space="0" w:color="000000"/>
+              <w:right w:val="single" w:sz="4" w:space="0" w:color="000000"/>
+            </w:tcBorders>
+          </w:tcPr>
+          <w:p>
+            <w:pPr>
+              <w:pStyle w:val="Normal2"/>
+              <w:spacing w:line="276" w:lineRule="auto"/>
+              <w:rPr>
+                <w:rFonts w:ascii="Times New Roman" w:eastAsia="Times New Roman" w:hAnsi="Times New Roman" w:cs="Times New Roman"/>
+                <w:color w:val="000000"/>
+                <w:sz w:val="20"/>
+                <w:szCs w:val="20"/>
+              </w:rPr>
+            </w:pPr>
+            <w:r>
+              <w:rPr>
+                <w:rFonts w:ascii="Times New Roman" w:eastAsia="Times New Roman" w:hAnsi="Times New Roman" w:cs="Times New Roman"/>
+                <w:color w:val="000000"/>
+                <w:sz w:val="20"/>
+                <w:szCs w:val="20"/>
+              </w:rPr>
+              <w:t xml:space="preserve">5. </w:t>
+            </w:r>
+            <w:r>
+              <w:rPr>
+                <w:rFonts w:ascii="Times New Roman" w:eastAsia="Times New Roman" w:hAnsi="Times New Roman" w:cs="Times New Roman"/>
+                <w:color w:val="000000"/>
+                <w:sz w:val="20"/>
+                <w:szCs w:val="20"/>
+              </w:rPr>
+              <w:t>Envia</w:t>
+            </w:r>
+            <w:r>
+              <w:rPr>
+                <w:rFonts w:ascii="Times New Roman" w:eastAsia="Times New Roman" w:hAnsi="Times New Roman" w:cs="Times New Roman"/>
+                <w:color w:val="000000"/>
+                <w:sz w:val="20"/>
+                <w:szCs w:val="20"/>
+              </w:rPr>
+              <w:t xml:space="preserve"> </w:t>
+            </w:r>
+            <w:r>
+              <w:rPr>
+                <w:rFonts w:ascii="Times New Roman" w:eastAsia="Times New Roman" w:hAnsi="Times New Roman" w:cs="Times New Roman"/>
+                <w:i/>
+                <w:iCs/>
+                <w:color w:val="000000"/>
+                <w:sz w:val="20"/>
+                <w:szCs w:val="20"/>
+              </w:rPr>
+              <w:t>e-mail</w:t>
+            </w:r>
+            <w:r>
+              <w:rPr>
+                <w:rFonts w:ascii="Times New Roman" w:eastAsia="Times New Roman" w:hAnsi="Times New Roman" w:cs="Times New Roman"/>
+                <w:color w:val="000000"/>
+                <w:sz w:val="20"/>
+                <w:szCs w:val="20"/>
+              </w:rPr>
+              <w:t xml:space="preserve"> com informação para recuperação de senha</w:t>
+            </w:r>
+          </w:p>
+        </w:tc>
+      </w:tr>
+    </w:tbl>
+    <w:p>
+      <w:pPr>
+        <w:pStyle w:val="Normal2"/>
+        <w:spacing w:after="180" w:line="288" w:lineRule="auto"/>
+      </w:pPr>
+    </w:p>
+    <w:tbl>
+      <w:tblPr>
+        <w:tblStyle w:val="aff"/>
+        <w:tblW w:w="9022" w:type="dxa"/>
+        <w:tblInd w:w="-5" w:type="dxa"/>
+        <w:tblBorders>
+          <w:top w:val="single" w:sz="4" w:space="0" w:color="000000"/>
+          <w:left w:val="single" w:sz="4" w:space="0" w:color="000000"/>
+          <w:bottom w:val="single" w:sz="4" w:space="0" w:color="000000"/>
+          <w:right w:val="single" w:sz="4" w:space="0" w:color="000000"/>
+          <w:insideH w:val="single" w:sz="4" w:space="0" w:color="000000"/>
+          <w:insideV w:val="single" w:sz="4" w:space="0" w:color="000000"/>
+        </w:tblBorders>
+        <w:tblLayout w:type="fixed"/>
+        <w:tblLook w:val="0400" w:firstRow="0" w:lastRow="0" w:firstColumn="0" w:lastColumn="0" w:noHBand="0" w:noVBand="1"/>
+      </w:tblPr>
+      <w:tblGrid>
+        <w:gridCol w:w="2381"/>
+        <w:gridCol w:w="6641"/>
+      </w:tblGrid>
+      <w:tr>
+        <w:tc>
+          <w:tcPr>
+            <w:tcW w:w="2381" w:type="dxa"/>
+            <w:tcBorders>
+              <w:top w:val="single" w:sz="4" w:space="0" w:color="000000"/>
+              <w:left w:val="single" w:sz="4" w:space="0" w:color="000000"/>
+              <w:bottom w:val="single" w:sz="4" w:space="0" w:color="000000"/>
+              <w:right w:val="single" w:sz="4" w:space="0" w:color="000000"/>
+            </w:tcBorders>
+          </w:tcPr>
+          <w:p>
+            <w:pPr>
+              <w:pStyle w:val="Normal2"/>
+              <w:spacing w:line="276" w:lineRule="auto"/>
+              <w:rPr>
+                <w:rFonts w:ascii="Times New Roman" w:eastAsia="Times New Roman" w:hAnsi="Times New Roman" w:cs="Times New Roman"/>
+                <w:color w:val="000000"/>
+                <w:sz w:val="20"/>
+                <w:szCs w:val="20"/>
+              </w:rPr>
+            </w:pPr>
+            <w:r>
+              <w:rPr>
+                <w:rFonts w:ascii="Times New Roman" w:eastAsia="Times New Roman" w:hAnsi="Times New Roman" w:cs="Times New Roman"/>
+                <w:color w:val="000000"/>
+                <w:sz w:val="20"/>
+                <w:szCs w:val="20"/>
+              </w:rPr>
+              <w:t>Nome do caso de uso:</w:t>
+            </w:r>
+          </w:p>
+        </w:tc>
+        <w:tc>
+          <w:tcPr>
+            <w:tcW w:w="6641" w:type="dxa"/>
+            <w:tcBorders>
+              <w:top w:val="single" w:sz="4" w:space="0" w:color="000000"/>
+              <w:left w:val="single" w:sz="4" w:space="0" w:color="000000"/>
+              <w:bottom w:val="single" w:sz="4" w:space="0" w:color="000000"/>
+              <w:right w:val="single" w:sz="4" w:space="0" w:color="000000"/>
+            </w:tcBorders>
+          </w:tcPr>
+          <w:p>
+            <w:pPr>
+              <w:pStyle w:val="Normal2"/>
+              <w:spacing w:line="276" w:lineRule="auto"/>
+              <w:rPr>
+                <w:rFonts w:ascii="Times New Roman" w:eastAsia="Times New Roman" w:hAnsi="Times New Roman" w:cs="Times New Roman"/>
+                <w:color w:val="000000"/>
+                <w:sz w:val="20"/>
+                <w:szCs w:val="20"/>
+              </w:rPr>
+            </w:pPr>
+            <w:r>
+              <w:rPr>
+                <w:rFonts w:ascii="Times New Roman" w:eastAsia="Times New Roman" w:hAnsi="Times New Roman" w:cs="Times New Roman"/>
+                <w:color w:val="000000"/>
+                <w:sz w:val="20"/>
+                <w:szCs w:val="20"/>
+              </w:rPr>
+              <w:t>Fazer</w:t>
+            </w:r>
+            <w:r>
+              <w:rPr>
+                <w:rFonts w:ascii="Times New Roman" w:eastAsia="Times New Roman" w:hAnsi="Times New Roman" w:cs="Times New Roman"/>
+                <w:color w:val="000000"/>
+                <w:sz w:val="20"/>
+                <w:szCs w:val="20"/>
+              </w:rPr>
+              <w:t xml:space="preserve"> </w:t>
+            </w:r>
+            <w:r>
+              <w:rPr>
+                <w:rFonts w:ascii="Times New Roman" w:eastAsia="Times New Roman" w:hAnsi="Times New Roman" w:cs="Times New Roman"/>
+                <w:color w:val="000000"/>
+                <w:sz w:val="20"/>
+                <w:szCs w:val="20"/>
+              </w:rPr>
+              <w:t>Cadastro</w:t>
+            </w:r>
+            <w:r>
+              <w:rPr>
+                <w:rFonts w:ascii="Times New Roman" w:eastAsia="Times New Roman" w:hAnsi="Times New Roman" w:cs="Times New Roman"/>
+                <w:color w:val="000000"/>
+                <w:sz w:val="20"/>
+                <w:szCs w:val="20"/>
+              </w:rPr>
+              <w:t>.</w:t>
+            </w:r>
+          </w:p>
+        </w:tc>
+      </w:tr>
+      <w:tr>
+        <w:tc>
+          <w:tcPr>
+            <w:tcW w:w="2381" w:type="dxa"/>
+            <w:tcBorders>
+              <w:top w:val="single" w:sz="4" w:space="0" w:color="000000"/>
+              <w:left w:val="single" w:sz="4" w:space="0" w:color="000000"/>
+              <w:bottom w:val="single" w:sz="4" w:space="0" w:color="000000"/>
+              <w:right w:val="single" w:sz="4" w:space="0" w:color="000000"/>
+            </w:tcBorders>
+          </w:tcPr>
+          <w:p>
+            <w:pPr>
+              <w:pStyle w:val="Normal2"/>
+              <w:spacing w:line="276" w:lineRule="auto"/>
+              <w:rPr>
+                <w:rFonts w:ascii="Times New Roman" w:eastAsia="Times New Roman" w:hAnsi="Times New Roman" w:cs="Times New Roman"/>
+                <w:color w:val="000000"/>
+                <w:sz w:val="20"/>
+                <w:szCs w:val="20"/>
+              </w:rPr>
+            </w:pPr>
+            <w:r>
+              <w:rPr>
+                <w:rFonts w:ascii="Times New Roman" w:eastAsia="Times New Roman" w:hAnsi="Times New Roman" w:cs="Times New Roman"/>
+                <w:color w:val="000000"/>
+                <w:sz w:val="20"/>
+                <w:szCs w:val="20"/>
+              </w:rPr>
+              <w:t>Nome do cenário:</w:t>
+            </w:r>
+          </w:p>
+        </w:tc>
+        <w:tc>
+          <w:tcPr>
+            <w:tcW w:w="6641" w:type="dxa"/>
+            <w:tcBorders>
+              <w:top w:val="single" w:sz="4" w:space="0" w:color="000000"/>
+              <w:left w:val="single" w:sz="4" w:space="0" w:color="000000"/>
+              <w:bottom w:val="single" w:sz="4" w:space="0" w:color="000000"/>
+              <w:right w:val="single" w:sz="4" w:space="0" w:color="000000"/>
+            </w:tcBorders>
+          </w:tcPr>
+          <w:p>
+            <w:pPr>
+              <w:pStyle w:val="Normal2"/>
+              <w:spacing w:line="276" w:lineRule="auto"/>
+              <w:rPr>
+                <w:rFonts w:ascii="Times New Roman" w:eastAsia="Times New Roman" w:hAnsi="Times New Roman" w:cs="Times New Roman"/>
+                <w:color w:val="000000"/>
+                <w:sz w:val="20"/>
+                <w:szCs w:val="20"/>
+              </w:rPr>
+            </w:pPr>
+            <w:r>
+              <w:rPr>
+                <w:rFonts w:ascii="Times New Roman" w:eastAsia="Times New Roman" w:hAnsi="Times New Roman" w:cs="Times New Roman"/>
+                <w:color w:val="000000"/>
+                <w:sz w:val="20"/>
+                <w:szCs w:val="20"/>
+              </w:rPr>
+              <w:t>Realizar novo cadastro</w:t>
+            </w:r>
+            <w:r>
+              <w:rPr>
+                <w:rFonts w:ascii="Times New Roman" w:eastAsia="Times New Roman" w:hAnsi="Times New Roman" w:cs="Times New Roman"/>
+                <w:i/>
+                <w:iCs/>
+                <w:color w:val="000000"/>
+                <w:sz w:val="20"/>
+                <w:szCs w:val="20"/>
+              </w:rPr>
+              <w:t>.</w:t>
+            </w:r>
+          </w:p>
+        </w:tc>
+      </w:tr>
+      <w:tr>
+        <w:tc>
+          <w:tcPr>
+            <w:tcW w:w="2381" w:type="dxa"/>
+            <w:tcBorders>
+              <w:top w:val="single" w:sz="4" w:space="0" w:color="000000"/>
+              <w:left w:val="single" w:sz="4" w:space="0" w:color="000000"/>
+              <w:bottom w:val="single" w:sz="4" w:space="0" w:color="000000"/>
+              <w:right w:val="single" w:sz="4" w:space="0" w:color="000000"/>
+            </w:tcBorders>
+          </w:tcPr>
+          <w:p>
+            <w:pPr>
+              <w:pStyle w:val="Normal2"/>
+              <w:spacing w:line="276" w:lineRule="auto"/>
+              <w:rPr>
+                <w:rFonts w:ascii="Times New Roman" w:eastAsia="Times New Roman" w:hAnsi="Times New Roman" w:cs="Times New Roman"/>
+                <w:color w:val="000000"/>
+                <w:sz w:val="20"/>
+                <w:szCs w:val="20"/>
+              </w:rPr>
+            </w:pPr>
+            <w:r>
+              <w:rPr>
+                <w:rFonts w:ascii="Times New Roman" w:eastAsia="Times New Roman" w:hAnsi="Times New Roman" w:cs="Times New Roman"/>
+                <w:color w:val="000000"/>
+                <w:sz w:val="20"/>
+                <w:szCs w:val="20"/>
+              </w:rPr>
+              <w:t>Ator(es) envolvido(s):</w:t>
+            </w:r>
+          </w:p>
+        </w:tc>
+        <w:tc>
+          <w:tcPr>
+            <w:tcW w:w="6641" w:type="dxa"/>
+            <w:tcBorders>
+              <w:top w:val="single" w:sz="4" w:space="0" w:color="000000"/>
+              <w:left w:val="single" w:sz="4" w:space="0" w:color="000000"/>
+              <w:bottom w:val="single" w:sz="4" w:space="0" w:color="000000"/>
+              <w:right w:val="single" w:sz="4" w:space="0" w:color="000000"/>
+            </w:tcBorders>
+          </w:tcPr>
+          <w:p>
+            <w:pPr>
+              <w:pStyle w:val="Normal2"/>
+              <w:spacing w:line="276" w:lineRule="auto"/>
+              <w:rPr>
+                <w:rFonts w:ascii="Times New Roman" w:eastAsia="Times New Roman" w:hAnsi="Times New Roman" w:cs="Times New Roman"/>
+                <w:color w:val="000000"/>
+                <w:sz w:val="20"/>
+                <w:szCs w:val="20"/>
+              </w:rPr>
+            </w:pPr>
+            <w:r>
+              <w:rPr>
+                <w:rFonts w:ascii="Times New Roman" w:eastAsia="Times New Roman" w:hAnsi="Times New Roman" w:cs="Times New Roman"/>
+                <w:color w:val="000000"/>
+                <w:sz w:val="20"/>
+                <w:szCs w:val="20"/>
+              </w:rPr>
+              <w:t>Adotantes e Interessados em campanhas de saúde do animal</w:t>
+            </w:r>
+          </w:p>
+        </w:tc>
+      </w:tr>
+      <w:tr>
+        <w:tc>
+          <w:tcPr>
+            <w:tcW w:w="2381" w:type="dxa"/>
+            <w:tcBorders>
+              <w:top w:val="single" w:sz="4" w:space="0" w:color="000000"/>
+              <w:left w:val="single" w:sz="4" w:space="0" w:color="000000"/>
+              <w:bottom w:val="single" w:sz="4" w:space="0" w:color="000000"/>
+              <w:right w:val="single" w:sz="4" w:space="0" w:color="000000"/>
+            </w:tcBorders>
+          </w:tcPr>
+          <w:p>
+            <w:pPr>
+              <w:pStyle w:val="Normal2"/>
+              <w:spacing w:line="276" w:lineRule="auto"/>
+              <w:rPr>
+                <w:rFonts w:ascii="Times New Roman" w:eastAsia="Times New Roman" w:hAnsi="Times New Roman" w:cs="Times New Roman"/>
+                <w:color w:val="000000"/>
+                <w:sz w:val="20"/>
+                <w:szCs w:val="20"/>
+              </w:rPr>
+            </w:pPr>
+            <w:r>
+              <w:rPr>
+                <w:rFonts w:ascii="Times New Roman" w:eastAsia="Times New Roman" w:hAnsi="Times New Roman" w:cs="Times New Roman"/>
+                <w:color w:val="000000"/>
+                <w:sz w:val="20"/>
+                <w:szCs w:val="20"/>
+              </w:rPr>
+              <w:t>Pré-condição:</w:t>
+            </w:r>
+          </w:p>
+        </w:tc>
+        <w:tc>
+          <w:tcPr>
+            <w:tcW w:w="6641" w:type="dxa"/>
+            <w:tcBorders>
+              <w:top w:val="single" w:sz="4" w:space="0" w:color="000000"/>
+              <w:left w:val="single" w:sz="4" w:space="0" w:color="000000"/>
+              <w:bottom w:val="single" w:sz="4" w:space="0" w:color="000000"/>
+              <w:right w:val="single" w:sz="4" w:space="0" w:color="000000"/>
+            </w:tcBorders>
+          </w:tcPr>
+          <w:p>
+            <w:pPr>
+              <w:pStyle w:val="Normal2"/>
+              <w:spacing w:line="276" w:lineRule="auto"/>
+              <w:rPr>
+                <w:rFonts w:ascii="Times New Roman" w:eastAsia="Times New Roman" w:hAnsi="Times New Roman" w:cs="Times New Roman"/>
+                <w:color w:val="000000"/>
+                <w:sz w:val="20"/>
+                <w:szCs w:val="20"/>
+              </w:rPr>
+            </w:pPr>
+            <w:r>
+              <w:rPr>
+                <w:rFonts w:ascii="Times New Roman" w:eastAsia="Times New Roman" w:hAnsi="Times New Roman" w:cs="Times New Roman"/>
+                <w:color w:val="000000"/>
+                <w:sz w:val="20"/>
+                <w:szCs w:val="20"/>
+              </w:rPr>
+              <w:t>Não possuir conta cadastrada no sistema com mesmo e-mail</w:t>
+            </w:r>
+            <w:r>
+              <w:rPr>
+                <w:rFonts w:ascii="Times New Roman" w:eastAsia="Times New Roman" w:hAnsi="Times New Roman" w:cs="Times New Roman"/>
+                <w:color w:val="000000"/>
+                <w:sz w:val="20"/>
+                <w:szCs w:val="20"/>
+              </w:rPr>
+              <w:t>, CPF e número de telefone</w:t>
+            </w:r>
+            <w:r>
+              <w:rPr>
+                <w:rFonts w:ascii="Times New Roman" w:eastAsia="Times New Roman" w:hAnsi="Times New Roman" w:cs="Times New Roman"/>
+                <w:color w:val="000000"/>
+                <w:sz w:val="20"/>
+                <w:szCs w:val="20"/>
+              </w:rPr>
+              <w:t>.</w:t>
+            </w:r>
+          </w:p>
+          <w:p>
+            <w:pPr>
+              <w:pStyle w:val="Normal2"/>
+              <w:spacing w:line="276" w:lineRule="auto"/>
+              <w:rPr>
+                <w:rFonts w:ascii="Times New Roman" w:eastAsia="Times New Roman" w:hAnsi="Times New Roman" w:cs="Times New Roman"/>
+                <w:color w:val="000000"/>
+                <w:sz w:val="20"/>
+                <w:szCs w:val="20"/>
+              </w:rPr>
+            </w:pPr>
+            <w:r>
+              <w:rPr>
+                <w:rFonts w:ascii="Times New Roman" w:eastAsia="Times New Roman" w:hAnsi="Times New Roman" w:cs="Times New Roman"/>
+                <w:color w:val="000000"/>
+                <w:sz w:val="20"/>
+                <w:szCs w:val="20"/>
+              </w:rPr>
+              <w:t>Fornecer dados obrigatórios.</w:t>
+            </w:r>
+          </w:p>
+          <w:p>
+            <w:pPr>
+              <w:pStyle w:val="Normal2"/>
+              <w:spacing w:line="276" w:lineRule="auto"/>
+              <w:rPr>
+                <w:rFonts w:ascii="Times New Roman" w:eastAsia="Times New Roman" w:hAnsi="Times New Roman" w:cs="Times New Roman"/>
+                <w:color w:val="000000"/>
+                <w:sz w:val="20"/>
+                <w:szCs w:val="20"/>
+              </w:rPr>
+            </w:pPr>
+            <w:r>
+              <w:rPr>
+                <w:rFonts w:ascii="Times New Roman" w:eastAsia="Times New Roman" w:hAnsi="Times New Roman" w:cs="Times New Roman"/>
+                <w:color w:val="000000"/>
+                <w:sz w:val="20"/>
+                <w:szCs w:val="20"/>
+              </w:rPr>
+              <w:t>Possuir conexão com a internet</w:t>
+            </w:r>
+          </w:p>
+        </w:tc>
+      </w:tr>
+      <w:tr>
+        <w:tc>
+          <w:tcPr>
+            <w:tcW w:w="2381" w:type="dxa"/>
+            <w:tcBorders>
+              <w:top w:val="single" w:sz="4" w:space="0" w:color="000000"/>
+              <w:left w:val="single" w:sz="4" w:space="0" w:color="000000"/>
+              <w:bottom w:val="single" w:sz="4" w:space="0" w:color="000000"/>
+              <w:right w:val="single" w:sz="4" w:space="0" w:color="000000"/>
+            </w:tcBorders>
+          </w:tcPr>
+          <w:p>
+            <w:pPr>
+              <w:pStyle w:val="Normal2"/>
+              <w:spacing w:line="276" w:lineRule="auto"/>
+              <w:rPr>
+                <w:rFonts w:ascii="Times New Roman" w:eastAsia="Times New Roman" w:hAnsi="Times New Roman" w:cs="Times New Roman"/>
+                <w:color w:val="000000"/>
+                <w:sz w:val="20"/>
+                <w:szCs w:val="20"/>
+              </w:rPr>
+            </w:pPr>
+            <w:r>
+              <w:rPr>
+                <w:rFonts w:ascii="Times New Roman" w:eastAsia="Times New Roman" w:hAnsi="Times New Roman" w:cs="Times New Roman"/>
+                <w:color w:val="000000"/>
+                <w:sz w:val="20"/>
+                <w:szCs w:val="20"/>
+              </w:rPr>
+              <w:t>Pós-condição:</w:t>
+            </w:r>
+          </w:p>
+        </w:tc>
+        <w:tc>
+          <w:tcPr>
+            <w:tcW w:w="6641" w:type="dxa"/>
+            <w:tcBorders>
+              <w:top w:val="single" w:sz="4" w:space="0" w:color="000000"/>
+              <w:left w:val="single" w:sz="4" w:space="0" w:color="000000"/>
+              <w:bottom w:val="single" w:sz="4" w:space="0" w:color="000000"/>
+              <w:right w:val="single" w:sz="4" w:space="0" w:color="000000"/>
+            </w:tcBorders>
+          </w:tcPr>
+          <w:p>
+            <w:pPr>
+              <w:pStyle w:val="Normal2"/>
+              <w:rPr>
+                <w:rFonts w:ascii="Times New Roman" w:eastAsia="Times New Roman" w:hAnsi="Times New Roman" w:cs="Times New Roman"/>
+                <w:color w:val="000000"/>
+                <w:sz w:val="20"/>
+                <w:szCs w:val="20"/>
+              </w:rPr>
+            </w:pPr>
+            <w:r>
+              <w:rPr>
+                <w:rFonts w:ascii="Times New Roman" w:eastAsia="Times New Roman" w:hAnsi="Times New Roman" w:cs="Times New Roman"/>
+                <w:color w:val="000000"/>
+                <w:sz w:val="20"/>
+                <w:szCs w:val="20"/>
+              </w:rPr>
+              <w:t>Retornar mensagem de cadastro realizado com sucesso</w:t>
+            </w:r>
+            <w:r>
+              <w:rPr>
+                <w:rFonts w:ascii="Times New Roman" w:eastAsia="Times New Roman" w:hAnsi="Times New Roman" w:cs="Times New Roman"/>
+                <w:color w:val="000000"/>
+                <w:sz w:val="20"/>
+                <w:szCs w:val="20"/>
+              </w:rPr>
+              <w:t>.</w:t>
+            </w:r>
+          </w:p>
+        </w:tc>
+      </w:tr>
+      <w:tr>
+        <w:tc>
+          <w:tcPr>
+            <w:tcW w:w="2381" w:type="dxa"/>
+            <w:tcBorders>
+              <w:top w:val="single" w:sz="4" w:space="0" w:color="000000"/>
+              <w:left w:val="single" w:sz="4" w:space="0" w:color="000000"/>
+              <w:bottom w:val="single" w:sz="4" w:space="0" w:color="000000"/>
+              <w:right w:val="single" w:sz="4" w:space="0" w:color="000000"/>
+            </w:tcBorders>
+          </w:tcPr>
+          <w:p>
+            <w:pPr>
+              <w:pStyle w:val="Normal2"/>
+              <w:spacing w:line="276" w:lineRule="auto"/>
+              <w:jc w:val="center"/>
+              <w:rPr>
+                <w:rFonts w:ascii="Times New Roman" w:eastAsia="Times New Roman" w:hAnsi="Times New Roman" w:cs="Times New Roman"/>
+                <w:b/>
+                <w:color w:val="000000"/>
+                <w:sz w:val="20"/>
+                <w:szCs w:val="20"/>
+              </w:rPr>
+            </w:pPr>
+            <w:r>
+              <w:rPr>
+                <w:rFonts w:ascii="Times New Roman" w:eastAsia="Times New Roman" w:hAnsi="Times New Roman" w:cs="Times New Roman"/>
+                <w:b/>
+                <w:color w:val="000000"/>
+                <w:sz w:val="20"/>
+                <w:szCs w:val="20"/>
+              </w:rPr>
+              <w:t>Ator</w:t>
+            </w:r>
+          </w:p>
+        </w:tc>
+        <w:tc>
+          <w:tcPr>
+            <w:tcW w:w="6641" w:type="dxa"/>
+            <w:tcBorders>
+              <w:top w:val="single" w:sz="4" w:space="0" w:color="000000"/>
+              <w:left w:val="single" w:sz="4" w:space="0" w:color="000000"/>
+              <w:bottom w:val="single" w:sz="4" w:space="0" w:color="000000"/>
+              <w:right w:val="single" w:sz="4" w:space="0" w:color="000000"/>
+            </w:tcBorders>
+          </w:tcPr>
+          <w:p>
+            <w:pPr>
+              <w:pStyle w:val="Normal2"/>
+              <w:spacing w:line="276" w:lineRule="auto"/>
+              <w:jc w:val="center"/>
+              <w:rPr>
+                <w:rFonts w:ascii="Times New Roman" w:eastAsia="Times New Roman" w:hAnsi="Times New Roman" w:cs="Times New Roman"/>
+                <w:b/>
+                <w:color w:val="000000"/>
+                <w:sz w:val="20"/>
+                <w:szCs w:val="20"/>
+              </w:rPr>
+            </w:pPr>
+            <w:r>
+              <w:rPr>
+                <w:rFonts w:ascii="Times New Roman" w:eastAsia="Times New Roman" w:hAnsi="Times New Roman" w:cs="Times New Roman"/>
+                <w:b/>
+                <w:color w:val="000000"/>
+                <w:sz w:val="20"/>
+                <w:szCs w:val="20"/>
+              </w:rPr>
+              <w:t>Sistema</w:t>
+            </w:r>
+          </w:p>
+        </w:tc>
+      </w:tr>
+      <w:tr>
+        <w:tc>
+          <w:tcPr>
+            <w:tcW w:w="2381" w:type="dxa"/>
+            <w:tcBorders>
+              <w:top w:val="single" w:sz="4" w:space="0" w:color="000000"/>
+              <w:left w:val="single" w:sz="4" w:space="0" w:color="000000"/>
+              <w:bottom w:val="single" w:sz="4" w:space="0" w:color="000000"/>
+              <w:right w:val="single" w:sz="4" w:space="0" w:color="000000"/>
+            </w:tcBorders>
+          </w:tcPr>
+          <w:p>
+            <w:pPr>
+              <w:pStyle w:val="Normal2"/>
+              <w:spacing w:line="276" w:lineRule="auto"/>
+              <w:rPr>
+                <w:rFonts w:ascii="Times New Roman" w:eastAsia="Times New Roman" w:hAnsi="Times New Roman" w:cs="Times New Roman"/>
+                <w:color w:val="000000"/>
+                <w:sz w:val="20"/>
+                <w:szCs w:val="20"/>
+              </w:rPr>
+            </w:pPr>
+            <w:r>
+              <w:rPr>
+                <w:rFonts w:ascii="Times New Roman" w:eastAsia="Times New Roman" w:hAnsi="Times New Roman" w:cs="Times New Roman"/>
+                <w:color w:val="000000"/>
+                <w:sz w:val="20"/>
+                <w:szCs w:val="20"/>
+              </w:rPr>
+              <w:t>1.Adotante/Interessado</w:t>
+            </w:r>
+          </w:p>
+        </w:tc>
+        <w:tc>
+          <w:tcPr>
+            <w:tcW w:w="6641" w:type="dxa"/>
+            <w:tcBorders>
+              <w:top w:val="single" w:sz="4" w:space="0" w:color="000000"/>
+              <w:left w:val="single" w:sz="4" w:space="0" w:color="000000"/>
+              <w:bottom w:val="single" w:sz="4" w:space="0" w:color="000000"/>
+              <w:right w:val="single" w:sz="4" w:space="0" w:color="000000"/>
+            </w:tcBorders>
+          </w:tcPr>
+          <w:p>
+            <w:pPr>
+              <w:pStyle w:val="Normal2"/>
+              <w:spacing w:line="276" w:lineRule="auto"/>
+              <w:rPr>
+                <w:rFonts w:ascii="Times New Roman" w:eastAsia="Times New Roman" w:hAnsi="Times New Roman" w:cs="Times New Roman"/>
+                <w:color w:val="000000"/>
+                <w:sz w:val="20"/>
+                <w:szCs w:val="20"/>
+              </w:rPr>
+            </w:pPr>
+            <w:r>
+              <w:rPr>
+                <w:rFonts w:ascii="Times New Roman" w:eastAsia="Times New Roman" w:hAnsi="Times New Roman" w:cs="Times New Roman"/>
+                <w:color w:val="000000"/>
+                <w:sz w:val="20"/>
+                <w:szCs w:val="20"/>
+              </w:rPr>
+              <w:t>1. Acessa modulo de autenticação</w:t>
+            </w:r>
+          </w:p>
+        </w:tc>
+      </w:tr>
+      <w:tr>
+        <w:tc>
+          <w:tcPr>
+            <w:tcW w:w="2381" w:type="dxa"/>
+            <w:tcBorders>
+              <w:top w:val="single" w:sz="4" w:space="0" w:color="000000"/>
+              <w:left w:val="single" w:sz="4" w:space="0" w:color="000000"/>
+              <w:bottom w:val="single" w:sz="4" w:space="0" w:color="000000"/>
+              <w:right w:val="single" w:sz="4" w:space="0" w:color="000000"/>
+            </w:tcBorders>
+          </w:tcPr>
+          <w:p>
+            <w:pPr>
+              <w:pStyle w:val="Normal2"/>
+              <w:spacing w:line="276" w:lineRule="auto"/>
+              <w:rPr>
+                <w:rFonts w:ascii="Times New Roman" w:eastAsia="Times New Roman" w:hAnsi="Times New Roman" w:cs="Times New Roman"/>
+                <w:color w:val="000000"/>
+                <w:sz w:val="20"/>
+                <w:szCs w:val="20"/>
+              </w:rPr>
+            </w:pPr>
+            <w:r>
+              <w:rPr>
+                <w:rFonts w:ascii="Times New Roman" w:eastAsia="Times New Roman" w:hAnsi="Times New Roman" w:cs="Times New Roman"/>
+                <w:color w:val="000000"/>
+                <w:sz w:val="20"/>
+                <w:szCs w:val="20"/>
+              </w:rPr>
+              <w:t>2. Adotante/Interessad</w:t>
+            </w:r>
+            <w:r>
+              <w:rPr>
+                <w:rFonts w:ascii="Times New Roman" w:eastAsia="Times New Roman" w:hAnsi="Times New Roman" w:cs="Times New Roman"/>
+                <w:color w:val="000000"/>
+                <w:sz w:val="20"/>
+                <w:szCs w:val="20"/>
+              </w:rPr>
+              <w:t>o</w:t>
+            </w:r>
+          </w:p>
+        </w:tc>
+        <w:tc>
+          <w:tcPr>
+            <w:tcW w:w="6641" w:type="dxa"/>
+            <w:tcBorders>
+              <w:top w:val="single" w:sz="4" w:space="0" w:color="000000"/>
+              <w:left w:val="single" w:sz="4" w:space="0" w:color="000000"/>
+              <w:bottom w:val="single" w:sz="4" w:space="0" w:color="000000"/>
+              <w:right w:val="single" w:sz="4" w:space="0" w:color="000000"/>
+            </w:tcBorders>
+          </w:tcPr>
+          <w:p>
+            <w:pPr>
+              <w:pStyle w:val="Normal2"/>
+              <w:spacing w:line="276" w:lineRule="auto"/>
+              <w:rPr>
+                <w:rFonts w:ascii="Times New Roman" w:eastAsia="Times New Roman" w:hAnsi="Times New Roman" w:cs="Times New Roman"/>
+                <w:color w:val="000000"/>
+                <w:sz w:val="20"/>
+                <w:szCs w:val="20"/>
+              </w:rPr>
+            </w:pPr>
+            <w:r>
+              <w:rPr>
+                <w:rFonts w:ascii="Times New Roman" w:eastAsia="Times New Roman" w:hAnsi="Times New Roman" w:cs="Times New Roman"/>
+                <w:color w:val="000000"/>
+                <w:sz w:val="20"/>
+                <w:szCs w:val="20"/>
+              </w:rPr>
+              <w:t xml:space="preserve">2. </w:t>
+            </w:r>
+            <w:r>
+              <w:rPr>
+                <w:rFonts w:ascii="Times New Roman" w:eastAsia="Times New Roman" w:hAnsi="Times New Roman" w:cs="Times New Roman"/>
+                <w:color w:val="000000"/>
+                <w:sz w:val="20"/>
+                <w:szCs w:val="20"/>
+              </w:rPr>
+              <w:t>Acessa sessão de cadastro</w:t>
+            </w:r>
+          </w:p>
+        </w:tc>
+      </w:tr>
+      <w:tr>
+        <w:tc>
+          <w:tcPr>
+            <w:tcW w:w="2381" w:type="dxa"/>
+            <w:tcBorders>
+              <w:top w:val="single" w:sz="4" w:space="0" w:color="000000"/>
+              <w:left w:val="single" w:sz="4" w:space="0" w:color="000000"/>
+              <w:bottom w:val="single" w:sz="4" w:space="0" w:color="000000"/>
+              <w:right w:val="single" w:sz="4" w:space="0" w:color="000000"/>
+            </w:tcBorders>
+          </w:tcPr>
+          <w:p>
+            <w:pPr>
+              <w:pStyle w:val="Normal2"/>
+              <w:spacing w:line="276" w:lineRule="auto"/>
+              <w:rPr>
+                <w:rFonts w:ascii="Times New Roman" w:eastAsia="Times New Roman" w:hAnsi="Times New Roman" w:cs="Times New Roman"/>
+                <w:color w:val="000000"/>
+                <w:sz w:val="20"/>
+                <w:szCs w:val="20"/>
+              </w:rPr>
+            </w:pPr>
+            <w:r>
+              <w:rPr>
+                <w:rFonts w:ascii="Times New Roman" w:eastAsia="Times New Roman" w:hAnsi="Times New Roman" w:cs="Times New Roman"/>
+                <w:color w:val="000000"/>
+                <w:sz w:val="20"/>
+                <w:szCs w:val="20"/>
+              </w:rPr>
+              <w:t>3. Adotante/Interessad</w:t>
+            </w:r>
+            <w:r>
+              <w:rPr>
+                <w:rFonts w:ascii="Times New Roman" w:eastAsia="Times New Roman" w:hAnsi="Times New Roman" w:cs="Times New Roman"/>
+                <w:color w:val="000000"/>
+                <w:sz w:val="20"/>
+                <w:szCs w:val="20"/>
+              </w:rPr>
+              <w:t>o</w:t>
+            </w:r>
+          </w:p>
+        </w:tc>
+        <w:tc>
+          <w:tcPr>
+            <w:tcW w:w="6641" w:type="dxa"/>
+            <w:tcBorders>
+              <w:top w:val="single" w:sz="4" w:space="0" w:color="000000"/>
+              <w:left w:val="single" w:sz="4" w:space="0" w:color="000000"/>
+              <w:bottom w:val="single" w:sz="4" w:space="0" w:color="000000"/>
+              <w:right w:val="single" w:sz="4" w:space="0" w:color="000000"/>
+            </w:tcBorders>
+          </w:tcPr>
+          <w:p>
+            <w:pPr>
+              <w:pStyle w:val="Normal2"/>
+              <w:spacing w:line="276" w:lineRule="auto"/>
+              <w:rPr>
+                <w:rFonts w:ascii="Times New Roman" w:eastAsia="Times New Roman" w:hAnsi="Times New Roman" w:cs="Times New Roman"/>
+                <w:color w:val="000000"/>
+                <w:sz w:val="20"/>
+                <w:szCs w:val="20"/>
+              </w:rPr>
+            </w:pPr>
+            <w:r>
+              <w:rPr>
+                <w:rFonts w:ascii="Times New Roman" w:eastAsia="Times New Roman" w:hAnsi="Times New Roman" w:cs="Times New Roman"/>
+                <w:color w:val="000000"/>
+                <w:sz w:val="20"/>
+                <w:szCs w:val="20"/>
+              </w:rPr>
+              <w:t xml:space="preserve">3. </w:t>
+            </w:r>
+            <w:r>
+              <w:rPr>
+                <w:rFonts w:ascii="Times New Roman" w:eastAsia="Times New Roman" w:hAnsi="Times New Roman" w:cs="Times New Roman"/>
+                <w:color w:val="000000"/>
+                <w:sz w:val="20"/>
+                <w:szCs w:val="20"/>
+              </w:rPr>
+              <w:t>Preenche o formulário de cadastro com dados pessoais.</w:t>
+            </w:r>
+          </w:p>
+        </w:tc>
+      </w:tr>
+      <w:tr>
+        <w:tc>
+          <w:tcPr>
+            <w:tcW w:w="2381" w:type="dxa"/>
+            <w:tcBorders>
+              <w:top w:val="single" w:sz="4" w:space="0" w:color="000000"/>
+              <w:left w:val="single" w:sz="4" w:space="0" w:color="000000"/>
+              <w:bottom w:val="single" w:sz="4" w:space="0" w:color="000000"/>
+              <w:right w:val="single" w:sz="4" w:space="0" w:color="000000"/>
+            </w:tcBorders>
+          </w:tcPr>
+          <w:p>
+            <w:pPr>
+              <w:pStyle w:val="Normal2"/>
+              <w:spacing w:line="276" w:lineRule="auto"/>
+              <w:rPr>
+                <w:rFonts w:ascii="Times New Roman" w:eastAsia="Times New Roman" w:hAnsi="Times New Roman" w:cs="Times New Roman"/>
+                <w:color w:val="000000"/>
+                <w:sz w:val="20"/>
+                <w:szCs w:val="20"/>
+              </w:rPr>
+            </w:pPr>
+            <w:r>
+              <w:rPr>
+                <w:rFonts w:ascii="Times New Roman" w:eastAsia="Times New Roman" w:hAnsi="Times New Roman" w:cs="Times New Roman"/>
+                <w:color w:val="000000"/>
+                <w:sz w:val="20"/>
+                <w:szCs w:val="20"/>
+              </w:rPr>
+              <w:t>4.Deu Pet API</w:t>
+            </w:r>
+          </w:p>
+        </w:tc>
+        <w:tc>
+          <w:tcPr>
+            <w:tcW w:w="6641" w:type="dxa"/>
+            <w:tcBorders>
+              <w:top w:val="single" w:sz="4" w:space="0" w:color="000000"/>
+              <w:left w:val="single" w:sz="4" w:space="0" w:color="000000"/>
+              <w:bottom w:val="single" w:sz="4" w:space="0" w:color="000000"/>
+              <w:right w:val="single" w:sz="4" w:space="0" w:color="000000"/>
+            </w:tcBorders>
+          </w:tcPr>
+          <w:p>
+            <w:pPr>
+              <w:pStyle w:val="Normal2"/>
+              <w:spacing w:line="276" w:lineRule="auto"/>
+              <w:rPr>
+                <w:rFonts w:ascii="Times New Roman" w:eastAsia="Times New Roman" w:hAnsi="Times New Roman" w:cs="Times New Roman"/>
+                <w:color w:val="000000"/>
+                <w:sz w:val="20"/>
+                <w:szCs w:val="20"/>
+              </w:rPr>
+            </w:pPr>
+            <w:r>
+              <w:rPr>
+                <w:rFonts w:ascii="Times New Roman" w:eastAsia="Times New Roman" w:hAnsi="Times New Roman" w:cs="Times New Roman"/>
+                <w:color w:val="000000"/>
+                <w:sz w:val="20"/>
+                <w:szCs w:val="20"/>
+              </w:rPr>
+              <w:t xml:space="preserve">4. </w:t>
+            </w:r>
+            <w:r>
+              <w:rPr>
+                <w:rFonts w:ascii="Times New Roman" w:eastAsia="Times New Roman" w:hAnsi="Times New Roman" w:cs="Times New Roman"/>
+                <w:color w:val="000000"/>
+                <w:sz w:val="20"/>
+                <w:szCs w:val="20"/>
+              </w:rPr>
+              <w:t>Aciona botão de cadastrar</w:t>
+            </w:r>
+          </w:p>
+        </w:tc>
+      </w:tr>
+      <w:tr>
+        <w:tc>
+          <w:tcPr>
+            <w:tcW w:w="2381" w:type="dxa"/>
+            <w:tcBorders>
+              <w:top w:val="single" w:sz="4" w:space="0" w:color="000000"/>
+              <w:left w:val="single" w:sz="4" w:space="0" w:color="000000"/>
+              <w:bottom w:val="single" w:sz="4" w:space="0" w:color="000000"/>
+              <w:right w:val="single" w:sz="4" w:space="0" w:color="000000"/>
+            </w:tcBorders>
+          </w:tcPr>
+          <w:p>
+            <w:pPr>
+              <w:pStyle w:val="Normal2"/>
+              <w:spacing w:line="276" w:lineRule="auto"/>
+              <w:rPr>
+                <w:rFonts w:ascii="Times New Roman" w:eastAsia="Times New Roman" w:hAnsi="Times New Roman" w:cs="Times New Roman"/>
+                <w:color w:val="000000"/>
+                <w:sz w:val="20"/>
+                <w:szCs w:val="20"/>
+              </w:rPr>
+            </w:pPr>
+            <w:r>
+              <w:rPr>
+                <w:rFonts w:ascii="Times New Roman" w:eastAsia="Times New Roman" w:hAnsi="Times New Roman" w:cs="Times New Roman"/>
+                <w:color w:val="000000"/>
+                <w:sz w:val="20"/>
+                <w:szCs w:val="20"/>
+              </w:rPr>
+              <w:t>5.Deu Pet API</w:t>
+            </w:r>
+          </w:p>
+        </w:tc>
+        <w:tc>
+          <w:tcPr>
+            <w:tcW w:w="6641" w:type="dxa"/>
+            <w:tcBorders>
+              <w:top w:val="single" w:sz="4" w:space="0" w:color="000000"/>
+              <w:left w:val="single" w:sz="4" w:space="0" w:color="000000"/>
+              <w:bottom w:val="single" w:sz="4" w:space="0" w:color="000000"/>
+              <w:right w:val="single" w:sz="4" w:space="0" w:color="000000"/>
+            </w:tcBorders>
+          </w:tcPr>
+          <w:p>
+            <w:pPr>
+              <w:pStyle w:val="Normal2"/>
+              <w:spacing w:line="276" w:lineRule="auto"/>
+              <w:rPr>
+                <w:rFonts w:ascii="Times New Roman" w:eastAsia="Times New Roman" w:hAnsi="Times New Roman" w:cs="Times New Roman"/>
+                <w:color w:val="000000"/>
+                <w:sz w:val="20"/>
+                <w:szCs w:val="20"/>
+              </w:rPr>
+            </w:pPr>
+            <w:r>
+              <w:rPr>
+                <w:rFonts w:ascii="Times New Roman" w:eastAsia="Times New Roman" w:hAnsi="Times New Roman" w:cs="Times New Roman"/>
+                <w:color w:val="000000"/>
+                <w:sz w:val="20"/>
+                <w:szCs w:val="20"/>
+              </w:rPr>
+              <w:t xml:space="preserve">5. </w:t>
+            </w:r>
+            <w:r>
+              <w:rPr>
+                <w:rFonts w:ascii="Times New Roman" w:eastAsia="Times New Roman" w:hAnsi="Times New Roman" w:cs="Times New Roman"/>
+                <w:color w:val="000000"/>
+                <w:sz w:val="20"/>
+                <w:szCs w:val="20"/>
+              </w:rPr>
+              <w:t>Valida se já existe dados cadastrado iguais aos informados</w:t>
+            </w:r>
+            <w:r>
+              <w:rPr>
+                <w:rFonts w:ascii="Times New Roman" w:eastAsia="Times New Roman" w:hAnsi="Times New Roman" w:cs="Times New Roman"/>
+                <w:color w:val="000000"/>
+                <w:sz w:val="20"/>
+                <w:szCs w:val="20"/>
+              </w:rPr>
+              <w:t>.</w:t>
+            </w:r>
+          </w:p>
+        </w:tc>
+      </w:tr>
+      <w:tr>
+        <w:tc>
+          <w:tcPr>
+            <w:tcW w:w="2381" w:type="dxa"/>
+            <w:tcBorders>
+              <w:top w:val="single" w:sz="4" w:space="0" w:color="000000"/>
+              <w:left w:val="single" w:sz="4" w:space="0" w:color="000000"/>
+              <w:bottom w:val="single" w:sz="4" w:space="0" w:color="000000"/>
+              <w:right w:val="single" w:sz="4" w:space="0" w:color="000000"/>
+            </w:tcBorders>
+          </w:tcPr>
+          <w:p>
+            <w:pPr>
+              <w:pStyle w:val="Normal2"/>
+              <w:spacing w:line="276" w:lineRule="auto"/>
+              <w:rPr>
+                <w:rFonts w:ascii="Times New Roman" w:eastAsia="Times New Roman" w:hAnsi="Times New Roman" w:cs="Times New Roman"/>
+                <w:color w:val="000000"/>
+                <w:sz w:val="20"/>
+                <w:szCs w:val="20"/>
+              </w:rPr>
+            </w:pPr>
+            <w:r>
+              <w:rPr>
+                <w:rFonts w:ascii="Times New Roman" w:eastAsia="Times New Roman" w:hAnsi="Times New Roman" w:cs="Times New Roman"/>
+                <w:color w:val="000000"/>
+                <w:sz w:val="20"/>
+                <w:szCs w:val="20"/>
+              </w:rPr>
+              <w:lastRenderedPageBreak/>
+              <w:t>6.Deu Pet API</w:t>
+            </w:r>
+          </w:p>
+        </w:tc>
+        <w:tc>
+          <w:tcPr>
+            <w:tcW w:w="6641" w:type="dxa"/>
+            <w:tcBorders>
+              <w:top w:val="single" w:sz="4" w:space="0" w:color="000000"/>
+              <w:left w:val="single" w:sz="4" w:space="0" w:color="000000"/>
+              <w:bottom w:val="single" w:sz="4" w:space="0" w:color="000000"/>
+              <w:right w:val="single" w:sz="4" w:space="0" w:color="000000"/>
+            </w:tcBorders>
+          </w:tcPr>
+          <w:p>
+            <w:pPr>
+              <w:pStyle w:val="Normal2"/>
+              <w:spacing w:line="276" w:lineRule="auto"/>
+              <w:rPr>
+                <w:rFonts w:ascii="Times New Roman" w:eastAsia="Times New Roman" w:hAnsi="Times New Roman" w:cs="Times New Roman"/>
+                <w:color w:val="000000"/>
+                <w:sz w:val="20"/>
+                <w:szCs w:val="20"/>
+              </w:rPr>
+            </w:pPr>
+            <w:r>
+              <w:rPr>
+                <w:rFonts w:ascii="Times New Roman" w:eastAsia="Times New Roman" w:hAnsi="Times New Roman" w:cs="Times New Roman"/>
+                <w:color w:val="000000"/>
+                <w:sz w:val="20"/>
+                <w:szCs w:val="20"/>
+              </w:rPr>
+              <w:t>6. Se falhar, retorna mensagem de erro (Pós-condição)</w:t>
+            </w:r>
+          </w:p>
+        </w:tc>
+      </w:tr>
+    </w:tbl>
+    <w:p>
+      <w:pPr>
+        <w:pStyle w:val="Normal2"/>
+        <w:spacing w:after="180" w:line="288" w:lineRule="auto"/>
+      </w:pPr>
+    </w:p>
+    <w:p>
+      <w:pPr>
+        <w:pStyle w:val="Normal2"/>
+        <w:spacing w:after="180" w:line="288" w:lineRule="auto"/>
+        <w:rPr>
+          <w:rFonts w:ascii="Times New Roman" w:eastAsia="Times New Roman" w:hAnsi="Times New Roman" w:cs="Times New Roman"/>
+          <w:sz w:val="24"/>
+          <w:szCs w:val="24"/>
+        </w:rPr>
+      </w:pPr>
+      <w:r>
+        <w:rPr>
+          <w:rFonts w:ascii="Times New Roman" w:eastAsia="Times New Roman" w:hAnsi="Times New Roman" w:cs="Times New Roman"/>
+          <w:sz w:val="24"/>
+          <w:szCs w:val="24"/>
+        </w:rPr>
+        <w:t xml:space="preserve">Módulo: </w:t>
+      </w:r>
+      <w:r>
+        <w:rPr>
+          <w:rFonts w:ascii="Times New Roman" w:eastAsia="Times New Roman" w:hAnsi="Times New Roman" w:cs="Times New Roman"/>
+          <w:sz w:val="24"/>
+          <w:szCs w:val="24"/>
+        </w:rPr>
+        <w:t>Instituições</w:t>
+      </w:r>
+    </w:p>
+    <w:tbl>
+      <w:tblPr>
+        <w:tblStyle w:val="aff"/>
+        <w:tblW w:w="9022" w:type="dxa"/>
+        <w:tblInd w:w="-5" w:type="dxa"/>
+        <w:tblBorders>
+          <w:top w:val="single" w:sz="4" w:space="0" w:color="000000"/>
+          <w:left w:val="single" w:sz="4" w:space="0" w:color="000000"/>
+          <w:bottom w:val="single" w:sz="4" w:space="0" w:color="000000"/>
+          <w:right w:val="single" w:sz="4" w:space="0" w:color="000000"/>
+          <w:insideH w:val="single" w:sz="4" w:space="0" w:color="000000"/>
+          <w:insideV w:val="single" w:sz="4" w:space="0" w:color="000000"/>
+        </w:tblBorders>
+        <w:tblLayout w:type="fixed"/>
+        <w:tblLook w:val="0400" w:firstRow="0" w:lastRow="0" w:firstColumn="0" w:lastColumn="0" w:noHBand="0" w:noVBand="1"/>
+      </w:tblPr>
+      <w:tblGrid>
+        <w:gridCol w:w="2381"/>
+        <w:gridCol w:w="6641"/>
+      </w:tblGrid>
+      <w:tr>
+        <w:tc>
+          <w:tcPr>
+            <w:tcW w:w="2381" w:type="dxa"/>
+            <w:tcBorders>
+              <w:top w:val="single" w:sz="4" w:space="0" w:color="000000"/>
+              <w:left w:val="single" w:sz="4" w:space="0" w:color="000000"/>
+              <w:bottom w:val="single" w:sz="4" w:space="0" w:color="000000"/>
+              <w:right w:val="single" w:sz="4" w:space="0" w:color="000000"/>
+            </w:tcBorders>
+          </w:tcPr>
+          <w:p>
+            <w:pPr>
+              <w:pStyle w:val="Normal2"/>
+              <w:spacing w:line="276" w:lineRule="auto"/>
+              <w:rPr>
+                <w:rFonts w:ascii="Times New Roman" w:eastAsia="Times New Roman" w:hAnsi="Times New Roman" w:cs="Times New Roman"/>
+                <w:color w:val="000000"/>
+                <w:sz w:val="20"/>
+                <w:szCs w:val="20"/>
+              </w:rPr>
+            </w:pPr>
+            <w:r>
+              <w:rPr>
+                <w:rFonts w:ascii="Times New Roman" w:eastAsia="Times New Roman" w:hAnsi="Times New Roman" w:cs="Times New Roman"/>
+                <w:color w:val="000000"/>
+                <w:sz w:val="20"/>
+                <w:szCs w:val="20"/>
+              </w:rPr>
+              <w:t>Nome do caso de uso:</w:t>
+            </w:r>
+          </w:p>
+        </w:tc>
+        <w:tc>
+          <w:tcPr>
+            <w:tcW w:w="6641" w:type="dxa"/>
+            <w:tcBorders>
+              <w:top w:val="single" w:sz="4" w:space="0" w:color="000000"/>
+              <w:left w:val="single" w:sz="4" w:space="0" w:color="000000"/>
+              <w:bottom w:val="single" w:sz="4" w:space="0" w:color="000000"/>
+              <w:right w:val="single" w:sz="4" w:space="0" w:color="000000"/>
+            </w:tcBorders>
+          </w:tcPr>
+          <w:p>
+            <w:pPr>
+              <w:pStyle w:val="Normal2"/>
+              <w:spacing w:line="276" w:lineRule="auto"/>
+              <w:rPr>
+                <w:rFonts w:ascii="Times New Roman" w:eastAsia="Times New Roman" w:hAnsi="Times New Roman" w:cs="Times New Roman"/>
+                <w:color w:val="000000"/>
+                <w:sz w:val="20"/>
+                <w:szCs w:val="20"/>
+              </w:rPr>
+            </w:pPr>
+          </w:p>
+        </w:tc>
+      </w:tr>
+      <w:tr>
+        <w:tc>
+          <w:tcPr>
+            <w:tcW w:w="2381" w:type="dxa"/>
+            <w:tcBorders>
+              <w:top w:val="single" w:sz="4" w:space="0" w:color="000000"/>
+              <w:left w:val="single" w:sz="4" w:space="0" w:color="000000"/>
+              <w:bottom w:val="single" w:sz="4" w:space="0" w:color="000000"/>
+              <w:right w:val="single" w:sz="4" w:space="0" w:color="000000"/>
+            </w:tcBorders>
+          </w:tcPr>
+          <w:p>
+            <w:pPr>
+              <w:pStyle w:val="Normal2"/>
+              <w:spacing w:line="276" w:lineRule="auto"/>
+              <w:rPr>
+                <w:rFonts w:ascii="Times New Roman" w:eastAsia="Times New Roman" w:hAnsi="Times New Roman" w:cs="Times New Roman"/>
+                <w:color w:val="000000"/>
+                <w:sz w:val="20"/>
+                <w:szCs w:val="20"/>
+              </w:rPr>
+            </w:pPr>
+            <w:r>
+              <w:rPr>
+                <w:rFonts w:ascii="Times New Roman" w:eastAsia="Times New Roman" w:hAnsi="Times New Roman" w:cs="Times New Roman"/>
+                <w:color w:val="000000"/>
+                <w:sz w:val="20"/>
+                <w:szCs w:val="20"/>
+              </w:rPr>
+              <w:t>Nome do cenário:</w:t>
+            </w:r>
+          </w:p>
+        </w:tc>
+        <w:tc>
+          <w:tcPr>
+            <w:tcW w:w="6641" w:type="dxa"/>
+            <w:tcBorders>
+              <w:top w:val="single" w:sz="4" w:space="0" w:color="000000"/>
+              <w:left w:val="single" w:sz="4" w:space="0" w:color="000000"/>
+              <w:bottom w:val="single" w:sz="4" w:space="0" w:color="000000"/>
+              <w:right w:val="single" w:sz="4" w:space="0" w:color="000000"/>
+            </w:tcBorders>
+          </w:tcPr>
+          <w:p>
+            <w:pPr>
+              <w:pStyle w:val="Normal2"/>
+              <w:spacing w:line="276" w:lineRule="auto"/>
+              <w:rPr>
+                <w:rFonts w:ascii="Times New Roman" w:eastAsia="Times New Roman" w:hAnsi="Times New Roman" w:cs="Times New Roman"/>
+                <w:color w:val="000000"/>
+                <w:sz w:val="20"/>
+                <w:szCs w:val="20"/>
+              </w:rPr>
+            </w:pPr>
+          </w:p>
+        </w:tc>
+      </w:tr>
+      <w:tr>
+        <w:tc>
+          <w:tcPr>
+            <w:tcW w:w="2381" w:type="dxa"/>
+            <w:tcBorders>
+              <w:top w:val="single" w:sz="4" w:space="0" w:color="000000"/>
+              <w:left w:val="single" w:sz="4" w:space="0" w:color="000000"/>
+              <w:bottom w:val="single" w:sz="4" w:space="0" w:color="000000"/>
+              <w:right w:val="single" w:sz="4" w:space="0" w:color="000000"/>
+            </w:tcBorders>
+          </w:tcPr>
+          <w:p>
+            <w:pPr>
+              <w:pStyle w:val="Normal2"/>
+              <w:spacing w:line="276" w:lineRule="auto"/>
+              <w:rPr>
+                <w:rFonts w:ascii="Times New Roman" w:eastAsia="Times New Roman" w:hAnsi="Times New Roman" w:cs="Times New Roman"/>
+                <w:color w:val="000000"/>
+                <w:sz w:val="20"/>
+                <w:szCs w:val="20"/>
+              </w:rPr>
+            </w:pPr>
+            <w:r>
+              <w:rPr>
+                <w:rFonts w:ascii="Times New Roman" w:eastAsia="Times New Roman" w:hAnsi="Times New Roman" w:cs="Times New Roman"/>
+                <w:color w:val="000000"/>
+                <w:sz w:val="20"/>
+                <w:szCs w:val="20"/>
+              </w:rPr>
+              <w:t>Ator(es) envolvido(s):</w:t>
+            </w:r>
+          </w:p>
+        </w:tc>
+        <w:tc>
+          <w:tcPr>
+            <w:tcW w:w="6641" w:type="dxa"/>
+            <w:tcBorders>
+              <w:top w:val="single" w:sz="4" w:space="0" w:color="000000"/>
+              <w:left w:val="single" w:sz="4" w:space="0" w:color="000000"/>
+              <w:bottom w:val="single" w:sz="4" w:space="0" w:color="000000"/>
+              <w:right w:val="single" w:sz="4" w:space="0" w:color="000000"/>
+            </w:tcBorders>
+          </w:tcPr>
+          <w:p>
+            <w:pPr>
+              <w:pStyle w:val="Normal2"/>
+              <w:spacing w:line="276" w:lineRule="auto"/>
+              <w:rPr>
+                <w:rFonts w:ascii="Times New Roman" w:eastAsia="Times New Roman" w:hAnsi="Times New Roman" w:cs="Times New Roman"/>
+                <w:color w:val="000000"/>
+                <w:sz w:val="20"/>
+                <w:szCs w:val="20"/>
+              </w:rPr>
+            </w:pPr>
+          </w:p>
+        </w:tc>
+      </w:tr>
+      <w:tr>
+        <w:tc>
+          <w:tcPr>
+            <w:tcW w:w="2381" w:type="dxa"/>
+            <w:tcBorders>
+              <w:top w:val="single" w:sz="4" w:space="0" w:color="000000"/>
+              <w:left w:val="single" w:sz="4" w:space="0" w:color="000000"/>
+              <w:bottom w:val="single" w:sz="4" w:space="0" w:color="000000"/>
+              <w:right w:val="single" w:sz="4" w:space="0" w:color="000000"/>
+            </w:tcBorders>
+          </w:tcPr>
+          <w:p>
+            <w:pPr>
+              <w:pStyle w:val="Normal2"/>
+              <w:spacing w:line="276" w:lineRule="auto"/>
+              <w:rPr>
+                <w:rFonts w:ascii="Times New Roman" w:eastAsia="Times New Roman" w:hAnsi="Times New Roman" w:cs="Times New Roman"/>
+                <w:color w:val="000000"/>
+                <w:sz w:val="20"/>
+                <w:szCs w:val="20"/>
+              </w:rPr>
+            </w:pPr>
+            <w:r>
+              <w:rPr>
+                <w:rFonts w:ascii="Times New Roman" w:eastAsia="Times New Roman" w:hAnsi="Times New Roman" w:cs="Times New Roman"/>
+                <w:color w:val="000000"/>
+                <w:sz w:val="20"/>
+                <w:szCs w:val="20"/>
+              </w:rPr>
+              <w:t>Pré-condição:</w:t>
+            </w:r>
+          </w:p>
+        </w:tc>
+        <w:tc>
+          <w:tcPr>
+            <w:tcW w:w="6641" w:type="dxa"/>
+            <w:tcBorders>
+              <w:top w:val="single" w:sz="4" w:space="0" w:color="000000"/>
+              <w:left w:val="single" w:sz="4" w:space="0" w:color="000000"/>
+              <w:bottom w:val="single" w:sz="4" w:space="0" w:color="000000"/>
+              <w:right w:val="single" w:sz="4" w:space="0" w:color="000000"/>
+            </w:tcBorders>
+          </w:tcPr>
+          <w:p>
+            <w:pPr>
+              <w:pStyle w:val="Normal2"/>
+              <w:spacing w:line="276" w:lineRule="auto"/>
+              <w:rPr>
+                <w:rFonts w:ascii="Times New Roman" w:eastAsia="Times New Roman" w:hAnsi="Times New Roman" w:cs="Times New Roman"/>
+                <w:color w:val="000000"/>
+                <w:sz w:val="20"/>
+                <w:szCs w:val="20"/>
+              </w:rPr>
+            </w:pPr>
+          </w:p>
+        </w:tc>
+      </w:tr>
+      <w:tr>
+        <w:tc>
+          <w:tcPr>
+            <w:tcW w:w="2381" w:type="dxa"/>
+            <w:tcBorders>
+              <w:top w:val="single" w:sz="4" w:space="0" w:color="000000"/>
+              <w:left w:val="single" w:sz="4" w:space="0" w:color="000000"/>
+              <w:bottom w:val="single" w:sz="4" w:space="0" w:color="000000"/>
+              <w:right w:val="single" w:sz="4" w:space="0" w:color="000000"/>
+            </w:tcBorders>
+          </w:tcPr>
+          <w:p>
+            <w:pPr>
+              <w:pStyle w:val="Normal2"/>
+              <w:spacing w:line="276" w:lineRule="auto"/>
+              <w:rPr>
+                <w:rFonts w:ascii="Times New Roman" w:eastAsia="Times New Roman" w:hAnsi="Times New Roman" w:cs="Times New Roman"/>
+                <w:color w:val="000000"/>
+                <w:sz w:val="20"/>
+                <w:szCs w:val="20"/>
+              </w:rPr>
+            </w:pPr>
+            <w:r>
+              <w:rPr>
+                <w:rFonts w:ascii="Times New Roman" w:eastAsia="Times New Roman" w:hAnsi="Times New Roman" w:cs="Times New Roman"/>
+                <w:color w:val="000000"/>
+                <w:sz w:val="20"/>
+                <w:szCs w:val="20"/>
+              </w:rPr>
+              <w:t>Pós-condição:</w:t>
+            </w:r>
+          </w:p>
+        </w:tc>
+        <w:tc>
+          <w:tcPr>
+            <w:tcW w:w="6641" w:type="dxa"/>
+            <w:tcBorders>
+              <w:top w:val="single" w:sz="4" w:space="0" w:color="000000"/>
+              <w:left w:val="single" w:sz="4" w:space="0" w:color="000000"/>
+              <w:bottom w:val="single" w:sz="4" w:space="0" w:color="000000"/>
+              <w:right w:val="single" w:sz="4" w:space="0" w:color="000000"/>
+            </w:tcBorders>
+          </w:tcPr>
+          <w:p>
+            <w:pPr>
+              <w:pStyle w:val="Normal2"/>
+              <w:spacing w:line="276" w:lineRule="auto"/>
+              <w:rPr>
+                <w:rFonts w:ascii="Times New Roman" w:eastAsia="Times New Roman" w:hAnsi="Times New Roman" w:cs="Times New Roman"/>
+                <w:color w:val="000000"/>
+                <w:sz w:val="20"/>
+                <w:szCs w:val="20"/>
+              </w:rPr>
+            </w:pPr>
+          </w:p>
+        </w:tc>
+      </w:tr>
+      <w:tr>
+        <w:tc>
+          <w:tcPr>
+            <w:tcW w:w="2381" w:type="dxa"/>
+            <w:tcBorders>
+              <w:top w:val="single" w:sz="4" w:space="0" w:color="000000"/>
+              <w:left w:val="single" w:sz="4" w:space="0" w:color="000000"/>
+              <w:bottom w:val="single" w:sz="4" w:space="0" w:color="000000"/>
+              <w:right w:val="single" w:sz="4" w:space="0" w:color="000000"/>
+            </w:tcBorders>
+          </w:tcPr>
+          <w:p>
+            <w:pPr>
+              <w:pStyle w:val="Normal2"/>
+              <w:spacing w:line="276" w:lineRule="auto"/>
+              <w:jc w:val="center"/>
+              <w:rPr>
+                <w:rFonts w:ascii="Times New Roman" w:eastAsia="Times New Roman" w:hAnsi="Times New Roman" w:cs="Times New Roman"/>
+                <w:b/>
+                <w:color w:val="000000"/>
+                <w:sz w:val="20"/>
+                <w:szCs w:val="20"/>
+              </w:rPr>
+            </w:pPr>
+            <w:r>
+              <w:rPr>
+                <w:rFonts w:ascii="Times New Roman" w:eastAsia="Times New Roman" w:hAnsi="Times New Roman" w:cs="Times New Roman"/>
+                <w:b/>
+                <w:color w:val="000000"/>
+                <w:sz w:val="20"/>
+                <w:szCs w:val="20"/>
+              </w:rPr>
+              <w:t>Ator</w:t>
+            </w:r>
+          </w:p>
+        </w:tc>
+        <w:tc>
+          <w:tcPr>
+            <w:tcW w:w="6641" w:type="dxa"/>
+            <w:tcBorders>
+              <w:top w:val="single" w:sz="4" w:space="0" w:color="000000"/>
+              <w:left w:val="single" w:sz="4" w:space="0" w:color="000000"/>
+              <w:bottom w:val="single" w:sz="4" w:space="0" w:color="000000"/>
+              <w:right w:val="single" w:sz="4" w:space="0" w:color="000000"/>
+            </w:tcBorders>
+          </w:tcPr>
+          <w:p>
+            <w:pPr>
+              <w:pStyle w:val="Normal2"/>
+              <w:spacing w:line="276" w:lineRule="auto"/>
+              <w:jc w:val="center"/>
+              <w:rPr>
+                <w:rFonts w:ascii="Times New Roman" w:eastAsia="Times New Roman" w:hAnsi="Times New Roman" w:cs="Times New Roman"/>
+                <w:b/>
+                <w:color w:val="000000"/>
+                <w:sz w:val="20"/>
+                <w:szCs w:val="20"/>
+              </w:rPr>
+            </w:pPr>
+            <w:r>
+              <w:rPr>
+                <w:rFonts w:ascii="Times New Roman" w:eastAsia="Times New Roman" w:hAnsi="Times New Roman" w:cs="Times New Roman"/>
+                <w:b/>
+                <w:color w:val="000000"/>
+                <w:sz w:val="20"/>
+                <w:szCs w:val="20"/>
+              </w:rPr>
+              <w:t>Sistema</w:t>
+            </w:r>
+          </w:p>
+        </w:tc>
+      </w:tr>
+      <w:tr>
+        <w:tc>
+          <w:tcPr>
+            <w:tcW w:w="2381" w:type="dxa"/>
+            <w:tcBorders>
+              <w:top w:val="single" w:sz="4" w:space="0" w:color="000000"/>
+              <w:left w:val="single" w:sz="4" w:space="0" w:color="000000"/>
+              <w:bottom w:val="single" w:sz="4" w:space="0" w:color="000000"/>
+              <w:right w:val="single" w:sz="4" w:space="0" w:color="000000"/>
+            </w:tcBorders>
+          </w:tcPr>
+          <w:p>
+            <w:pPr>
+              <w:pStyle w:val="Normal2"/>
+              <w:spacing w:line="276" w:lineRule="auto"/>
+              <w:rPr>
+                <w:rFonts w:ascii="Times New Roman" w:eastAsia="Times New Roman" w:hAnsi="Times New Roman" w:cs="Times New Roman"/>
+                <w:color w:val="000000"/>
+                <w:sz w:val="20"/>
+                <w:szCs w:val="20"/>
+              </w:rPr>
+            </w:pPr>
+            <w:r>
+              <w:rPr>
+                <w:rFonts w:ascii="Times New Roman" w:eastAsia="Times New Roman" w:hAnsi="Times New Roman" w:cs="Times New Roman"/>
+                <w:color w:val="000000"/>
+                <w:sz w:val="20"/>
+                <w:szCs w:val="20"/>
+              </w:rPr>
+              <w:t>1.</w:t>
+            </w:r>
+          </w:p>
+        </w:tc>
+        <w:tc>
+          <w:tcPr>
+            <w:tcW w:w="6641" w:type="dxa"/>
+            <w:tcBorders>
+              <w:top w:val="single" w:sz="4" w:space="0" w:color="000000"/>
+              <w:left w:val="single" w:sz="4" w:space="0" w:color="000000"/>
+              <w:bottom w:val="single" w:sz="4" w:space="0" w:color="000000"/>
+              <w:right w:val="single" w:sz="4" w:space="0" w:color="000000"/>
+            </w:tcBorders>
+          </w:tcPr>
+          <w:p>
+            <w:pPr>
+              <w:pStyle w:val="Normal2"/>
+              <w:spacing w:line="276" w:lineRule="auto"/>
+              <w:rPr>
+                <w:rFonts w:ascii="Times New Roman" w:eastAsia="Times New Roman" w:hAnsi="Times New Roman" w:cs="Times New Roman"/>
+                <w:color w:val="000000"/>
+                <w:sz w:val="20"/>
+                <w:szCs w:val="20"/>
+              </w:rPr>
+            </w:pPr>
+          </w:p>
+        </w:tc>
+      </w:tr>
+      <w:tr>
+        <w:tc>
+          <w:tcPr>
+            <w:tcW w:w="2381" w:type="dxa"/>
+            <w:tcBorders>
+              <w:top w:val="single" w:sz="4" w:space="0" w:color="000000"/>
+              <w:left w:val="single" w:sz="4" w:space="0" w:color="000000"/>
+              <w:bottom w:val="single" w:sz="4" w:space="0" w:color="000000"/>
+              <w:right w:val="single" w:sz="4" w:space="0" w:color="000000"/>
+            </w:tcBorders>
+          </w:tcPr>
+          <w:p>
+            <w:pPr>
+              <w:pStyle w:val="Normal2"/>
+              <w:spacing w:line="276" w:lineRule="auto"/>
+              <w:rPr>
+                <w:rFonts w:ascii="Times New Roman" w:eastAsia="Times New Roman" w:hAnsi="Times New Roman" w:cs="Times New Roman"/>
+                <w:color w:val="000000"/>
+                <w:sz w:val="20"/>
+                <w:szCs w:val="20"/>
+              </w:rPr>
+            </w:pPr>
+          </w:p>
+        </w:tc>
+        <w:tc>
+          <w:tcPr>
+            <w:tcW w:w="6641" w:type="dxa"/>
+            <w:tcBorders>
+              <w:top w:val="single" w:sz="4" w:space="0" w:color="000000"/>
+              <w:left w:val="single" w:sz="4" w:space="0" w:color="000000"/>
+              <w:bottom w:val="single" w:sz="4" w:space="0" w:color="000000"/>
+              <w:right w:val="single" w:sz="4" w:space="0" w:color="000000"/>
+            </w:tcBorders>
+          </w:tcPr>
+          <w:p>
+            <w:pPr>
+              <w:pStyle w:val="Normal2"/>
+              <w:spacing w:line="276" w:lineRule="auto"/>
+              <w:rPr>
+                <w:rFonts w:ascii="Times New Roman" w:eastAsia="Times New Roman" w:hAnsi="Times New Roman" w:cs="Times New Roman"/>
+                <w:color w:val="000000"/>
+                <w:sz w:val="20"/>
+                <w:szCs w:val="20"/>
+              </w:rPr>
+            </w:pPr>
+            <w:r>
+              <w:rPr>
+                <w:rFonts w:ascii="Times New Roman" w:eastAsia="Times New Roman" w:hAnsi="Times New Roman" w:cs="Times New Roman"/>
+                <w:color w:val="000000"/>
+                <w:sz w:val="20"/>
+                <w:szCs w:val="20"/>
+              </w:rPr>
+              <w:t>2.</w:t>
+            </w:r>
+          </w:p>
+        </w:tc>
+      </w:tr>
+      <w:tr>
+        <w:tc>
+          <w:tcPr>
+            <w:tcW w:w="2381" w:type="dxa"/>
+            <w:tcBorders>
+              <w:top w:val="single" w:sz="4" w:space="0" w:color="000000"/>
+              <w:left w:val="single" w:sz="4" w:space="0" w:color="000000"/>
+              <w:bottom w:val="single" w:sz="4" w:space="0" w:color="000000"/>
+              <w:right w:val="single" w:sz="4" w:space="0" w:color="000000"/>
+            </w:tcBorders>
+          </w:tcPr>
+          <w:p>
+            <w:pPr>
+              <w:pStyle w:val="Normal2"/>
+              <w:spacing w:line="276" w:lineRule="auto"/>
+              <w:rPr>
+                <w:rFonts w:ascii="Times New Roman" w:eastAsia="Times New Roman" w:hAnsi="Times New Roman" w:cs="Times New Roman"/>
+                <w:color w:val="000000"/>
+                <w:sz w:val="20"/>
+                <w:szCs w:val="20"/>
+              </w:rPr>
+            </w:pPr>
+          </w:p>
+        </w:tc>
+        <w:tc>
+          <w:tcPr>
+            <w:tcW w:w="6641" w:type="dxa"/>
+            <w:tcBorders>
+              <w:top w:val="single" w:sz="4" w:space="0" w:color="000000"/>
+              <w:left w:val="single" w:sz="4" w:space="0" w:color="000000"/>
+              <w:bottom w:val="single" w:sz="4" w:space="0" w:color="000000"/>
+              <w:right w:val="single" w:sz="4" w:space="0" w:color="000000"/>
+            </w:tcBorders>
+          </w:tcPr>
+          <w:p>
+            <w:pPr>
+              <w:pStyle w:val="Normal2"/>
+              <w:spacing w:line="276" w:lineRule="auto"/>
+              <w:rPr>
+                <w:rFonts w:ascii="Times New Roman" w:eastAsia="Times New Roman" w:hAnsi="Times New Roman" w:cs="Times New Roman"/>
+                <w:color w:val="000000"/>
+                <w:sz w:val="20"/>
+                <w:szCs w:val="20"/>
+              </w:rPr>
+            </w:pPr>
+          </w:p>
+        </w:tc>
+      </w:tr>
+      <w:tr>
+        <w:tc>
+          <w:tcPr>
+            <w:tcW w:w="2381" w:type="dxa"/>
+            <w:tcBorders>
+              <w:top w:val="single" w:sz="4" w:space="0" w:color="000000"/>
+              <w:left w:val="single" w:sz="4" w:space="0" w:color="000000"/>
+              <w:bottom w:val="single" w:sz="4" w:space="0" w:color="000000"/>
+              <w:right w:val="single" w:sz="4" w:space="0" w:color="000000"/>
+            </w:tcBorders>
+          </w:tcPr>
+          <w:p>
+            <w:pPr>
+              <w:pStyle w:val="Normal2"/>
+              <w:spacing w:line="276" w:lineRule="auto"/>
+              <w:rPr>
+                <w:rFonts w:ascii="Times New Roman" w:eastAsia="Times New Roman" w:hAnsi="Times New Roman" w:cs="Times New Roman"/>
+                <w:color w:val="000000"/>
+                <w:sz w:val="20"/>
+                <w:szCs w:val="20"/>
+              </w:rPr>
+            </w:pPr>
+          </w:p>
+        </w:tc>
+        <w:tc>
+          <w:tcPr>
+            <w:tcW w:w="6641" w:type="dxa"/>
+            <w:tcBorders>
+              <w:top w:val="single" w:sz="4" w:space="0" w:color="000000"/>
+              <w:left w:val="single" w:sz="4" w:space="0" w:color="000000"/>
+              <w:bottom w:val="single" w:sz="4" w:space="0" w:color="000000"/>
+              <w:right w:val="single" w:sz="4" w:space="0" w:color="000000"/>
+            </w:tcBorders>
+          </w:tcPr>
+          <w:p>
+            <w:pPr>
+              <w:pStyle w:val="Normal2"/>
+              <w:spacing w:line="276" w:lineRule="auto"/>
+              <w:rPr>
+                <w:rFonts w:ascii="Times New Roman" w:eastAsia="Times New Roman" w:hAnsi="Times New Roman" w:cs="Times New Roman"/>
+                <w:color w:val="000000"/>
+                <w:sz w:val="20"/>
+                <w:szCs w:val="20"/>
+              </w:rPr>
+            </w:pPr>
+          </w:p>
+        </w:tc>
+      </w:tr>
+      <w:tr>
+        <w:tc>
+          <w:tcPr>
+            <w:tcW w:w="2381" w:type="dxa"/>
+            <w:tcBorders>
+              <w:top w:val="single" w:sz="4" w:space="0" w:color="000000"/>
+              <w:left w:val="single" w:sz="4" w:space="0" w:color="000000"/>
+              <w:bottom w:val="single" w:sz="4" w:space="0" w:color="000000"/>
+              <w:right w:val="single" w:sz="4" w:space="0" w:color="000000"/>
+            </w:tcBorders>
+          </w:tcPr>
+          <w:p>
+            <w:pPr>
+              <w:pStyle w:val="Normal2"/>
+              <w:spacing w:line="276" w:lineRule="auto"/>
+              <w:rPr>
+                <w:rFonts w:ascii="Times New Roman" w:eastAsia="Times New Roman" w:hAnsi="Times New Roman" w:cs="Times New Roman"/>
+                <w:color w:val="000000"/>
+                <w:sz w:val="20"/>
+                <w:szCs w:val="20"/>
+              </w:rPr>
+            </w:pPr>
+          </w:p>
+        </w:tc>
+        <w:tc>
+          <w:tcPr>
+            <w:tcW w:w="6641" w:type="dxa"/>
+            <w:tcBorders>
+              <w:top w:val="single" w:sz="4" w:space="0" w:color="000000"/>
+              <w:left w:val="single" w:sz="4" w:space="0" w:color="000000"/>
+              <w:bottom w:val="single" w:sz="4" w:space="0" w:color="000000"/>
+              <w:right w:val="single" w:sz="4" w:space="0" w:color="000000"/>
+            </w:tcBorders>
+          </w:tcPr>
+          <w:p>
+            <w:pPr>
+              <w:pStyle w:val="Normal2"/>
+              <w:spacing w:line="276" w:lineRule="auto"/>
+              <w:rPr>
+                <w:rFonts w:ascii="Times New Roman" w:eastAsia="Times New Roman" w:hAnsi="Times New Roman" w:cs="Times New Roman"/>
+                <w:color w:val="000000"/>
+                <w:sz w:val="20"/>
+                <w:szCs w:val="20"/>
+              </w:rPr>
+            </w:pPr>
+          </w:p>
+        </w:tc>
+      </w:tr>
+      <w:tr>
+        <w:tc>
+          <w:tcPr>
+            <w:tcW w:w="2381" w:type="dxa"/>
+            <w:tcBorders>
+              <w:top w:val="single" w:sz="4" w:space="0" w:color="000000"/>
+              <w:left w:val="single" w:sz="4" w:space="0" w:color="000000"/>
+              <w:bottom w:val="single" w:sz="4" w:space="0" w:color="000000"/>
+              <w:right w:val="single" w:sz="4" w:space="0" w:color="000000"/>
+            </w:tcBorders>
+          </w:tcPr>
+          <w:p>
+            <w:pPr>
+              <w:pStyle w:val="Normal2"/>
+              <w:spacing w:line="276" w:lineRule="auto"/>
+              <w:rPr>
+                <w:rFonts w:ascii="Times New Roman" w:eastAsia="Times New Roman" w:hAnsi="Times New Roman" w:cs="Times New Roman"/>
+                <w:color w:val="000000"/>
+                <w:sz w:val="20"/>
+                <w:szCs w:val="20"/>
+              </w:rPr>
+            </w:pPr>
+          </w:p>
+        </w:tc>
+        <w:tc>
+          <w:tcPr>
+            <w:tcW w:w="6641" w:type="dxa"/>
+            <w:tcBorders>
+              <w:top w:val="single" w:sz="4" w:space="0" w:color="000000"/>
+              <w:left w:val="single" w:sz="4" w:space="0" w:color="000000"/>
+              <w:bottom w:val="single" w:sz="4" w:space="0" w:color="000000"/>
+              <w:right w:val="single" w:sz="4" w:space="0" w:color="000000"/>
+            </w:tcBorders>
+          </w:tcPr>
+          <w:p>
+            <w:pPr>
+              <w:pStyle w:val="Normal2"/>
+              <w:spacing w:line="276" w:lineRule="auto"/>
+              <w:rPr>
+                <w:rFonts w:ascii="Times New Roman" w:eastAsia="Times New Roman" w:hAnsi="Times New Roman" w:cs="Times New Roman"/>
+                <w:color w:val="000000"/>
+                <w:sz w:val="20"/>
+                <w:szCs w:val="20"/>
+              </w:rPr>
+            </w:pPr>
+          </w:p>
+        </w:tc>
+      </w:tr>
+      <w:tr>
+        <w:tc>
+          <w:tcPr>
+            <w:tcW w:w="2381" w:type="dxa"/>
+            <w:tcBorders>
+              <w:top w:val="single" w:sz="4" w:space="0" w:color="000000"/>
+              <w:left w:val="single" w:sz="4" w:space="0" w:color="000000"/>
+              <w:bottom w:val="single" w:sz="4" w:space="0" w:color="000000"/>
+              <w:right w:val="single" w:sz="4" w:space="0" w:color="000000"/>
+            </w:tcBorders>
+          </w:tcPr>
+          <w:p>
+            <w:pPr>
+              <w:pStyle w:val="Normal2"/>
+              <w:spacing w:line="276" w:lineRule="auto"/>
+              <w:rPr>
+                <w:rFonts w:ascii="Times New Roman" w:eastAsia="Times New Roman" w:hAnsi="Times New Roman" w:cs="Times New Roman"/>
+                <w:color w:val="000000"/>
+                <w:sz w:val="20"/>
+                <w:szCs w:val="20"/>
+              </w:rPr>
+            </w:pPr>
+          </w:p>
+        </w:tc>
+        <w:tc>
+          <w:tcPr>
+            <w:tcW w:w="6641" w:type="dxa"/>
+            <w:tcBorders>
+              <w:top w:val="single" w:sz="4" w:space="0" w:color="000000"/>
+              <w:left w:val="single" w:sz="4" w:space="0" w:color="000000"/>
+              <w:bottom w:val="single" w:sz="4" w:space="0" w:color="000000"/>
+              <w:right w:val="single" w:sz="4" w:space="0" w:color="000000"/>
+            </w:tcBorders>
+          </w:tcPr>
+          <w:p>
+            <w:pPr>
+              <w:pStyle w:val="Normal2"/>
+              <w:spacing w:line="276" w:lineRule="auto"/>
+              <w:rPr>
+                <w:rFonts w:ascii="Times New Roman" w:eastAsia="Times New Roman" w:hAnsi="Times New Roman" w:cs="Times New Roman"/>
+                <w:color w:val="000000"/>
+                <w:sz w:val="20"/>
+                <w:szCs w:val="20"/>
+              </w:rPr>
+            </w:pPr>
+          </w:p>
+        </w:tc>
+      </w:tr>
+      <w:tr>
+        <w:tc>
+          <w:tcPr>
+            <w:tcW w:w="2381" w:type="dxa"/>
+            <w:tcBorders>
+              <w:top w:val="single" w:sz="4" w:space="0" w:color="000000"/>
+              <w:left w:val="single" w:sz="4" w:space="0" w:color="000000"/>
+              <w:bottom w:val="single" w:sz="4" w:space="0" w:color="000000"/>
+              <w:right w:val="single" w:sz="4" w:space="0" w:color="000000"/>
+            </w:tcBorders>
+          </w:tcPr>
+          <w:p>
+            <w:pPr>
+              <w:pStyle w:val="Normal2"/>
+              <w:spacing w:line="276" w:lineRule="auto"/>
+              <w:rPr>
+                <w:rFonts w:ascii="Times New Roman" w:eastAsia="Times New Roman" w:hAnsi="Times New Roman" w:cs="Times New Roman"/>
+                <w:color w:val="000000"/>
+                <w:sz w:val="20"/>
+                <w:szCs w:val="20"/>
+              </w:rPr>
+            </w:pPr>
+          </w:p>
+        </w:tc>
+        <w:tc>
+          <w:tcPr>
+            <w:tcW w:w="6641" w:type="dxa"/>
+            <w:tcBorders>
+              <w:top w:val="single" w:sz="4" w:space="0" w:color="000000"/>
+              <w:left w:val="single" w:sz="4" w:space="0" w:color="000000"/>
+              <w:bottom w:val="single" w:sz="4" w:space="0" w:color="000000"/>
+              <w:right w:val="single" w:sz="4" w:space="0" w:color="000000"/>
+            </w:tcBorders>
+          </w:tcPr>
+          <w:p>
+            <w:pPr>
+              <w:pStyle w:val="Normal2"/>
+              <w:spacing w:line="276" w:lineRule="auto"/>
+              <w:rPr>
+                <w:rFonts w:ascii="Times New Roman" w:eastAsia="Times New Roman" w:hAnsi="Times New Roman" w:cs="Times New Roman"/>
+                <w:color w:val="000000"/>
+                <w:sz w:val="20"/>
+                <w:szCs w:val="20"/>
+              </w:rPr>
+            </w:pPr>
+          </w:p>
+        </w:tc>
+      </w:tr>
+      <w:tr>
+        <w:tc>
+          <w:tcPr>
+            <w:tcW w:w="2381" w:type="dxa"/>
+            <w:tcBorders>
+              <w:top w:val="single" w:sz="4" w:space="0" w:color="000000"/>
+              <w:left w:val="single" w:sz="4" w:space="0" w:color="000000"/>
+              <w:bottom w:val="single" w:sz="4" w:space="0" w:color="000000"/>
+              <w:right w:val="single" w:sz="4" w:space="0" w:color="000000"/>
+            </w:tcBorders>
+          </w:tcPr>
+          <w:p>
+            <w:pPr>
+              <w:pStyle w:val="Normal2"/>
+              <w:spacing w:line="276" w:lineRule="auto"/>
+              <w:rPr>
+                <w:rFonts w:ascii="Times New Roman" w:eastAsia="Times New Roman" w:hAnsi="Times New Roman" w:cs="Times New Roman"/>
+                <w:color w:val="000000"/>
+                <w:sz w:val="20"/>
+                <w:szCs w:val="20"/>
+              </w:rPr>
+            </w:pPr>
+          </w:p>
+        </w:tc>
+        <w:tc>
+          <w:tcPr>
+            <w:tcW w:w="6641" w:type="dxa"/>
+            <w:tcBorders>
+              <w:top w:val="single" w:sz="4" w:space="0" w:color="000000"/>
+              <w:left w:val="single" w:sz="4" w:space="0" w:color="000000"/>
+              <w:bottom w:val="single" w:sz="4" w:space="0" w:color="000000"/>
+              <w:right w:val="single" w:sz="4" w:space="0" w:color="000000"/>
+            </w:tcBorders>
+          </w:tcPr>
+          <w:p>
+            <w:pPr>
+              <w:pStyle w:val="Normal2"/>
+              <w:spacing w:line="276" w:lineRule="auto"/>
+              <w:rPr>
+                <w:rFonts w:ascii="Times New Roman" w:eastAsia="Times New Roman" w:hAnsi="Times New Roman" w:cs="Times New Roman"/>
+                <w:color w:val="000000"/>
+                <w:sz w:val="20"/>
+                <w:szCs w:val="20"/>
+              </w:rPr>
+            </w:pPr>
+          </w:p>
+        </w:tc>
+      </w:tr>
+    </w:tbl>
+    <w:p>
+      <w:pPr>
+        <w:pStyle w:val="Normal2"/>
+        <w:spacing w:after="180" w:line="288" w:lineRule="auto"/>
+      </w:pPr>
+    </w:p>
+    <w:p>
+      <w:pPr>
+        <w:pStyle w:val="Normal2"/>
+        <w:spacing w:after="180" w:line="288" w:lineRule="auto"/>
+        <w:rPr>
+          <w:rFonts w:ascii="Times New Roman" w:eastAsia="Times New Roman" w:hAnsi="Times New Roman" w:cs="Times New Roman"/>
+          <w:sz w:val="24"/>
+          <w:szCs w:val="24"/>
+        </w:rPr>
+      </w:pPr>
+      <w:r>
+        <w:rPr>
+          <w:rFonts w:ascii="Times New Roman" w:eastAsia="Times New Roman" w:hAnsi="Times New Roman" w:cs="Times New Roman"/>
+          <w:sz w:val="24"/>
+          <w:szCs w:val="24"/>
+        </w:rPr>
+        <w:t xml:space="preserve">Módulo: </w:t>
+      </w:r>
+      <w:r>
+        <w:rPr>
+          <w:rFonts w:ascii="Times New Roman" w:eastAsia="Times New Roman" w:hAnsi="Times New Roman" w:cs="Times New Roman"/>
+          <w:sz w:val="24"/>
+          <w:szCs w:val="24"/>
+        </w:rPr>
+        <w:t>Gerenciar Perfil</w:t>
+      </w:r>
+    </w:p>
+    <w:tbl>
+      <w:tblPr>
+        <w:tblStyle w:val="aff"/>
+        <w:tblW w:w="9022" w:type="dxa"/>
+        <w:tblInd w:w="-5" w:type="dxa"/>
+        <w:tblBorders>
+          <w:top w:val="single" w:sz="4" w:space="0" w:color="000000"/>
+          <w:left w:val="single" w:sz="4" w:space="0" w:color="000000"/>
+          <w:bottom w:val="single" w:sz="4" w:space="0" w:color="000000"/>
+          <w:right w:val="single" w:sz="4" w:space="0" w:color="000000"/>
+          <w:insideH w:val="single" w:sz="4" w:space="0" w:color="000000"/>
+          <w:insideV w:val="single" w:sz="4" w:space="0" w:color="000000"/>
+        </w:tblBorders>
+        <w:tblLayout w:type="fixed"/>
+        <w:tblLook w:val="0400" w:firstRow="0" w:lastRow="0" w:firstColumn="0" w:lastColumn="0" w:noHBand="0" w:noVBand="1"/>
+      </w:tblPr>
+      <w:tblGrid>
+        <w:gridCol w:w="2381"/>
+        <w:gridCol w:w="6641"/>
+      </w:tblGrid>
+      <w:tr>
+        <w:tc>
+          <w:tcPr>
+            <w:tcW w:w="2381" w:type="dxa"/>
+            <w:tcBorders>
+              <w:top w:val="single" w:sz="4" w:space="0" w:color="000000"/>
+              <w:left w:val="single" w:sz="4" w:space="0" w:color="000000"/>
+              <w:bottom w:val="single" w:sz="4" w:space="0" w:color="000000"/>
+              <w:right w:val="single" w:sz="4" w:space="0" w:color="000000"/>
+            </w:tcBorders>
+          </w:tcPr>
+          <w:p>
+            <w:pPr>
+              <w:pStyle w:val="Normal2"/>
+              <w:spacing w:line="276" w:lineRule="auto"/>
+              <w:rPr>
+                <w:rFonts w:ascii="Times New Roman" w:eastAsia="Times New Roman" w:hAnsi="Times New Roman" w:cs="Times New Roman"/>
+                <w:color w:val="000000"/>
+                <w:sz w:val="20"/>
+                <w:szCs w:val="20"/>
+              </w:rPr>
+            </w:pPr>
+            <w:r>
+              <w:rPr>
+                <w:rFonts w:ascii="Times New Roman" w:eastAsia="Times New Roman" w:hAnsi="Times New Roman" w:cs="Times New Roman"/>
+                <w:color w:val="000000"/>
+                <w:sz w:val="20"/>
+                <w:szCs w:val="20"/>
+              </w:rPr>
+              <w:t>Nome do caso de uso:</w:t>
+            </w:r>
+          </w:p>
+        </w:tc>
+        <w:tc>
+          <w:tcPr>
+            <w:tcW w:w="6641" w:type="dxa"/>
+            <w:tcBorders>
+              <w:top w:val="single" w:sz="4" w:space="0" w:color="000000"/>
+              <w:left w:val="single" w:sz="4" w:space="0" w:color="000000"/>
+              <w:bottom w:val="single" w:sz="4" w:space="0" w:color="000000"/>
+              <w:right w:val="single" w:sz="4" w:space="0" w:color="000000"/>
+            </w:tcBorders>
+          </w:tcPr>
+          <w:p>
+            <w:pPr>
+              <w:pStyle w:val="Normal2"/>
+              <w:spacing w:line="276" w:lineRule="auto"/>
+              <w:rPr>
+                <w:rFonts w:ascii="Times New Roman" w:eastAsia="Times New Roman" w:hAnsi="Times New Roman" w:cs="Times New Roman"/>
+                <w:color w:val="000000"/>
+                <w:sz w:val="20"/>
+                <w:szCs w:val="20"/>
+              </w:rPr>
+            </w:pPr>
+          </w:p>
+        </w:tc>
+      </w:tr>
+      <w:tr>
+        <w:tc>
+          <w:tcPr>
+            <w:tcW w:w="2381" w:type="dxa"/>
+            <w:tcBorders>
+              <w:top w:val="single" w:sz="4" w:space="0" w:color="000000"/>
+              <w:left w:val="single" w:sz="4" w:space="0" w:color="000000"/>
+              <w:bottom w:val="single" w:sz="4" w:space="0" w:color="000000"/>
+              <w:right w:val="single" w:sz="4" w:space="0" w:color="000000"/>
+            </w:tcBorders>
+          </w:tcPr>
+          <w:p>
+            <w:pPr>
+              <w:pStyle w:val="Normal2"/>
+              <w:spacing w:line="276" w:lineRule="auto"/>
+              <w:rPr>
+                <w:rFonts w:ascii="Times New Roman" w:eastAsia="Times New Roman" w:hAnsi="Times New Roman" w:cs="Times New Roman"/>
+                <w:color w:val="000000"/>
+                <w:sz w:val="20"/>
+                <w:szCs w:val="20"/>
+              </w:rPr>
+            </w:pPr>
+            <w:r>
+              <w:rPr>
+                <w:rFonts w:ascii="Times New Roman" w:eastAsia="Times New Roman" w:hAnsi="Times New Roman" w:cs="Times New Roman"/>
+                <w:color w:val="000000"/>
+                <w:sz w:val="20"/>
+                <w:szCs w:val="20"/>
+              </w:rPr>
+              <w:t>Nome do cenário:</w:t>
+            </w:r>
+          </w:p>
+        </w:tc>
+        <w:tc>
+          <w:tcPr>
+            <w:tcW w:w="6641" w:type="dxa"/>
+            <w:tcBorders>
+              <w:top w:val="single" w:sz="4" w:space="0" w:color="000000"/>
+              <w:left w:val="single" w:sz="4" w:space="0" w:color="000000"/>
+              <w:bottom w:val="single" w:sz="4" w:space="0" w:color="000000"/>
+              <w:right w:val="single" w:sz="4" w:space="0" w:color="000000"/>
+            </w:tcBorders>
+          </w:tcPr>
+          <w:p>
+            <w:pPr>
+              <w:pStyle w:val="Normal2"/>
+              <w:spacing w:line="276" w:lineRule="auto"/>
+              <w:rPr>
+                <w:rFonts w:ascii="Times New Roman" w:eastAsia="Times New Roman" w:hAnsi="Times New Roman" w:cs="Times New Roman"/>
+                <w:color w:val="000000"/>
+                <w:sz w:val="20"/>
+                <w:szCs w:val="20"/>
+              </w:rPr>
+            </w:pPr>
+          </w:p>
+        </w:tc>
+      </w:tr>
+      <w:tr>
+        <w:tc>
+          <w:tcPr>
+            <w:tcW w:w="2381" w:type="dxa"/>
+            <w:tcBorders>
+              <w:top w:val="single" w:sz="4" w:space="0" w:color="000000"/>
+              <w:left w:val="single" w:sz="4" w:space="0" w:color="000000"/>
+              <w:bottom w:val="single" w:sz="4" w:space="0" w:color="000000"/>
+              <w:right w:val="single" w:sz="4" w:space="0" w:color="000000"/>
+            </w:tcBorders>
+          </w:tcPr>
+          <w:p>
+            <w:pPr>
+              <w:pStyle w:val="Normal2"/>
+              <w:spacing w:line="276" w:lineRule="auto"/>
+              <w:rPr>
+                <w:rFonts w:ascii="Times New Roman" w:eastAsia="Times New Roman" w:hAnsi="Times New Roman" w:cs="Times New Roman"/>
+                <w:color w:val="000000"/>
+                <w:sz w:val="20"/>
+                <w:szCs w:val="20"/>
+              </w:rPr>
+            </w:pPr>
+            <w:r>
+              <w:rPr>
+                <w:rFonts w:ascii="Times New Roman" w:eastAsia="Times New Roman" w:hAnsi="Times New Roman" w:cs="Times New Roman"/>
+                <w:color w:val="000000"/>
+                <w:sz w:val="20"/>
+                <w:szCs w:val="20"/>
+              </w:rPr>
+              <w:t>Ator(es) envolvido(s):</w:t>
+            </w:r>
+          </w:p>
+        </w:tc>
+        <w:tc>
+          <w:tcPr>
+            <w:tcW w:w="6641" w:type="dxa"/>
+            <w:tcBorders>
+              <w:top w:val="single" w:sz="4" w:space="0" w:color="000000"/>
+              <w:left w:val="single" w:sz="4" w:space="0" w:color="000000"/>
+              <w:bottom w:val="single" w:sz="4" w:space="0" w:color="000000"/>
+              <w:right w:val="single" w:sz="4" w:space="0" w:color="000000"/>
+            </w:tcBorders>
+          </w:tcPr>
+          <w:p>
+            <w:pPr>
+              <w:pStyle w:val="Normal2"/>
+              <w:spacing w:line="276" w:lineRule="auto"/>
+              <w:rPr>
+                <w:rFonts w:ascii="Times New Roman" w:eastAsia="Times New Roman" w:hAnsi="Times New Roman" w:cs="Times New Roman"/>
+                <w:color w:val="000000"/>
+                <w:sz w:val="20"/>
+                <w:szCs w:val="20"/>
+              </w:rPr>
+            </w:pPr>
+          </w:p>
+        </w:tc>
+      </w:tr>
+      <w:tr>
+        <w:tc>
+          <w:tcPr>
+            <w:tcW w:w="2381" w:type="dxa"/>
+            <w:tcBorders>
+              <w:top w:val="single" w:sz="4" w:space="0" w:color="000000"/>
+              <w:left w:val="single" w:sz="4" w:space="0" w:color="000000"/>
+              <w:bottom w:val="single" w:sz="4" w:space="0" w:color="000000"/>
+              <w:right w:val="single" w:sz="4" w:space="0" w:color="000000"/>
+            </w:tcBorders>
+          </w:tcPr>
+          <w:p>
+            <w:pPr>
+              <w:pStyle w:val="Normal2"/>
+              <w:spacing w:line="276" w:lineRule="auto"/>
+              <w:rPr>
+                <w:rFonts w:ascii="Times New Roman" w:eastAsia="Times New Roman" w:hAnsi="Times New Roman" w:cs="Times New Roman"/>
+                <w:color w:val="000000"/>
+                <w:sz w:val="20"/>
+                <w:szCs w:val="20"/>
+              </w:rPr>
+            </w:pPr>
+            <w:r>
+              <w:rPr>
+                <w:rFonts w:ascii="Times New Roman" w:eastAsia="Times New Roman" w:hAnsi="Times New Roman" w:cs="Times New Roman"/>
+                <w:color w:val="000000"/>
+                <w:sz w:val="20"/>
+                <w:szCs w:val="20"/>
+              </w:rPr>
+              <w:t>Pré-condição:</w:t>
+            </w:r>
+          </w:p>
+        </w:tc>
+        <w:tc>
+          <w:tcPr>
+            <w:tcW w:w="6641" w:type="dxa"/>
+            <w:tcBorders>
+              <w:top w:val="single" w:sz="4" w:space="0" w:color="000000"/>
+              <w:left w:val="single" w:sz="4" w:space="0" w:color="000000"/>
+              <w:bottom w:val="single" w:sz="4" w:space="0" w:color="000000"/>
+              <w:right w:val="single" w:sz="4" w:space="0" w:color="000000"/>
+            </w:tcBorders>
+          </w:tcPr>
+          <w:p>
+            <w:pPr>
+              <w:pStyle w:val="Normal2"/>
+              <w:spacing w:line="276" w:lineRule="auto"/>
+              <w:rPr>
+                <w:rFonts w:ascii="Times New Roman" w:eastAsia="Times New Roman" w:hAnsi="Times New Roman" w:cs="Times New Roman"/>
+                <w:color w:val="000000"/>
+                <w:sz w:val="20"/>
+                <w:szCs w:val="20"/>
+              </w:rPr>
+            </w:pPr>
+          </w:p>
+        </w:tc>
+      </w:tr>
+      <w:tr>
+        <w:tc>
+          <w:tcPr>
+            <w:tcW w:w="2381" w:type="dxa"/>
+            <w:tcBorders>
+              <w:top w:val="single" w:sz="4" w:space="0" w:color="000000"/>
+              <w:left w:val="single" w:sz="4" w:space="0" w:color="000000"/>
+              <w:bottom w:val="single" w:sz="4" w:space="0" w:color="000000"/>
+              <w:right w:val="single" w:sz="4" w:space="0" w:color="000000"/>
+            </w:tcBorders>
+          </w:tcPr>
+          <w:p>
+            <w:pPr>
+              <w:pStyle w:val="Normal2"/>
+              <w:spacing w:line="276" w:lineRule="auto"/>
+              <w:rPr>
+                <w:rFonts w:ascii="Times New Roman" w:eastAsia="Times New Roman" w:hAnsi="Times New Roman" w:cs="Times New Roman"/>
+                <w:color w:val="000000"/>
+                <w:sz w:val="20"/>
+                <w:szCs w:val="20"/>
+              </w:rPr>
+            </w:pPr>
+            <w:r>
+              <w:rPr>
+                <w:rFonts w:ascii="Times New Roman" w:eastAsia="Times New Roman" w:hAnsi="Times New Roman" w:cs="Times New Roman"/>
+                <w:color w:val="000000"/>
+                <w:sz w:val="20"/>
+                <w:szCs w:val="20"/>
+              </w:rPr>
+              <w:t>Pós-condição:</w:t>
+            </w:r>
+          </w:p>
+        </w:tc>
+        <w:tc>
+          <w:tcPr>
+            <w:tcW w:w="6641" w:type="dxa"/>
+            <w:tcBorders>
+              <w:top w:val="single" w:sz="4" w:space="0" w:color="000000"/>
+              <w:left w:val="single" w:sz="4" w:space="0" w:color="000000"/>
+              <w:bottom w:val="single" w:sz="4" w:space="0" w:color="000000"/>
+              <w:right w:val="single" w:sz="4" w:space="0" w:color="000000"/>
+            </w:tcBorders>
+          </w:tcPr>
+          <w:p>
+            <w:pPr>
+              <w:pStyle w:val="Normal2"/>
+              <w:spacing w:line="276" w:lineRule="auto"/>
+              <w:rPr>
+                <w:rFonts w:ascii="Times New Roman" w:eastAsia="Times New Roman" w:hAnsi="Times New Roman" w:cs="Times New Roman"/>
+                <w:color w:val="000000"/>
+                <w:sz w:val="20"/>
+                <w:szCs w:val="20"/>
+              </w:rPr>
+            </w:pPr>
+          </w:p>
+        </w:tc>
+      </w:tr>
+      <w:tr>
+        <w:tc>
+          <w:tcPr>
+            <w:tcW w:w="2381" w:type="dxa"/>
+            <w:tcBorders>
+              <w:top w:val="single" w:sz="4" w:space="0" w:color="000000"/>
+              <w:left w:val="single" w:sz="4" w:space="0" w:color="000000"/>
+              <w:bottom w:val="single" w:sz="4" w:space="0" w:color="000000"/>
+              <w:right w:val="single" w:sz="4" w:space="0" w:color="000000"/>
+            </w:tcBorders>
+          </w:tcPr>
+          <w:p>
+            <w:pPr>
+              <w:pStyle w:val="Normal2"/>
+              <w:spacing w:line="276" w:lineRule="auto"/>
+              <w:jc w:val="center"/>
+              <w:rPr>
+                <w:rFonts w:ascii="Times New Roman" w:eastAsia="Times New Roman" w:hAnsi="Times New Roman" w:cs="Times New Roman"/>
+                <w:b/>
+                <w:color w:val="000000"/>
+                <w:sz w:val="20"/>
+                <w:szCs w:val="20"/>
+              </w:rPr>
+            </w:pPr>
+            <w:r>
+              <w:rPr>
+                <w:rFonts w:ascii="Times New Roman" w:eastAsia="Times New Roman" w:hAnsi="Times New Roman" w:cs="Times New Roman"/>
+                <w:b/>
+                <w:color w:val="000000"/>
+                <w:sz w:val="20"/>
+                <w:szCs w:val="20"/>
+              </w:rPr>
+              <w:t>Ator</w:t>
+            </w:r>
+          </w:p>
+        </w:tc>
+        <w:tc>
+          <w:tcPr>
+            <w:tcW w:w="6641" w:type="dxa"/>
+            <w:tcBorders>
+              <w:top w:val="single" w:sz="4" w:space="0" w:color="000000"/>
+              <w:left w:val="single" w:sz="4" w:space="0" w:color="000000"/>
+              <w:bottom w:val="single" w:sz="4" w:space="0" w:color="000000"/>
+              <w:right w:val="single" w:sz="4" w:space="0" w:color="000000"/>
+            </w:tcBorders>
+          </w:tcPr>
+          <w:p>
+            <w:pPr>
+              <w:pStyle w:val="Normal2"/>
+              <w:spacing w:line="276" w:lineRule="auto"/>
+              <w:jc w:val="center"/>
+              <w:rPr>
+                <w:rFonts w:ascii="Times New Roman" w:eastAsia="Times New Roman" w:hAnsi="Times New Roman" w:cs="Times New Roman"/>
+                <w:b/>
+                <w:color w:val="000000"/>
+                <w:sz w:val="20"/>
+                <w:szCs w:val="20"/>
+              </w:rPr>
+            </w:pPr>
+            <w:r>
+              <w:rPr>
+                <w:rFonts w:ascii="Times New Roman" w:eastAsia="Times New Roman" w:hAnsi="Times New Roman" w:cs="Times New Roman"/>
+                <w:b/>
+                <w:color w:val="000000"/>
+                <w:sz w:val="20"/>
+                <w:szCs w:val="20"/>
+              </w:rPr>
+              <w:t>Sistema</w:t>
+            </w:r>
+          </w:p>
+        </w:tc>
+      </w:tr>
+      <w:tr>
+        <w:tc>
+          <w:tcPr>
+            <w:tcW w:w="2381" w:type="dxa"/>
+            <w:tcBorders>
+              <w:top w:val="single" w:sz="4" w:space="0" w:color="000000"/>
+              <w:left w:val="single" w:sz="4" w:space="0" w:color="000000"/>
+              <w:bottom w:val="single" w:sz="4" w:space="0" w:color="000000"/>
+              <w:right w:val="single" w:sz="4" w:space="0" w:color="000000"/>
+            </w:tcBorders>
+          </w:tcPr>
+          <w:p>
+            <w:pPr>
+              <w:pStyle w:val="Normal2"/>
+              <w:spacing w:line="276" w:lineRule="auto"/>
+              <w:rPr>
+                <w:rFonts w:ascii="Times New Roman" w:eastAsia="Times New Roman" w:hAnsi="Times New Roman" w:cs="Times New Roman"/>
+                <w:color w:val="000000"/>
+                <w:sz w:val="20"/>
+                <w:szCs w:val="20"/>
+              </w:rPr>
+            </w:pPr>
+            <w:r>
+              <w:rPr>
+                <w:rFonts w:ascii="Times New Roman" w:eastAsia="Times New Roman" w:hAnsi="Times New Roman" w:cs="Times New Roman"/>
+                <w:color w:val="000000"/>
+                <w:sz w:val="20"/>
+                <w:szCs w:val="20"/>
+              </w:rPr>
+              <w:t>1.</w:t>
+            </w:r>
+          </w:p>
+        </w:tc>
+        <w:tc>
+          <w:tcPr>
+            <w:tcW w:w="6641" w:type="dxa"/>
+            <w:tcBorders>
+              <w:top w:val="single" w:sz="4" w:space="0" w:color="000000"/>
+              <w:left w:val="single" w:sz="4" w:space="0" w:color="000000"/>
+              <w:bottom w:val="single" w:sz="4" w:space="0" w:color="000000"/>
+              <w:right w:val="single" w:sz="4" w:space="0" w:color="000000"/>
+            </w:tcBorders>
+          </w:tcPr>
+          <w:p>
+            <w:pPr>
+              <w:pStyle w:val="Normal2"/>
+              <w:spacing w:line="276" w:lineRule="auto"/>
+              <w:rPr>
+                <w:rFonts w:ascii="Times New Roman" w:eastAsia="Times New Roman" w:hAnsi="Times New Roman" w:cs="Times New Roman"/>
+                <w:color w:val="000000"/>
+                <w:sz w:val="20"/>
+                <w:szCs w:val="20"/>
+              </w:rPr>
+            </w:pPr>
+          </w:p>
+        </w:tc>
+      </w:tr>
+      <w:tr>
+        <w:tc>
+          <w:tcPr>
+            <w:tcW w:w="2381" w:type="dxa"/>
+            <w:tcBorders>
+              <w:top w:val="single" w:sz="4" w:space="0" w:color="000000"/>
+              <w:left w:val="single" w:sz="4" w:space="0" w:color="000000"/>
+              <w:bottom w:val="single" w:sz="4" w:space="0" w:color="000000"/>
+              <w:right w:val="single" w:sz="4" w:space="0" w:color="000000"/>
+            </w:tcBorders>
+          </w:tcPr>
+          <w:p>
+            <w:pPr>
+              <w:pStyle w:val="Normal2"/>
+              <w:spacing w:line="276" w:lineRule="auto"/>
+              <w:rPr>
+                <w:rFonts w:ascii="Times New Roman" w:eastAsia="Times New Roman" w:hAnsi="Times New Roman" w:cs="Times New Roman"/>
+                <w:color w:val="000000"/>
+                <w:sz w:val="20"/>
+                <w:szCs w:val="20"/>
+              </w:rPr>
+            </w:pPr>
+          </w:p>
+        </w:tc>
+        <w:tc>
+          <w:tcPr>
+            <w:tcW w:w="6641" w:type="dxa"/>
+            <w:tcBorders>
+              <w:top w:val="single" w:sz="4" w:space="0" w:color="000000"/>
+              <w:left w:val="single" w:sz="4" w:space="0" w:color="000000"/>
+              <w:bottom w:val="single" w:sz="4" w:space="0" w:color="000000"/>
+              <w:right w:val="single" w:sz="4" w:space="0" w:color="000000"/>
+            </w:tcBorders>
+          </w:tcPr>
+          <w:p>
+            <w:pPr>
+              <w:pStyle w:val="Normal2"/>
+              <w:spacing w:line="276" w:lineRule="auto"/>
+              <w:rPr>
+                <w:rFonts w:ascii="Times New Roman" w:eastAsia="Times New Roman" w:hAnsi="Times New Roman" w:cs="Times New Roman"/>
+                <w:color w:val="000000"/>
+                <w:sz w:val="20"/>
+                <w:szCs w:val="20"/>
+              </w:rPr>
+            </w:pPr>
+            <w:r>
+              <w:rPr>
+                <w:rFonts w:ascii="Times New Roman" w:eastAsia="Times New Roman" w:hAnsi="Times New Roman" w:cs="Times New Roman"/>
+                <w:color w:val="000000"/>
+                <w:sz w:val="20"/>
+                <w:szCs w:val="20"/>
+              </w:rPr>
+              <w:t>2.</w:t>
+            </w:r>
+          </w:p>
+        </w:tc>
+      </w:tr>
+      <w:tr>
+        <w:tc>
+          <w:tcPr>
+            <w:tcW w:w="2381" w:type="dxa"/>
+            <w:tcBorders>
+              <w:top w:val="single" w:sz="4" w:space="0" w:color="000000"/>
+              <w:left w:val="single" w:sz="4" w:space="0" w:color="000000"/>
+              <w:bottom w:val="single" w:sz="4" w:space="0" w:color="000000"/>
+              <w:right w:val="single" w:sz="4" w:space="0" w:color="000000"/>
+            </w:tcBorders>
+          </w:tcPr>
+          <w:p>
+            <w:pPr>
+              <w:pStyle w:val="Normal2"/>
+              <w:spacing w:line="276" w:lineRule="auto"/>
+              <w:rPr>
+                <w:rFonts w:ascii="Times New Roman" w:eastAsia="Times New Roman" w:hAnsi="Times New Roman" w:cs="Times New Roman"/>
+                <w:color w:val="000000"/>
+                <w:sz w:val="20"/>
+                <w:szCs w:val="20"/>
+              </w:rPr>
+            </w:pPr>
+          </w:p>
+        </w:tc>
+        <w:tc>
+          <w:tcPr>
+            <w:tcW w:w="6641" w:type="dxa"/>
+            <w:tcBorders>
+              <w:top w:val="single" w:sz="4" w:space="0" w:color="000000"/>
+              <w:left w:val="single" w:sz="4" w:space="0" w:color="000000"/>
+              <w:bottom w:val="single" w:sz="4" w:space="0" w:color="000000"/>
+              <w:right w:val="single" w:sz="4" w:space="0" w:color="000000"/>
+            </w:tcBorders>
+          </w:tcPr>
+          <w:p>
+            <w:pPr>
+              <w:pStyle w:val="Normal2"/>
+              <w:spacing w:line="276" w:lineRule="auto"/>
+              <w:rPr>
+                <w:rFonts w:ascii="Times New Roman" w:eastAsia="Times New Roman" w:hAnsi="Times New Roman" w:cs="Times New Roman"/>
+                <w:color w:val="000000"/>
+                <w:sz w:val="20"/>
+                <w:szCs w:val="20"/>
+              </w:rPr>
+            </w:pPr>
+          </w:p>
+        </w:tc>
+      </w:tr>
+      <w:tr>
+        <w:tc>
+          <w:tcPr>
+            <w:tcW w:w="2381" w:type="dxa"/>
+            <w:tcBorders>
+              <w:top w:val="single" w:sz="4" w:space="0" w:color="000000"/>
+              <w:left w:val="single" w:sz="4" w:space="0" w:color="000000"/>
+              <w:bottom w:val="single" w:sz="4" w:space="0" w:color="000000"/>
+              <w:right w:val="single" w:sz="4" w:space="0" w:color="000000"/>
+            </w:tcBorders>
+          </w:tcPr>
+          <w:p>
+            <w:pPr>
+              <w:pStyle w:val="Normal2"/>
+              <w:spacing w:line="276" w:lineRule="auto"/>
+              <w:rPr>
+                <w:rFonts w:ascii="Times New Roman" w:eastAsia="Times New Roman" w:hAnsi="Times New Roman" w:cs="Times New Roman"/>
+                <w:color w:val="000000"/>
+                <w:sz w:val="20"/>
+                <w:szCs w:val="20"/>
+              </w:rPr>
+            </w:pPr>
+          </w:p>
+        </w:tc>
+        <w:tc>
+          <w:tcPr>
+            <w:tcW w:w="6641" w:type="dxa"/>
+            <w:tcBorders>
+              <w:top w:val="single" w:sz="4" w:space="0" w:color="000000"/>
+              <w:left w:val="single" w:sz="4" w:space="0" w:color="000000"/>
+              <w:bottom w:val="single" w:sz="4" w:space="0" w:color="000000"/>
+              <w:right w:val="single" w:sz="4" w:space="0" w:color="000000"/>
+            </w:tcBorders>
+          </w:tcPr>
+          <w:p>
+            <w:pPr>
+              <w:pStyle w:val="Normal2"/>
+              <w:spacing w:line="276" w:lineRule="auto"/>
+              <w:rPr>
+                <w:rFonts w:ascii="Times New Roman" w:eastAsia="Times New Roman" w:hAnsi="Times New Roman" w:cs="Times New Roman"/>
+                <w:color w:val="000000"/>
+                <w:sz w:val="20"/>
+                <w:szCs w:val="20"/>
+              </w:rPr>
+            </w:pPr>
+          </w:p>
+        </w:tc>
+      </w:tr>
+      <w:tr>
+        <w:tc>
+          <w:tcPr>
+            <w:tcW w:w="2381" w:type="dxa"/>
+            <w:tcBorders>
+              <w:top w:val="single" w:sz="4" w:space="0" w:color="000000"/>
+              <w:left w:val="single" w:sz="4" w:space="0" w:color="000000"/>
+              <w:bottom w:val="single" w:sz="4" w:space="0" w:color="000000"/>
+              <w:right w:val="single" w:sz="4" w:space="0" w:color="000000"/>
+            </w:tcBorders>
+          </w:tcPr>
+          <w:p>
+            <w:pPr>
+              <w:pStyle w:val="Normal2"/>
+              <w:spacing w:line="276" w:lineRule="auto"/>
+              <w:rPr>
+                <w:rFonts w:ascii="Times New Roman" w:eastAsia="Times New Roman" w:hAnsi="Times New Roman" w:cs="Times New Roman"/>
+                <w:color w:val="000000"/>
+                <w:sz w:val="20"/>
+                <w:szCs w:val="20"/>
+              </w:rPr>
+            </w:pPr>
+          </w:p>
+        </w:tc>
+        <w:tc>
+          <w:tcPr>
+            <w:tcW w:w="6641" w:type="dxa"/>
+            <w:tcBorders>
+              <w:top w:val="single" w:sz="4" w:space="0" w:color="000000"/>
+              <w:left w:val="single" w:sz="4" w:space="0" w:color="000000"/>
+              <w:bottom w:val="single" w:sz="4" w:space="0" w:color="000000"/>
+              <w:right w:val="single" w:sz="4" w:space="0" w:color="000000"/>
+            </w:tcBorders>
+          </w:tcPr>
+          <w:p>
+            <w:pPr>
+              <w:pStyle w:val="Normal2"/>
+              <w:spacing w:line="276" w:lineRule="auto"/>
+              <w:rPr>
+                <w:rFonts w:ascii="Times New Roman" w:eastAsia="Times New Roman" w:hAnsi="Times New Roman" w:cs="Times New Roman"/>
+                <w:color w:val="000000"/>
+                <w:sz w:val="20"/>
+                <w:szCs w:val="20"/>
+              </w:rPr>
+            </w:pPr>
+          </w:p>
+        </w:tc>
+      </w:tr>
+      <w:tr>
+        <w:tc>
+          <w:tcPr>
+            <w:tcW w:w="2381" w:type="dxa"/>
+            <w:tcBorders>
+              <w:top w:val="single" w:sz="4" w:space="0" w:color="000000"/>
+              <w:left w:val="single" w:sz="4" w:space="0" w:color="000000"/>
+              <w:bottom w:val="single" w:sz="4" w:space="0" w:color="000000"/>
+              <w:right w:val="single" w:sz="4" w:space="0" w:color="000000"/>
+            </w:tcBorders>
+          </w:tcPr>
+          <w:p>
+            <w:pPr>
+              <w:pStyle w:val="Normal2"/>
+              <w:spacing w:line="276" w:lineRule="auto"/>
+              <w:rPr>
+                <w:rFonts w:ascii="Times New Roman" w:eastAsia="Times New Roman" w:hAnsi="Times New Roman" w:cs="Times New Roman"/>
+                <w:color w:val="000000"/>
+                <w:sz w:val="20"/>
+                <w:szCs w:val="20"/>
+              </w:rPr>
+            </w:pPr>
+          </w:p>
+        </w:tc>
+        <w:tc>
+          <w:tcPr>
+            <w:tcW w:w="6641" w:type="dxa"/>
+            <w:tcBorders>
+              <w:top w:val="single" w:sz="4" w:space="0" w:color="000000"/>
+              <w:left w:val="single" w:sz="4" w:space="0" w:color="000000"/>
+              <w:bottom w:val="single" w:sz="4" w:space="0" w:color="000000"/>
+              <w:right w:val="single" w:sz="4" w:space="0" w:color="000000"/>
+            </w:tcBorders>
+          </w:tcPr>
+          <w:p>
+            <w:pPr>
+              <w:pStyle w:val="Normal2"/>
+              <w:spacing w:line="276" w:lineRule="auto"/>
+              <w:rPr>
+                <w:rFonts w:ascii="Times New Roman" w:eastAsia="Times New Roman" w:hAnsi="Times New Roman" w:cs="Times New Roman"/>
+                <w:color w:val="000000"/>
+                <w:sz w:val="20"/>
+                <w:szCs w:val="20"/>
+              </w:rPr>
+            </w:pPr>
+          </w:p>
+        </w:tc>
+      </w:tr>
+      <w:tr>
+        <w:tc>
+          <w:tcPr>
+            <w:tcW w:w="2381" w:type="dxa"/>
+            <w:tcBorders>
+              <w:top w:val="single" w:sz="4" w:space="0" w:color="000000"/>
+              <w:left w:val="single" w:sz="4" w:space="0" w:color="000000"/>
+              <w:bottom w:val="single" w:sz="4" w:space="0" w:color="000000"/>
+              <w:right w:val="single" w:sz="4" w:space="0" w:color="000000"/>
+            </w:tcBorders>
+          </w:tcPr>
+          <w:p>
+            <w:pPr>
+              <w:pStyle w:val="Normal2"/>
+              <w:spacing w:line="276" w:lineRule="auto"/>
+              <w:rPr>
+                <w:rFonts w:ascii="Times New Roman" w:eastAsia="Times New Roman" w:hAnsi="Times New Roman" w:cs="Times New Roman"/>
+                <w:color w:val="000000"/>
+                <w:sz w:val="20"/>
+                <w:szCs w:val="20"/>
+              </w:rPr>
+            </w:pPr>
+          </w:p>
+        </w:tc>
+        <w:tc>
+          <w:tcPr>
+            <w:tcW w:w="6641" w:type="dxa"/>
+            <w:tcBorders>
+              <w:top w:val="single" w:sz="4" w:space="0" w:color="000000"/>
+              <w:left w:val="single" w:sz="4" w:space="0" w:color="000000"/>
+              <w:bottom w:val="single" w:sz="4" w:space="0" w:color="000000"/>
+              <w:right w:val="single" w:sz="4" w:space="0" w:color="000000"/>
+            </w:tcBorders>
+          </w:tcPr>
+          <w:p>
+            <w:pPr>
+              <w:pStyle w:val="Normal2"/>
+              <w:spacing w:line="276" w:lineRule="auto"/>
+              <w:rPr>
+                <w:rFonts w:ascii="Times New Roman" w:eastAsia="Times New Roman" w:hAnsi="Times New Roman" w:cs="Times New Roman"/>
+                <w:color w:val="000000"/>
+                <w:sz w:val="20"/>
+                <w:szCs w:val="20"/>
+              </w:rPr>
+            </w:pPr>
+          </w:p>
+        </w:tc>
+      </w:tr>
+      <w:tr>
+        <w:tc>
+          <w:tcPr>
+            <w:tcW w:w="2381" w:type="dxa"/>
+            <w:tcBorders>
+              <w:top w:val="single" w:sz="4" w:space="0" w:color="000000"/>
+              <w:left w:val="single" w:sz="4" w:space="0" w:color="000000"/>
+              <w:bottom w:val="single" w:sz="4" w:space="0" w:color="000000"/>
+              <w:right w:val="single" w:sz="4" w:space="0" w:color="000000"/>
+            </w:tcBorders>
+          </w:tcPr>
+          <w:p>
+            <w:pPr>
+              <w:pStyle w:val="Normal2"/>
+              <w:spacing w:line="276" w:lineRule="auto"/>
+              <w:rPr>
+                <w:rFonts w:ascii="Times New Roman" w:eastAsia="Times New Roman" w:hAnsi="Times New Roman" w:cs="Times New Roman"/>
+                <w:color w:val="000000"/>
+                <w:sz w:val="20"/>
+                <w:szCs w:val="20"/>
+              </w:rPr>
+            </w:pPr>
+          </w:p>
+        </w:tc>
+        <w:tc>
+          <w:tcPr>
+            <w:tcW w:w="6641" w:type="dxa"/>
+            <w:tcBorders>
+              <w:top w:val="single" w:sz="4" w:space="0" w:color="000000"/>
+              <w:left w:val="single" w:sz="4" w:space="0" w:color="000000"/>
+              <w:bottom w:val="single" w:sz="4" w:space="0" w:color="000000"/>
+              <w:right w:val="single" w:sz="4" w:space="0" w:color="000000"/>
+            </w:tcBorders>
+          </w:tcPr>
+          <w:p>
+            <w:pPr>
+              <w:pStyle w:val="Normal2"/>
+              <w:spacing w:line="276" w:lineRule="auto"/>
+              <w:rPr>
+                <w:rFonts w:ascii="Times New Roman" w:eastAsia="Times New Roman" w:hAnsi="Times New Roman" w:cs="Times New Roman"/>
+                <w:color w:val="000000"/>
+                <w:sz w:val="20"/>
+                <w:szCs w:val="20"/>
+              </w:rPr>
+            </w:pPr>
+          </w:p>
+        </w:tc>
+      </w:tr>
+      <w:tr>
+        <w:tc>
+          <w:tcPr>
+            <w:tcW w:w="2381" w:type="dxa"/>
+            <w:tcBorders>
+              <w:top w:val="single" w:sz="4" w:space="0" w:color="000000"/>
+              <w:left w:val="single" w:sz="4" w:space="0" w:color="000000"/>
+              <w:bottom w:val="single" w:sz="4" w:space="0" w:color="000000"/>
+              <w:right w:val="single" w:sz="4" w:space="0" w:color="000000"/>
+            </w:tcBorders>
+          </w:tcPr>
+          <w:p>
+            <w:pPr>
+              <w:pStyle w:val="Normal2"/>
+              <w:spacing w:line="276" w:lineRule="auto"/>
+              <w:rPr>
+                <w:rFonts w:ascii="Times New Roman" w:eastAsia="Times New Roman" w:hAnsi="Times New Roman" w:cs="Times New Roman"/>
+                <w:color w:val="000000"/>
+                <w:sz w:val="20"/>
+                <w:szCs w:val="20"/>
+              </w:rPr>
+            </w:pPr>
+          </w:p>
+        </w:tc>
+        <w:tc>
+          <w:tcPr>
+            <w:tcW w:w="6641" w:type="dxa"/>
+            <w:tcBorders>
+              <w:top w:val="single" w:sz="4" w:space="0" w:color="000000"/>
+              <w:left w:val="single" w:sz="4" w:space="0" w:color="000000"/>
+              <w:bottom w:val="single" w:sz="4" w:space="0" w:color="000000"/>
+              <w:right w:val="single" w:sz="4" w:space="0" w:color="000000"/>
+            </w:tcBorders>
+          </w:tcPr>
+          <w:p>
+            <w:pPr>
+              <w:pStyle w:val="Normal2"/>
+              <w:spacing w:line="276" w:lineRule="auto"/>
+              <w:rPr>
+                <w:rFonts w:ascii="Times New Roman" w:eastAsia="Times New Roman" w:hAnsi="Times New Roman" w:cs="Times New Roman"/>
+                <w:color w:val="000000"/>
+                <w:sz w:val="20"/>
+                <w:szCs w:val="20"/>
+              </w:rPr>
+            </w:pPr>
+          </w:p>
+        </w:tc>
+      </w:tr>
+    </w:tbl>
+    <w:p>
+      <w:pPr>
+        <w:pStyle w:val="Normal2"/>
+        <w:spacing w:after="180" w:line="288" w:lineRule="auto"/>
+      </w:pPr>
+    </w:p>
+    <w:p>
+      <w:pPr>
+        <w:pStyle w:val="Normal2"/>
+        <w:spacing w:after="180" w:line="288" w:lineRule="auto"/>
+        <w:rPr>
+          <w:rFonts w:ascii="Times New Roman" w:eastAsia="Times New Roman" w:hAnsi="Times New Roman" w:cs="Times New Roman"/>
+          <w:sz w:val="24"/>
+          <w:szCs w:val="24"/>
+        </w:rPr>
+      </w:pPr>
+      <w:r>
+        <w:rPr>
+          <w:rFonts w:ascii="Times New Roman" w:eastAsia="Times New Roman" w:hAnsi="Times New Roman" w:cs="Times New Roman"/>
+          <w:sz w:val="24"/>
+          <w:szCs w:val="24"/>
+        </w:rPr>
+        <w:t xml:space="preserve">Módulo: </w:t>
+      </w:r>
+      <w:r>
+        <w:rPr>
+          <w:rFonts w:ascii="Times New Roman" w:eastAsia="Times New Roman" w:hAnsi="Times New Roman" w:cs="Times New Roman"/>
+          <w:sz w:val="24"/>
+          <w:szCs w:val="24"/>
+        </w:rPr>
+        <w:t>Adoção</w:t>
+      </w:r>
+    </w:p>
+    <w:tbl>
+      <w:tblPr>
+        <w:tblStyle w:val="aff"/>
+        <w:tblW w:w="9022" w:type="dxa"/>
+        <w:tblInd w:w="-5" w:type="dxa"/>
+        <w:tblBorders>
+          <w:top w:val="single" w:sz="4" w:space="0" w:color="000000"/>
+          <w:left w:val="single" w:sz="4" w:space="0" w:color="000000"/>
+          <w:bottom w:val="single" w:sz="4" w:space="0" w:color="000000"/>
+          <w:right w:val="single" w:sz="4" w:space="0" w:color="000000"/>
+          <w:insideH w:val="single" w:sz="4" w:space="0" w:color="000000"/>
+          <w:insideV w:val="single" w:sz="4" w:space="0" w:color="000000"/>
+        </w:tblBorders>
+        <w:tblLayout w:type="fixed"/>
+        <w:tblLook w:val="0400" w:firstRow="0" w:lastRow="0" w:firstColumn="0" w:lastColumn="0" w:noHBand="0" w:noVBand="1"/>
+      </w:tblPr>
+      <w:tblGrid>
+        <w:gridCol w:w="2381"/>
+        <w:gridCol w:w="6641"/>
+      </w:tblGrid>
+      <w:tr>
+        <w:tc>
+          <w:tcPr>
+            <w:tcW w:w="2381" w:type="dxa"/>
+            <w:tcBorders>
+              <w:top w:val="single" w:sz="4" w:space="0" w:color="000000"/>
+              <w:left w:val="single" w:sz="4" w:space="0" w:color="000000"/>
+              <w:bottom w:val="single" w:sz="4" w:space="0" w:color="000000"/>
+              <w:right w:val="single" w:sz="4" w:space="0" w:color="000000"/>
+            </w:tcBorders>
+          </w:tcPr>
+          <w:p>
+            <w:pPr>
+              <w:pStyle w:val="Normal2"/>
+              <w:spacing w:line="276" w:lineRule="auto"/>
+              <w:rPr>
+                <w:rFonts w:ascii="Times New Roman" w:eastAsia="Times New Roman" w:hAnsi="Times New Roman" w:cs="Times New Roman"/>
+                <w:color w:val="000000"/>
+                <w:sz w:val="20"/>
+                <w:szCs w:val="20"/>
+              </w:rPr>
+            </w:pPr>
+            <w:r>
+              <w:rPr>
+                <w:rFonts w:ascii="Times New Roman" w:eastAsia="Times New Roman" w:hAnsi="Times New Roman" w:cs="Times New Roman"/>
+                <w:color w:val="000000"/>
+                <w:sz w:val="20"/>
+                <w:szCs w:val="20"/>
+              </w:rPr>
+              <w:t>Nome do caso de uso:</w:t>
+            </w:r>
+          </w:p>
+        </w:tc>
+        <w:tc>
+          <w:tcPr>
+            <w:tcW w:w="6641" w:type="dxa"/>
+            <w:tcBorders>
+              <w:top w:val="single" w:sz="4" w:space="0" w:color="000000"/>
+              <w:left w:val="single" w:sz="4" w:space="0" w:color="000000"/>
+              <w:bottom w:val="single" w:sz="4" w:space="0" w:color="000000"/>
+              <w:right w:val="single" w:sz="4" w:space="0" w:color="000000"/>
+            </w:tcBorders>
+          </w:tcPr>
+          <w:p>
+            <w:pPr>
+              <w:pStyle w:val="Normal2"/>
+              <w:spacing w:line="276" w:lineRule="auto"/>
+              <w:rPr>
+                <w:rFonts w:ascii="Times New Roman" w:eastAsia="Times New Roman" w:hAnsi="Times New Roman" w:cs="Times New Roman"/>
+                <w:color w:val="000000"/>
+                <w:sz w:val="20"/>
+                <w:szCs w:val="20"/>
+              </w:rPr>
+            </w:pPr>
+          </w:p>
+        </w:tc>
+      </w:tr>
+      <w:tr>
+        <w:tc>
+          <w:tcPr>
+            <w:tcW w:w="2381" w:type="dxa"/>
+            <w:tcBorders>
+              <w:top w:val="single" w:sz="4" w:space="0" w:color="000000"/>
+              <w:left w:val="single" w:sz="4" w:space="0" w:color="000000"/>
+              <w:bottom w:val="single" w:sz="4" w:space="0" w:color="000000"/>
+              <w:right w:val="single" w:sz="4" w:space="0" w:color="000000"/>
+            </w:tcBorders>
+          </w:tcPr>
+          <w:p>
+            <w:pPr>
+              <w:pStyle w:val="Normal2"/>
+              <w:spacing w:line="276" w:lineRule="auto"/>
+              <w:rPr>
+                <w:rFonts w:ascii="Times New Roman" w:eastAsia="Times New Roman" w:hAnsi="Times New Roman" w:cs="Times New Roman"/>
+                <w:color w:val="000000"/>
+                <w:sz w:val="20"/>
+                <w:szCs w:val="20"/>
+              </w:rPr>
+            </w:pPr>
+            <w:r>
+              <w:rPr>
+                <w:rFonts w:ascii="Times New Roman" w:eastAsia="Times New Roman" w:hAnsi="Times New Roman" w:cs="Times New Roman"/>
+                <w:color w:val="000000"/>
+                <w:sz w:val="20"/>
+                <w:szCs w:val="20"/>
+              </w:rPr>
+              <w:t>Nome do cenário:</w:t>
+            </w:r>
+          </w:p>
+        </w:tc>
+        <w:tc>
+          <w:tcPr>
+            <w:tcW w:w="6641" w:type="dxa"/>
+            <w:tcBorders>
+              <w:top w:val="single" w:sz="4" w:space="0" w:color="000000"/>
+              <w:left w:val="single" w:sz="4" w:space="0" w:color="000000"/>
+              <w:bottom w:val="single" w:sz="4" w:space="0" w:color="000000"/>
+              <w:right w:val="single" w:sz="4" w:space="0" w:color="000000"/>
+            </w:tcBorders>
+          </w:tcPr>
+          <w:p>
+            <w:pPr>
+              <w:pStyle w:val="Normal2"/>
+              <w:spacing w:line="276" w:lineRule="auto"/>
+              <w:rPr>
+                <w:rFonts w:ascii="Times New Roman" w:eastAsia="Times New Roman" w:hAnsi="Times New Roman" w:cs="Times New Roman"/>
+                <w:color w:val="000000"/>
+                <w:sz w:val="20"/>
+                <w:szCs w:val="20"/>
+              </w:rPr>
+            </w:pPr>
+          </w:p>
+        </w:tc>
+      </w:tr>
+      <w:tr>
+        <w:tc>
+          <w:tcPr>
+            <w:tcW w:w="2381" w:type="dxa"/>
+            <w:tcBorders>
+              <w:top w:val="single" w:sz="4" w:space="0" w:color="000000"/>
+              <w:left w:val="single" w:sz="4" w:space="0" w:color="000000"/>
+              <w:bottom w:val="single" w:sz="4" w:space="0" w:color="000000"/>
+              <w:right w:val="single" w:sz="4" w:space="0" w:color="000000"/>
+            </w:tcBorders>
+          </w:tcPr>
+          <w:p>
+            <w:pPr>
+              <w:pStyle w:val="Normal2"/>
+              <w:spacing w:line="276" w:lineRule="auto"/>
+              <w:rPr>
+                <w:rFonts w:ascii="Times New Roman" w:eastAsia="Times New Roman" w:hAnsi="Times New Roman" w:cs="Times New Roman"/>
+                <w:color w:val="000000"/>
+                <w:sz w:val="20"/>
+                <w:szCs w:val="20"/>
+              </w:rPr>
+            </w:pPr>
+            <w:r>
+              <w:rPr>
+                <w:rFonts w:ascii="Times New Roman" w:eastAsia="Times New Roman" w:hAnsi="Times New Roman" w:cs="Times New Roman"/>
+                <w:color w:val="000000"/>
+                <w:sz w:val="20"/>
+                <w:szCs w:val="20"/>
+              </w:rPr>
+              <w:t>Ator(es) envolvido(s):</w:t>
+            </w:r>
+          </w:p>
+        </w:tc>
+        <w:tc>
+          <w:tcPr>
+            <w:tcW w:w="6641" w:type="dxa"/>
+            <w:tcBorders>
+              <w:top w:val="single" w:sz="4" w:space="0" w:color="000000"/>
+              <w:left w:val="single" w:sz="4" w:space="0" w:color="000000"/>
+              <w:bottom w:val="single" w:sz="4" w:space="0" w:color="000000"/>
+              <w:right w:val="single" w:sz="4" w:space="0" w:color="000000"/>
+            </w:tcBorders>
+          </w:tcPr>
+          <w:p>
+            <w:pPr>
+              <w:pStyle w:val="Normal2"/>
+              <w:spacing w:line="276" w:lineRule="auto"/>
+              <w:rPr>
+                <w:rFonts w:ascii="Times New Roman" w:eastAsia="Times New Roman" w:hAnsi="Times New Roman" w:cs="Times New Roman"/>
+                <w:color w:val="000000"/>
+                <w:sz w:val="20"/>
+                <w:szCs w:val="20"/>
+              </w:rPr>
+            </w:pPr>
+          </w:p>
+        </w:tc>
+      </w:tr>
+      <w:tr>
+        <w:tc>
+          <w:tcPr>
+            <w:tcW w:w="2381" w:type="dxa"/>
+            <w:tcBorders>
+              <w:top w:val="single" w:sz="4" w:space="0" w:color="000000"/>
+              <w:left w:val="single" w:sz="4" w:space="0" w:color="000000"/>
+              <w:bottom w:val="single" w:sz="4" w:space="0" w:color="000000"/>
+              <w:right w:val="single" w:sz="4" w:space="0" w:color="000000"/>
+            </w:tcBorders>
+          </w:tcPr>
+          <w:p>
+            <w:pPr>
+              <w:pStyle w:val="Normal2"/>
+              <w:spacing w:line="276" w:lineRule="auto"/>
+              <w:rPr>
+                <w:rFonts w:ascii="Times New Roman" w:eastAsia="Times New Roman" w:hAnsi="Times New Roman" w:cs="Times New Roman"/>
+                <w:color w:val="000000"/>
+                <w:sz w:val="20"/>
+                <w:szCs w:val="20"/>
+              </w:rPr>
+            </w:pPr>
+            <w:r>
+              <w:rPr>
+                <w:rFonts w:ascii="Times New Roman" w:eastAsia="Times New Roman" w:hAnsi="Times New Roman" w:cs="Times New Roman"/>
+                <w:color w:val="000000"/>
+                <w:sz w:val="20"/>
+                <w:szCs w:val="20"/>
+              </w:rPr>
+              <w:t>Pré-condição:</w:t>
+            </w:r>
+          </w:p>
+        </w:tc>
+        <w:tc>
+          <w:tcPr>
+            <w:tcW w:w="6641" w:type="dxa"/>
+            <w:tcBorders>
+              <w:top w:val="single" w:sz="4" w:space="0" w:color="000000"/>
+              <w:left w:val="single" w:sz="4" w:space="0" w:color="000000"/>
+              <w:bottom w:val="single" w:sz="4" w:space="0" w:color="000000"/>
+              <w:right w:val="single" w:sz="4" w:space="0" w:color="000000"/>
+            </w:tcBorders>
+          </w:tcPr>
+          <w:p>
+            <w:pPr>
+              <w:pStyle w:val="Normal2"/>
+              <w:spacing w:line="276" w:lineRule="auto"/>
+              <w:rPr>
+                <w:rFonts w:ascii="Times New Roman" w:eastAsia="Times New Roman" w:hAnsi="Times New Roman" w:cs="Times New Roman"/>
+                <w:color w:val="000000"/>
+                <w:sz w:val="20"/>
+                <w:szCs w:val="20"/>
+              </w:rPr>
+            </w:pPr>
+          </w:p>
+        </w:tc>
+      </w:tr>
+      <w:tr>
+        <w:tc>
+          <w:tcPr>
+            <w:tcW w:w="2381" w:type="dxa"/>
+            <w:tcBorders>
+              <w:top w:val="single" w:sz="4" w:space="0" w:color="000000"/>
+              <w:left w:val="single" w:sz="4" w:space="0" w:color="000000"/>
+              <w:bottom w:val="single" w:sz="4" w:space="0" w:color="000000"/>
+              <w:right w:val="single" w:sz="4" w:space="0" w:color="000000"/>
+            </w:tcBorders>
+          </w:tcPr>
+          <w:p>
+            <w:pPr>
+              <w:pStyle w:val="Normal2"/>
+              <w:spacing w:line="276" w:lineRule="auto"/>
+              <w:rPr>
+                <w:rFonts w:ascii="Times New Roman" w:eastAsia="Times New Roman" w:hAnsi="Times New Roman" w:cs="Times New Roman"/>
+                <w:color w:val="000000"/>
+                <w:sz w:val="20"/>
+                <w:szCs w:val="20"/>
+              </w:rPr>
+            </w:pPr>
+            <w:r>
+              <w:rPr>
+                <w:rFonts w:ascii="Times New Roman" w:eastAsia="Times New Roman" w:hAnsi="Times New Roman" w:cs="Times New Roman"/>
+                <w:color w:val="000000"/>
+                <w:sz w:val="20"/>
+                <w:szCs w:val="20"/>
+              </w:rPr>
+              <w:t>Pós-condição:</w:t>
+            </w:r>
+          </w:p>
+        </w:tc>
+        <w:tc>
+          <w:tcPr>
+            <w:tcW w:w="6641" w:type="dxa"/>
+            <w:tcBorders>
+              <w:top w:val="single" w:sz="4" w:space="0" w:color="000000"/>
+              <w:left w:val="single" w:sz="4" w:space="0" w:color="000000"/>
+              <w:bottom w:val="single" w:sz="4" w:space="0" w:color="000000"/>
+              <w:right w:val="single" w:sz="4" w:space="0" w:color="000000"/>
+            </w:tcBorders>
+          </w:tcPr>
+          <w:p>
+            <w:pPr>
+              <w:pStyle w:val="Normal2"/>
+              <w:spacing w:line="276" w:lineRule="auto"/>
+              <w:rPr>
+                <w:rFonts w:ascii="Times New Roman" w:eastAsia="Times New Roman" w:hAnsi="Times New Roman" w:cs="Times New Roman"/>
+                <w:color w:val="000000"/>
+                <w:sz w:val="20"/>
+                <w:szCs w:val="20"/>
+              </w:rPr>
+            </w:pPr>
+          </w:p>
+        </w:tc>
+      </w:tr>
+      <w:tr>
+        <w:tc>
+          <w:tcPr>
+            <w:tcW w:w="2381" w:type="dxa"/>
+            <w:tcBorders>
+              <w:top w:val="single" w:sz="4" w:space="0" w:color="000000"/>
+              <w:left w:val="single" w:sz="4" w:space="0" w:color="000000"/>
+              <w:bottom w:val="single" w:sz="4" w:space="0" w:color="000000"/>
+              <w:right w:val="single" w:sz="4" w:space="0" w:color="000000"/>
+            </w:tcBorders>
+          </w:tcPr>
+          <w:p>
+            <w:pPr>
+              <w:pStyle w:val="Normal2"/>
+              <w:spacing w:line="276" w:lineRule="auto"/>
+              <w:jc w:val="center"/>
+              <w:rPr>
+                <w:rFonts w:ascii="Times New Roman" w:eastAsia="Times New Roman" w:hAnsi="Times New Roman" w:cs="Times New Roman"/>
+                <w:b/>
+                <w:color w:val="000000"/>
+                <w:sz w:val="20"/>
+                <w:szCs w:val="20"/>
+              </w:rPr>
+            </w:pPr>
+            <w:r>
+              <w:rPr>
+                <w:rFonts w:ascii="Times New Roman" w:eastAsia="Times New Roman" w:hAnsi="Times New Roman" w:cs="Times New Roman"/>
+                <w:b/>
+                <w:color w:val="000000"/>
+                <w:sz w:val="20"/>
+                <w:szCs w:val="20"/>
+              </w:rPr>
+              <w:t>Ator</w:t>
+            </w:r>
+          </w:p>
+        </w:tc>
+        <w:tc>
+          <w:tcPr>
+            <w:tcW w:w="6641" w:type="dxa"/>
+            <w:tcBorders>
+              <w:top w:val="single" w:sz="4" w:space="0" w:color="000000"/>
+              <w:left w:val="single" w:sz="4" w:space="0" w:color="000000"/>
+              <w:bottom w:val="single" w:sz="4" w:space="0" w:color="000000"/>
+              <w:right w:val="single" w:sz="4" w:space="0" w:color="000000"/>
+            </w:tcBorders>
+          </w:tcPr>
+          <w:p>
+            <w:pPr>
+              <w:pStyle w:val="Normal2"/>
+              <w:spacing w:line="276" w:lineRule="auto"/>
+              <w:jc w:val="center"/>
+              <w:rPr>
+                <w:rFonts w:ascii="Times New Roman" w:eastAsia="Times New Roman" w:hAnsi="Times New Roman" w:cs="Times New Roman"/>
+                <w:b/>
+                <w:color w:val="000000"/>
+                <w:sz w:val="20"/>
+                <w:szCs w:val="20"/>
+              </w:rPr>
+            </w:pPr>
+            <w:r>
+              <w:rPr>
+                <w:rFonts w:ascii="Times New Roman" w:eastAsia="Times New Roman" w:hAnsi="Times New Roman" w:cs="Times New Roman"/>
+                <w:b/>
+                <w:color w:val="000000"/>
+                <w:sz w:val="20"/>
+                <w:szCs w:val="20"/>
+              </w:rPr>
+              <w:t>Sistema</w:t>
+            </w:r>
+          </w:p>
+        </w:tc>
+      </w:tr>
+      <w:tr>
+        <w:tc>
+          <w:tcPr>
+            <w:tcW w:w="2381" w:type="dxa"/>
+            <w:tcBorders>
+              <w:top w:val="single" w:sz="4" w:space="0" w:color="000000"/>
+              <w:left w:val="single" w:sz="4" w:space="0" w:color="000000"/>
+              <w:bottom w:val="single" w:sz="4" w:space="0" w:color="000000"/>
+              <w:right w:val="single" w:sz="4" w:space="0" w:color="000000"/>
+            </w:tcBorders>
+          </w:tcPr>
+          <w:p>
+            <w:pPr>
+              <w:pStyle w:val="Normal2"/>
+              <w:spacing w:line="276" w:lineRule="auto"/>
+              <w:rPr>
+                <w:rFonts w:ascii="Times New Roman" w:eastAsia="Times New Roman" w:hAnsi="Times New Roman" w:cs="Times New Roman"/>
+                <w:color w:val="000000"/>
+                <w:sz w:val="20"/>
+                <w:szCs w:val="20"/>
+              </w:rPr>
+            </w:pPr>
+            <w:r>
+              <w:rPr>
+                <w:rFonts w:ascii="Times New Roman" w:eastAsia="Times New Roman" w:hAnsi="Times New Roman" w:cs="Times New Roman"/>
+                <w:color w:val="000000"/>
+                <w:sz w:val="20"/>
+                <w:szCs w:val="20"/>
+              </w:rPr>
+              <w:t>1.</w:t>
+            </w:r>
+          </w:p>
+        </w:tc>
+        <w:tc>
+          <w:tcPr>
+            <w:tcW w:w="6641" w:type="dxa"/>
+            <w:tcBorders>
+              <w:top w:val="single" w:sz="4" w:space="0" w:color="000000"/>
+              <w:left w:val="single" w:sz="4" w:space="0" w:color="000000"/>
+              <w:bottom w:val="single" w:sz="4" w:space="0" w:color="000000"/>
+              <w:right w:val="single" w:sz="4" w:space="0" w:color="000000"/>
+            </w:tcBorders>
+          </w:tcPr>
+          <w:p>
+            <w:pPr>
+              <w:pStyle w:val="Normal2"/>
+              <w:spacing w:line="276" w:lineRule="auto"/>
+              <w:rPr>
+                <w:rFonts w:ascii="Times New Roman" w:eastAsia="Times New Roman" w:hAnsi="Times New Roman" w:cs="Times New Roman"/>
+                <w:color w:val="000000"/>
+                <w:sz w:val="20"/>
+                <w:szCs w:val="20"/>
+              </w:rPr>
+            </w:pPr>
+          </w:p>
+        </w:tc>
+      </w:tr>
+      <w:tr>
+        <w:tc>
+          <w:tcPr>
+            <w:tcW w:w="2381" w:type="dxa"/>
+            <w:tcBorders>
+              <w:top w:val="single" w:sz="4" w:space="0" w:color="000000"/>
+              <w:left w:val="single" w:sz="4" w:space="0" w:color="000000"/>
+              <w:bottom w:val="single" w:sz="4" w:space="0" w:color="000000"/>
+              <w:right w:val="single" w:sz="4" w:space="0" w:color="000000"/>
+            </w:tcBorders>
+          </w:tcPr>
+          <w:p>
+            <w:pPr>
+              <w:pStyle w:val="Normal2"/>
+              <w:spacing w:line="276" w:lineRule="auto"/>
+              <w:rPr>
+                <w:rFonts w:ascii="Times New Roman" w:eastAsia="Times New Roman" w:hAnsi="Times New Roman" w:cs="Times New Roman"/>
+                <w:color w:val="000000"/>
+                <w:sz w:val="20"/>
+                <w:szCs w:val="20"/>
+              </w:rPr>
+            </w:pPr>
+          </w:p>
+        </w:tc>
+        <w:tc>
+          <w:tcPr>
+            <w:tcW w:w="6641" w:type="dxa"/>
+            <w:tcBorders>
+              <w:top w:val="single" w:sz="4" w:space="0" w:color="000000"/>
+              <w:left w:val="single" w:sz="4" w:space="0" w:color="000000"/>
+              <w:bottom w:val="single" w:sz="4" w:space="0" w:color="000000"/>
+              <w:right w:val="single" w:sz="4" w:space="0" w:color="000000"/>
+            </w:tcBorders>
+          </w:tcPr>
+          <w:p>
+            <w:pPr>
+              <w:pStyle w:val="Normal2"/>
+              <w:spacing w:line="276" w:lineRule="auto"/>
+              <w:rPr>
+                <w:rFonts w:ascii="Times New Roman" w:eastAsia="Times New Roman" w:hAnsi="Times New Roman" w:cs="Times New Roman"/>
+                <w:color w:val="000000"/>
+                <w:sz w:val="20"/>
+                <w:szCs w:val="20"/>
+              </w:rPr>
+            </w:pPr>
+            <w:r>
+              <w:rPr>
+                <w:rFonts w:ascii="Times New Roman" w:eastAsia="Times New Roman" w:hAnsi="Times New Roman" w:cs="Times New Roman"/>
+                <w:color w:val="000000"/>
+                <w:sz w:val="20"/>
+                <w:szCs w:val="20"/>
+              </w:rPr>
+              <w:t>2.</w:t>
+            </w:r>
+          </w:p>
+        </w:tc>
+      </w:tr>
+      <w:tr>
+        <w:tc>
+          <w:tcPr>
+            <w:tcW w:w="2381" w:type="dxa"/>
+            <w:tcBorders>
+              <w:top w:val="single" w:sz="4" w:space="0" w:color="000000"/>
+              <w:left w:val="single" w:sz="4" w:space="0" w:color="000000"/>
+              <w:bottom w:val="single" w:sz="4" w:space="0" w:color="000000"/>
+              <w:right w:val="single" w:sz="4" w:space="0" w:color="000000"/>
+            </w:tcBorders>
+          </w:tcPr>
+          <w:p>
+            <w:pPr>
+              <w:pStyle w:val="Normal2"/>
+              <w:spacing w:line="276" w:lineRule="auto"/>
+              <w:rPr>
+                <w:rFonts w:ascii="Times New Roman" w:eastAsia="Times New Roman" w:hAnsi="Times New Roman" w:cs="Times New Roman"/>
+                <w:color w:val="000000"/>
+                <w:sz w:val="20"/>
+                <w:szCs w:val="20"/>
+              </w:rPr>
+            </w:pPr>
+          </w:p>
+        </w:tc>
+        <w:tc>
+          <w:tcPr>
+            <w:tcW w:w="6641" w:type="dxa"/>
+            <w:tcBorders>
+              <w:top w:val="single" w:sz="4" w:space="0" w:color="000000"/>
+              <w:left w:val="single" w:sz="4" w:space="0" w:color="000000"/>
+              <w:bottom w:val="single" w:sz="4" w:space="0" w:color="000000"/>
+              <w:right w:val="single" w:sz="4" w:space="0" w:color="000000"/>
+            </w:tcBorders>
+          </w:tcPr>
+          <w:p>
+            <w:pPr>
+              <w:pStyle w:val="Normal2"/>
+              <w:spacing w:line="276" w:lineRule="auto"/>
+              <w:rPr>
+                <w:rFonts w:ascii="Times New Roman" w:eastAsia="Times New Roman" w:hAnsi="Times New Roman" w:cs="Times New Roman"/>
+                <w:color w:val="000000"/>
+                <w:sz w:val="20"/>
+                <w:szCs w:val="20"/>
+              </w:rPr>
+            </w:pPr>
+          </w:p>
+        </w:tc>
+      </w:tr>
+      <w:tr>
+        <w:tc>
+          <w:tcPr>
+            <w:tcW w:w="2381" w:type="dxa"/>
+            <w:tcBorders>
+              <w:top w:val="single" w:sz="4" w:space="0" w:color="000000"/>
+              <w:left w:val="single" w:sz="4" w:space="0" w:color="000000"/>
+              <w:bottom w:val="single" w:sz="4" w:space="0" w:color="000000"/>
+              <w:right w:val="single" w:sz="4" w:space="0" w:color="000000"/>
+            </w:tcBorders>
+          </w:tcPr>
+          <w:p>
+            <w:pPr>
+              <w:pStyle w:val="Normal2"/>
+              <w:spacing w:line="276" w:lineRule="auto"/>
+              <w:rPr>
+                <w:rFonts w:ascii="Times New Roman" w:eastAsia="Times New Roman" w:hAnsi="Times New Roman" w:cs="Times New Roman"/>
+                <w:color w:val="000000"/>
+                <w:sz w:val="20"/>
+                <w:szCs w:val="20"/>
+              </w:rPr>
+            </w:pPr>
+          </w:p>
+        </w:tc>
+        <w:tc>
+          <w:tcPr>
+            <w:tcW w:w="6641" w:type="dxa"/>
+            <w:tcBorders>
+              <w:top w:val="single" w:sz="4" w:space="0" w:color="000000"/>
+              <w:left w:val="single" w:sz="4" w:space="0" w:color="000000"/>
+              <w:bottom w:val="single" w:sz="4" w:space="0" w:color="000000"/>
+              <w:right w:val="single" w:sz="4" w:space="0" w:color="000000"/>
+            </w:tcBorders>
+          </w:tcPr>
+          <w:p>
+            <w:pPr>
+              <w:pStyle w:val="Normal2"/>
+              <w:spacing w:line="276" w:lineRule="auto"/>
+              <w:rPr>
+                <w:rFonts w:ascii="Times New Roman" w:eastAsia="Times New Roman" w:hAnsi="Times New Roman" w:cs="Times New Roman"/>
+                <w:color w:val="000000"/>
+                <w:sz w:val="20"/>
+                <w:szCs w:val="20"/>
+              </w:rPr>
+            </w:pPr>
+          </w:p>
+        </w:tc>
+      </w:tr>
+      <w:tr>
+        <w:tc>
+          <w:tcPr>
+            <w:tcW w:w="2381" w:type="dxa"/>
+            <w:tcBorders>
+              <w:top w:val="single" w:sz="4" w:space="0" w:color="000000"/>
+              <w:left w:val="single" w:sz="4" w:space="0" w:color="000000"/>
+              <w:bottom w:val="single" w:sz="4" w:space="0" w:color="000000"/>
+              <w:right w:val="single" w:sz="4" w:space="0" w:color="000000"/>
+            </w:tcBorders>
+          </w:tcPr>
+          <w:p>
+            <w:pPr>
+              <w:pStyle w:val="Normal2"/>
+              <w:spacing w:line="276" w:lineRule="auto"/>
+              <w:rPr>
+                <w:rFonts w:ascii="Times New Roman" w:eastAsia="Times New Roman" w:hAnsi="Times New Roman" w:cs="Times New Roman"/>
+                <w:color w:val="000000"/>
+                <w:sz w:val="20"/>
+                <w:szCs w:val="20"/>
+              </w:rPr>
+            </w:pPr>
+          </w:p>
+        </w:tc>
+        <w:tc>
+          <w:tcPr>
+            <w:tcW w:w="6641" w:type="dxa"/>
+            <w:tcBorders>
+              <w:top w:val="single" w:sz="4" w:space="0" w:color="000000"/>
+              <w:left w:val="single" w:sz="4" w:space="0" w:color="000000"/>
+              <w:bottom w:val="single" w:sz="4" w:space="0" w:color="000000"/>
+              <w:right w:val="single" w:sz="4" w:space="0" w:color="000000"/>
+            </w:tcBorders>
+          </w:tcPr>
+          <w:p>
+            <w:pPr>
+              <w:pStyle w:val="Normal2"/>
+              <w:spacing w:line="276" w:lineRule="auto"/>
+              <w:rPr>
+                <w:rFonts w:ascii="Times New Roman" w:eastAsia="Times New Roman" w:hAnsi="Times New Roman" w:cs="Times New Roman"/>
+                <w:color w:val="000000"/>
+                <w:sz w:val="20"/>
+                <w:szCs w:val="20"/>
+              </w:rPr>
+            </w:pPr>
+          </w:p>
+        </w:tc>
+      </w:tr>
+      <w:tr>
+        <w:tc>
+          <w:tcPr>
+            <w:tcW w:w="2381" w:type="dxa"/>
+            <w:tcBorders>
+              <w:top w:val="single" w:sz="4" w:space="0" w:color="000000"/>
+              <w:left w:val="single" w:sz="4" w:space="0" w:color="000000"/>
+              <w:bottom w:val="single" w:sz="4" w:space="0" w:color="000000"/>
+              <w:right w:val="single" w:sz="4" w:space="0" w:color="000000"/>
+            </w:tcBorders>
+          </w:tcPr>
+          <w:p>
+            <w:pPr>
+              <w:pStyle w:val="Normal2"/>
+              <w:spacing w:line="276" w:lineRule="auto"/>
+              <w:rPr>
+                <w:rFonts w:ascii="Times New Roman" w:eastAsia="Times New Roman" w:hAnsi="Times New Roman" w:cs="Times New Roman"/>
+                <w:color w:val="000000"/>
+                <w:sz w:val="20"/>
+                <w:szCs w:val="20"/>
+              </w:rPr>
+            </w:pPr>
+          </w:p>
+        </w:tc>
+        <w:tc>
+          <w:tcPr>
+            <w:tcW w:w="6641" w:type="dxa"/>
+            <w:tcBorders>
+              <w:top w:val="single" w:sz="4" w:space="0" w:color="000000"/>
+              <w:left w:val="single" w:sz="4" w:space="0" w:color="000000"/>
+              <w:bottom w:val="single" w:sz="4" w:space="0" w:color="000000"/>
+              <w:right w:val="single" w:sz="4" w:space="0" w:color="000000"/>
+            </w:tcBorders>
+          </w:tcPr>
+          <w:p>
+            <w:pPr>
+              <w:pStyle w:val="Normal2"/>
+              <w:spacing w:line="276" w:lineRule="auto"/>
+              <w:rPr>
+                <w:rFonts w:ascii="Times New Roman" w:eastAsia="Times New Roman" w:hAnsi="Times New Roman" w:cs="Times New Roman"/>
+                <w:color w:val="000000"/>
+                <w:sz w:val="20"/>
+                <w:szCs w:val="20"/>
+              </w:rPr>
+            </w:pPr>
+          </w:p>
+        </w:tc>
+      </w:tr>
+      <w:tr>
+        <w:tc>
+          <w:tcPr>
+            <w:tcW w:w="2381" w:type="dxa"/>
+            <w:tcBorders>
+              <w:top w:val="single" w:sz="4" w:space="0" w:color="000000"/>
+              <w:left w:val="single" w:sz="4" w:space="0" w:color="000000"/>
+              <w:bottom w:val="single" w:sz="4" w:space="0" w:color="000000"/>
+              <w:right w:val="single" w:sz="4" w:space="0" w:color="000000"/>
+            </w:tcBorders>
+          </w:tcPr>
+          <w:p>
+            <w:pPr>
+              <w:pStyle w:val="Normal2"/>
+              <w:spacing w:line="276" w:lineRule="auto"/>
+              <w:rPr>
+                <w:rFonts w:ascii="Times New Roman" w:eastAsia="Times New Roman" w:hAnsi="Times New Roman" w:cs="Times New Roman"/>
+                <w:color w:val="000000"/>
+                <w:sz w:val="20"/>
+                <w:szCs w:val="20"/>
+              </w:rPr>
+            </w:pPr>
+          </w:p>
+        </w:tc>
+        <w:tc>
+          <w:tcPr>
+            <w:tcW w:w="6641" w:type="dxa"/>
+            <w:tcBorders>
+              <w:top w:val="single" w:sz="4" w:space="0" w:color="000000"/>
+              <w:left w:val="single" w:sz="4" w:space="0" w:color="000000"/>
+              <w:bottom w:val="single" w:sz="4" w:space="0" w:color="000000"/>
+              <w:right w:val="single" w:sz="4" w:space="0" w:color="000000"/>
+            </w:tcBorders>
+          </w:tcPr>
+          <w:p>
+            <w:pPr>
+              <w:pStyle w:val="Normal2"/>
+              <w:spacing w:line="276" w:lineRule="auto"/>
+              <w:rPr>
+                <w:rFonts w:ascii="Times New Roman" w:eastAsia="Times New Roman" w:hAnsi="Times New Roman" w:cs="Times New Roman"/>
+                <w:color w:val="000000"/>
+                <w:sz w:val="20"/>
+                <w:szCs w:val="20"/>
+              </w:rPr>
+            </w:pPr>
+          </w:p>
+        </w:tc>
+      </w:tr>
+      <w:tr>
+        <w:tc>
+          <w:tcPr>
+            <w:tcW w:w="2381" w:type="dxa"/>
+            <w:tcBorders>
+              <w:top w:val="single" w:sz="4" w:space="0" w:color="000000"/>
+              <w:left w:val="single" w:sz="4" w:space="0" w:color="000000"/>
+              <w:bottom w:val="single" w:sz="4" w:space="0" w:color="000000"/>
+              <w:right w:val="single" w:sz="4" w:space="0" w:color="000000"/>
+            </w:tcBorders>
+          </w:tcPr>
+          <w:p>
+            <w:pPr>
+              <w:pStyle w:val="Normal2"/>
+              <w:spacing w:line="276" w:lineRule="auto"/>
+              <w:rPr>
+                <w:rFonts w:ascii="Times New Roman" w:eastAsia="Times New Roman" w:hAnsi="Times New Roman" w:cs="Times New Roman"/>
+                <w:color w:val="000000"/>
+                <w:sz w:val="20"/>
+                <w:szCs w:val="20"/>
+              </w:rPr>
+            </w:pPr>
+          </w:p>
+        </w:tc>
+        <w:tc>
+          <w:tcPr>
+            <w:tcW w:w="6641" w:type="dxa"/>
+            <w:tcBorders>
+              <w:top w:val="single" w:sz="4" w:space="0" w:color="000000"/>
+              <w:left w:val="single" w:sz="4" w:space="0" w:color="000000"/>
+              <w:bottom w:val="single" w:sz="4" w:space="0" w:color="000000"/>
+              <w:right w:val="single" w:sz="4" w:space="0" w:color="000000"/>
+            </w:tcBorders>
+          </w:tcPr>
+          <w:p>
+            <w:pPr>
+              <w:pStyle w:val="Normal2"/>
+              <w:spacing w:line="276" w:lineRule="auto"/>
+              <w:rPr>
+                <w:rFonts w:ascii="Times New Roman" w:eastAsia="Times New Roman" w:hAnsi="Times New Roman" w:cs="Times New Roman"/>
+                <w:color w:val="000000"/>
+                <w:sz w:val="20"/>
+                <w:szCs w:val="20"/>
+              </w:rPr>
+            </w:pPr>
+          </w:p>
+        </w:tc>
+      </w:tr>
+      <w:tr>
+        <w:tc>
+          <w:tcPr>
+            <w:tcW w:w="2381" w:type="dxa"/>
+            <w:tcBorders>
+              <w:top w:val="single" w:sz="4" w:space="0" w:color="000000"/>
+              <w:left w:val="single" w:sz="4" w:space="0" w:color="000000"/>
+              <w:bottom w:val="single" w:sz="4" w:space="0" w:color="000000"/>
+              <w:right w:val="single" w:sz="4" w:space="0" w:color="000000"/>
+            </w:tcBorders>
+          </w:tcPr>
+          <w:p>
+            <w:pPr>
+              <w:pStyle w:val="Normal2"/>
+              <w:spacing w:line="276" w:lineRule="auto"/>
+              <w:rPr>
+                <w:rFonts w:ascii="Times New Roman" w:eastAsia="Times New Roman" w:hAnsi="Times New Roman" w:cs="Times New Roman"/>
+                <w:color w:val="000000"/>
+                <w:sz w:val="20"/>
+                <w:szCs w:val="20"/>
+              </w:rPr>
+            </w:pPr>
+          </w:p>
+        </w:tc>
+        <w:tc>
+          <w:tcPr>
+            <w:tcW w:w="6641" w:type="dxa"/>
+            <w:tcBorders>
+              <w:top w:val="single" w:sz="4" w:space="0" w:color="000000"/>
+              <w:left w:val="single" w:sz="4" w:space="0" w:color="000000"/>
+              <w:bottom w:val="single" w:sz="4" w:space="0" w:color="000000"/>
+              <w:right w:val="single" w:sz="4" w:space="0" w:color="000000"/>
+            </w:tcBorders>
+          </w:tcPr>
+          <w:p>
+            <w:pPr>
+              <w:pStyle w:val="Normal2"/>
+              <w:spacing w:line="276" w:lineRule="auto"/>
+              <w:rPr>
+                <w:rFonts w:ascii="Times New Roman" w:eastAsia="Times New Roman" w:hAnsi="Times New Roman" w:cs="Times New Roman"/>
+                <w:color w:val="000000"/>
+                <w:sz w:val="20"/>
+                <w:szCs w:val="20"/>
+              </w:rPr>
+            </w:pPr>
+          </w:p>
+        </w:tc>
+      </w:tr>
+    </w:tbl>
+    <w:p>
+      <w:pPr>
+        <w:pStyle w:val="Normal2"/>
+        <w:spacing w:after="180" w:line="288" w:lineRule="auto"/>
+      </w:pPr>
+    </w:p>
+    <w:p>
+      <w:pPr>
+        <w:pStyle w:val="Normal2"/>
+        <w:spacing w:after="180" w:line="288" w:lineRule="auto"/>
+        <w:rPr>
+          <w:rFonts w:ascii="Times New Roman" w:eastAsia="Times New Roman" w:hAnsi="Times New Roman" w:cs="Times New Roman"/>
+          <w:sz w:val="24"/>
+          <w:szCs w:val="24"/>
+        </w:rPr>
+      </w:pPr>
+      <w:r>
+        <w:rPr>
+          <w:rFonts w:ascii="Times New Roman" w:eastAsia="Times New Roman" w:hAnsi="Times New Roman" w:cs="Times New Roman"/>
+          <w:sz w:val="24"/>
+          <w:szCs w:val="24"/>
+        </w:rPr>
+        <w:t xml:space="preserve">Módulo: </w:t>
+      </w:r>
+      <w:r>
+        <w:rPr>
+          <w:rFonts w:ascii="Times New Roman" w:eastAsia="Times New Roman" w:hAnsi="Times New Roman" w:cs="Times New Roman"/>
+          <w:sz w:val="24"/>
+          <w:szCs w:val="24"/>
+        </w:rPr>
+        <w:t>Campanhas de Saúde</w:t>
+      </w:r>
+    </w:p>
+    <w:tbl>
+      <w:tblPr>
+        <w:tblStyle w:val="aff"/>
+        <w:tblW w:w="9022" w:type="dxa"/>
+        <w:tblInd w:w="-5" w:type="dxa"/>
+        <w:tblBorders>
+          <w:top w:val="single" w:sz="4" w:space="0" w:color="000000"/>
+          <w:left w:val="single" w:sz="4" w:space="0" w:color="000000"/>
+          <w:bottom w:val="single" w:sz="4" w:space="0" w:color="000000"/>
+          <w:right w:val="single" w:sz="4" w:space="0" w:color="000000"/>
+          <w:insideH w:val="single" w:sz="4" w:space="0" w:color="000000"/>
+          <w:insideV w:val="single" w:sz="4" w:space="0" w:color="000000"/>
+        </w:tblBorders>
+        <w:tblLayout w:type="fixed"/>
+        <w:tblLook w:val="0400" w:firstRow="0" w:lastRow="0" w:firstColumn="0" w:lastColumn="0" w:noHBand="0" w:noVBand="1"/>
+      </w:tblPr>
+      <w:tblGrid>
+        <w:gridCol w:w="2381"/>
+        <w:gridCol w:w="6641"/>
+      </w:tblGrid>
+      <w:tr>
+        <w:tc>
+          <w:tcPr>
+            <w:tcW w:w="2381" w:type="dxa"/>
+            <w:tcBorders>
+              <w:top w:val="single" w:sz="4" w:space="0" w:color="000000"/>
+              <w:left w:val="single" w:sz="4" w:space="0" w:color="000000"/>
+              <w:bottom w:val="single" w:sz="4" w:space="0" w:color="000000"/>
+              <w:right w:val="single" w:sz="4" w:space="0" w:color="000000"/>
+            </w:tcBorders>
+          </w:tcPr>
+          <w:p>
+            <w:pPr>
+              <w:pStyle w:val="Normal2"/>
+              <w:spacing w:line="276" w:lineRule="auto"/>
+              <w:rPr>
+                <w:rFonts w:ascii="Times New Roman" w:eastAsia="Times New Roman" w:hAnsi="Times New Roman" w:cs="Times New Roman"/>
+                <w:color w:val="000000"/>
+                <w:sz w:val="20"/>
+                <w:szCs w:val="20"/>
+              </w:rPr>
+            </w:pPr>
+            <w:r>
+              <w:rPr>
+                <w:rFonts w:ascii="Times New Roman" w:eastAsia="Times New Roman" w:hAnsi="Times New Roman" w:cs="Times New Roman"/>
+                <w:color w:val="000000"/>
+                <w:sz w:val="20"/>
+                <w:szCs w:val="20"/>
+              </w:rPr>
+              <w:t>Nome do caso de uso:</w:t>
+            </w:r>
+          </w:p>
+        </w:tc>
+        <w:tc>
+          <w:tcPr>
+            <w:tcW w:w="6641" w:type="dxa"/>
+            <w:tcBorders>
+              <w:top w:val="single" w:sz="4" w:space="0" w:color="000000"/>
+              <w:left w:val="single" w:sz="4" w:space="0" w:color="000000"/>
+              <w:bottom w:val="single" w:sz="4" w:space="0" w:color="000000"/>
+              <w:right w:val="single" w:sz="4" w:space="0" w:color="000000"/>
+            </w:tcBorders>
+          </w:tcPr>
+          <w:p>
+            <w:pPr>
+              <w:pStyle w:val="Normal2"/>
+              <w:spacing w:line="276" w:lineRule="auto"/>
+              <w:rPr>
+                <w:rFonts w:ascii="Times New Roman" w:eastAsia="Times New Roman" w:hAnsi="Times New Roman" w:cs="Times New Roman"/>
+                <w:color w:val="000000"/>
+                <w:sz w:val="20"/>
+                <w:szCs w:val="20"/>
+              </w:rPr>
+            </w:pPr>
+          </w:p>
+        </w:tc>
+      </w:tr>
+      <w:tr>
+        <w:tc>
+          <w:tcPr>
+            <w:tcW w:w="2381" w:type="dxa"/>
+            <w:tcBorders>
+              <w:top w:val="single" w:sz="4" w:space="0" w:color="000000"/>
+              <w:left w:val="single" w:sz="4" w:space="0" w:color="000000"/>
+              <w:bottom w:val="single" w:sz="4" w:space="0" w:color="000000"/>
+              <w:right w:val="single" w:sz="4" w:space="0" w:color="000000"/>
+            </w:tcBorders>
+          </w:tcPr>
+          <w:p>
+            <w:pPr>
+              <w:pStyle w:val="Normal2"/>
+              <w:spacing w:line="276" w:lineRule="auto"/>
+              <w:rPr>
+                <w:rFonts w:ascii="Times New Roman" w:eastAsia="Times New Roman" w:hAnsi="Times New Roman" w:cs="Times New Roman"/>
+                <w:color w:val="000000"/>
+                <w:sz w:val="20"/>
+                <w:szCs w:val="20"/>
+              </w:rPr>
+            </w:pPr>
+            <w:r>
+              <w:rPr>
+                <w:rFonts w:ascii="Times New Roman" w:eastAsia="Times New Roman" w:hAnsi="Times New Roman" w:cs="Times New Roman"/>
+                <w:color w:val="000000"/>
+                <w:sz w:val="20"/>
+                <w:szCs w:val="20"/>
+              </w:rPr>
+              <w:t>Nome do cenário:</w:t>
+            </w:r>
+          </w:p>
+        </w:tc>
+        <w:tc>
+          <w:tcPr>
+            <w:tcW w:w="6641" w:type="dxa"/>
+            <w:tcBorders>
+              <w:top w:val="single" w:sz="4" w:space="0" w:color="000000"/>
+              <w:left w:val="single" w:sz="4" w:space="0" w:color="000000"/>
+              <w:bottom w:val="single" w:sz="4" w:space="0" w:color="000000"/>
+              <w:right w:val="single" w:sz="4" w:space="0" w:color="000000"/>
+            </w:tcBorders>
+          </w:tcPr>
+          <w:p>
+            <w:pPr>
+              <w:pStyle w:val="Normal2"/>
+              <w:spacing w:line="276" w:lineRule="auto"/>
+              <w:rPr>
+                <w:rFonts w:ascii="Times New Roman" w:eastAsia="Times New Roman" w:hAnsi="Times New Roman" w:cs="Times New Roman"/>
+                <w:color w:val="000000"/>
+                <w:sz w:val="20"/>
+                <w:szCs w:val="20"/>
+              </w:rPr>
+            </w:pPr>
+          </w:p>
+        </w:tc>
+      </w:tr>
+      <w:tr>
+        <w:tc>
+          <w:tcPr>
+            <w:tcW w:w="2381" w:type="dxa"/>
+            <w:tcBorders>
+              <w:top w:val="single" w:sz="4" w:space="0" w:color="000000"/>
+              <w:left w:val="single" w:sz="4" w:space="0" w:color="000000"/>
+              <w:bottom w:val="single" w:sz="4" w:space="0" w:color="000000"/>
+              <w:right w:val="single" w:sz="4" w:space="0" w:color="000000"/>
+            </w:tcBorders>
+          </w:tcPr>
+          <w:p>
+            <w:pPr>
+              <w:pStyle w:val="Normal2"/>
+              <w:spacing w:line="276" w:lineRule="auto"/>
+              <w:rPr>
+                <w:rFonts w:ascii="Times New Roman" w:eastAsia="Times New Roman" w:hAnsi="Times New Roman" w:cs="Times New Roman"/>
+                <w:color w:val="000000"/>
+                <w:sz w:val="20"/>
+                <w:szCs w:val="20"/>
+              </w:rPr>
+            </w:pPr>
+            <w:r>
+              <w:rPr>
+                <w:rFonts w:ascii="Times New Roman" w:eastAsia="Times New Roman" w:hAnsi="Times New Roman" w:cs="Times New Roman"/>
+                <w:color w:val="000000"/>
+                <w:sz w:val="20"/>
+                <w:szCs w:val="20"/>
+              </w:rPr>
+              <w:t>Ator(es) envolvido(s):</w:t>
+            </w:r>
+          </w:p>
+        </w:tc>
+        <w:tc>
+          <w:tcPr>
+            <w:tcW w:w="6641" w:type="dxa"/>
+            <w:tcBorders>
+              <w:top w:val="single" w:sz="4" w:space="0" w:color="000000"/>
+              <w:left w:val="single" w:sz="4" w:space="0" w:color="000000"/>
+              <w:bottom w:val="single" w:sz="4" w:space="0" w:color="000000"/>
+              <w:right w:val="single" w:sz="4" w:space="0" w:color="000000"/>
+            </w:tcBorders>
+          </w:tcPr>
+          <w:p>
+            <w:pPr>
+              <w:pStyle w:val="Normal2"/>
+              <w:spacing w:line="276" w:lineRule="auto"/>
+              <w:rPr>
+                <w:rFonts w:ascii="Times New Roman" w:eastAsia="Times New Roman" w:hAnsi="Times New Roman" w:cs="Times New Roman"/>
+                <w:color w:val="000000"/>
+                <w:sz w:val="20"/>
+                <w:szCs w:val="20"/>
+              </w:rPr>
+            </w:pPr>
+          </w:p>
+        </w:tc>
+      </w:tr>
+      <w:tr>
+        <w:tc>
+          <w:tcPr>
+            <w:tcW w:w="2381" w:type="dxa"/>
+            <w:tcBorders>
+              <w:top w:val="single" w:sz="4" w:space="0" w:color="000000"/>
+              <w:left w:val="single" w:sz="4" w:space="0" w:color="000000"/>
+              <w:bottom w:val="single" w:sz="4" w:space="0" w:color="000000"/>
+              <w:right w:val="single" w:sz="4" w:space="0" w:color="000000"/>
+            </w:tcBorders>
+          </w:tcPr>
+          <w:p>
+            <w:pPr>
+              <w:pStyle w:val="Normal2"/>
+              <w:spacing w:line="276" w:lineRule="auto"/>
+              <w:rPr>
+                <w:rFonts w:ascii="Times New Roman" w:eastAsia="Times New Roman" w:hAnsi="Times New Roman" w:cs="Times New Roman"/>
+                <w:color w:val="000000"/>
+                <w:sz w:val="20"/>
+                <w:szCs w:val="20"/>
+              </w:rPr>
+            </w:pPr>
+            <w:r>
+              <w:rPr>
+                <w:rFonts w:ascii="Times New Roman" w:eastAsia="Times New Roman" w:hAnsi="Times New Roman" w:cs="Times New Roman"/>
+                <w:color w:val="000000"/>
+                <w:sz w:val="20"/>
+                <w:szCs w:val="20"/>
+              </w:rPr>
+              <w:t>Pré-condição:</w:t>
+            </w:r>
+          </w:p>
+        </w:tc>
+        <w:tc>
+          <w:tcPr>
+            <w:tcW w:w="6641" w:type="dxa"/>
+            <w:tcBorders>
+              <w:top w:val="single" w:sz="4" w:space="0" w:color="000000"/>
+              <w:left w:val="single" w:sz="4" w:space="0" w:color="000000"/>
+              <w:bottom w:val="single" w:sz="4" w:space="0" w:color="000000"/>
+              <w:right w:val="single" w:sz="4" w:space="0" w:color="000000"/>
+            </w:tcBorders>
+          </w:tcPr>
+          <w:p>
+            <w:pPr>
+              <w:pStyle w:val="Normal2"/>
+              <w:spacing w:line="276" w:lineRule="auto"/>
+              <w:rPr>
+                <w:rFonts w:ascii="Times New Roman" w:eastAsia="Times New Roman" w:hAnsi="Times New Roman" w:cs="Times New Roman"/>
+                <w:color w:val="000000"/>
+                <w:sz w:val="20"/>
+                <w:szCs w:val="20"/>
+              </w:rPr>
+            </w:pPr>
+          </w:p>
+        </w:tc>
+      </w:tr>
+      <w:tr>
+        <w:tc>
+          <w:tcPr>
+            <w:tcW w:w="2381" w:type="dxa"/>
+            <w:tcBorders>
+              <w:top w:val="single" w:sz="4" w:space="0" w:color="000000"/>
+              <w:left w:val="single" w:sz="4" w:space="0" w:color="000000"/>
+              <w:bottom w:val="single" w:sz="4" w:space="0" w:color="000000"/>
+              <w:right w:val="single" w:sz="4" w:space="0" w:color="000000"/>
+            </w:tcBorders>
+          </w:tcPr>
+          <w:p>
+            <w:pPr>
+              <w:pStyle w:val="Normal2"/>
+              <w:spacing w:line="276" w:lineRule="auto"/>
+              <w:rPr>
+                <w:rFonts w:ascii="Times New Roman" w:eastAsia="Times New Roman" w:hAnsi="Times New Roman" w:cs="Times New Roman"/>
+                <w:color w:val="000000"/>
+                <w:sz w:val="20"/>
+                <w:szCs w:val="20"/>
+              </w:rPr>
+            </w:pPr>
+            <w:r>
+              <w:rPr>
+                <w:rFonts w:ascii="Times New Roman" w:eastAsia="Times New Roman" w:hAnsi="Times New Roman" w:cs="Times New Roman"/>
+                <w:color w:val="000000"/>
+                <w:sz w:val="20"/>
+                <w:szCs w:val="20"/>
+              </w:rPr>
+              <w:t>Pós-condição:</w:t>
+            </w:r>
+          </w:p>
+        </w:tc>
+        <w:tc>
+          <w:tcPr>
+            <w:tcW w:w="6641" w:type="dxa"/>
+            <w:tcBorders>
+              <w:top w:val="single" w:sz="4" w:space="0" w:color="000000"/>
+              <w:left w:val="single" w:sz="4" w:space="0" w:color="000000"/>
+              <w:bottom w:val="single" w:sz="4" w:space="0" w:color="000000"/>
+              <w:right w:val="single" w:sz="4" w:space="0" w:color="000000"/>
+            </w:tcBorders>
+          </w:tcPr>
+          <w:p>
+            <w:pPr>
+              <w:pStyle w:val="Normal2"/>
+              <w:spacing w:line="276" w:lineRule="auto"/>
+              <w:rPr>
+                <w:rFonts w:ascii="Times New Roman" w:eastAsia="Times New Roman" w:hAnsi="Times New Roman" w:cs="Times New Roman"/>
+                <w:color w:val="000000"/>
+                <w:sz w:val="20"/>
+                <w:szCs w:val="20"/>
+              </w:rPr>
+            </w:pPr>
+          </w:p>
+        </w:tc>
+      </w:tr>
+      <w:tr>
+        <w:tc>
+          <w:tcPr>
+            <w:tcW w:w="2381" w:type="dxa"/>
+            <w:tcBorders>
+              <w:top w:val="single" w:sz="4" w:space="0" w:color="000000"/>
+              <w:left w:val="single" w:sz="4" w:space="0" w:color="000000"/>
+              <w:bottom w:val="single" w:sz="4" w:space="0" w:color="000000"/>
+              <w:right w:val="single" w:sz="4" w:space="0" w:color="000000"/>
+            </w:tcBorders>
+          </w:tcPr>
+          <w:p>
+            <w:pPr>
+              <w:pStyle w:val="Normal2"/>
+              <w:spacing w:line="276" w:lineRule="auto"/>
+              <w:jc w:val="center"/>
+              <w:rPr>
+                <w:rFonts w:ascii="Times New Roman" w:eastAsia="Times New Roman" w:hAnsi="Times New Roman" w:cs="Times New Roman"/>
+                <w:b/>
+                <w:color w:val="000000"/>
+                <w:sz w:val="20"/>
+                <w:szCs w:val="20"/>
+              </w:rPr>
+            </w:pPr>
+            <w:r>
+              <w:rPr>
+                <w:rFonts w:ascii="Times New Roman" w:eastAsia="Times New Roman" w:hAnsi="Times New Roman" w:cs="Times New Roman"/>
+                <w:b/>
+                <w:color w:val="000000"/>
+                <w:sz w:val="20"/>
+                <w:szCs w:val="20"/>
+              </w:rPr>
+              <w:t>Ator</w:t>
+            </w:r>
+          </w:p>
+        </w:tc>
+        <w:tc>
+          <w:tcPr>
+            <w:tcW w:w="6641" w:type="dxa"/>
+            <w:tcBorders>
+              <w:top w:val="single" w:sz="4" w:space="0" w:color="000000"/>
+              <w:left w:val="single" w:sz="4" w:space="0" w:color="000000"/>
+              <w:bottom w:val="single" w:sz="4" w:space="0" w:color="000000"/>
+              <w:right w:val="single" w:sz="4" w:space="0" w:color="000000"/>
+            </w:tcBorders>
+          </w:tcPr>
+          <w:p>
+            <w:pPr>
+              <w:pStyle w:val="Normal2"/>
+              <w:spacing w:line="276" w:lineRule="auto"/>
+              <w:jc w:val="center"/>
+              <w:rPr>
+                <w:rFonts w:ascii="Times New Roman" w:eastAsia="Times New Roman" w:hAnsi="Times New Roman" w:cs="Times New Roman"/>
+                <w:b/>
+                <w:color w:val="000000"/>
+                <w:sz w:val="20"/>
+                <w:szCs w:val="20"/>
+              </w:rPr>
+            </w:pPr>
+            <w:r>
+              <w:rPr>
+                <w:rFonts w:ascii="Times New Roman" w:eastAsia="Times New Roman" w:hAnsi="Times New Roman" w:cs="Times New Roman"/>
+                <w:b/>
+                <w:color w:val="000000"/>
+                <w:sz w:val="20"/>
+                <w:szCs w:val="20"/>
+              </w:rPr>
+              <w:t>Sistema</w:t>
+            </w:r>
+          </w:p>
+        </w:tc>
+      </w:tr>
+      <w:tr>
+        <w:tc>
+          <w:tcPr>
+            <w:tcW w:w="2381" w:type="dxa"/>
+            <w:tcBorders>
+              <w:top w:val="single" w:sz="4" w:space="0" w:color="000000"/>
+              <w:left w:val="single" w:sz="4" w:space="0" w:color="000000"/>
+              <w:bottom w:val="single" w:sz="4" w:space="0" w:color="000000"/>
+              <w:right w:val="single" w:sz="4" w:space="0" w:color="000000"/>
+            </w:tcBorders>
+          </w:tcPr>
+          <w:p>
+            <w:pPr>
+              <w:pStyle w:val="Normal2"/>
+              <w:spacing w:line="276" w:lineRule="auto"/>
+              <w:rPr>
+                <w:rFonts w:ascii="Times New Roman" w:eastAsia="Times New Roman" w:hAnsi="Times New Roman" w:cs="Times New Roman"/>
+                <w:color w:val="000000"/>
+                <w:sz w:val="20"/>
+                <w:szCs w:val="20"/>
+              </w:rPr>
+            </w:pPr>
+            <w:r>
+              <w:rPr>
+                <w:rFonts w:ascii="Times New Roman" w:eastAsia="Times New Roman" w:hAnsi="Times New Roman" w:cs="Times New Roman"/>
+                <w:color w:val="000000"/>
+                <w:sz w:val="20"/>
+                <w:szCs w:val="20"/>
+              </w:rPr>
+              <w:t>1.</w:t>
+            </w:r>
+          </w:p>
+        </w:tc>
+        <w:tc>
+          <w:tcPr>
+            <w:tcW w:w="6641" w:type="dxa"/>
+            <w:tcBorders>
+              <w:top w:val="single" w:sz="4" w:space="0" w:color="000000"/>
+              <w:left w:val="single" w:sz="4" w:space="0" w:color="000000"/>
+              <w:bottom w:val="single" w:sz="4" w:space="0" w:color="000000"/>
+              <w:right w:val="single" w:sz="4" w:space="0" w:color="000000"/>
+            </w:tcBorders>
+          </w:tcPr>
+          <w:p>
+            <w:pPr>
+              <w:pStyle w:val="Normal2"/>
+              <w:spacing w:line="276" w:lineRule="auto"/>
+              <w:rPr>
+                <w:rFonts w:ascii="Times New Roman" w:eastAsia="Times New Roman" w:hAnsi="Times New Roman" w:cs="Times New Roman"/>
+                <w:color w:val="000000"/>
+                <w:sz w:val="20"/>
+                <w:szCs w:val="20"/>
+              </w:rPr>
+            </w:pPr>
+          </w:p>
+        </w:tc>
+      </w:tr>
+      <w:tr>
+        <w:tc>
+          <w:tcPr>
+            <w:tcW w:w="2381" w:type="dxa"/>
+            <w:tcBorders>
+              <w:top w:val="single" w:sz="4" w:space="0" w:color="000000"/>
+              <w:left w:val="single" w:sz="4" w:space="0" w:color="000000"/>
+              <w:bottom w:val="single" w:sz="4" w:space="0" w:color="000000"/>
+              <w:right w:val="single" w:sz="4" w:space="0" w:color="000000"/>
+            </w:tcBorders>
+          </w:tcPr>
+          <w:p>
+            <w:pPr>
+              <w:pStyle w:val="Normal2"/>
+              <w:spacing w:line="276" w:lineRule="auto"/>
+              <w:rPr>
+                <w:rFonts w:ascii="Times New Roman" w:eastAsia="Times New Roman" w:hAnsi="Times New Roman" w:cs="Times New Roman"/>
+                <w:color w:val="000000"/>
+                <w:sz w:val="20"/>
+                <w:szCs w:val="20"/>
+              </w:rPr>
+            </w:pPr>
+          </w:p>
+        </w:tc>
+        <w:tc>
+          <w:tcPr>
+            <w:tcW w:w="6641" w:type="dxa"/>
+            <w:tcBorders>
+              <w:top w:val="single" w:sz="4" w:space="0" w:color="000000"/>
+              <w:left w:val="single" w:sz="4" w:space="0" w:color="000000"/>
+              <w:bottom w:val="single" w:sz="4" w:space="0" w:color="000000"/>
+              <w:right w:val="single" w:sz="4" w:space="0" w:color="000000"/>
+            </w:tcBorders>
+          </w:tcPr>
+          <w:p>
+            <w:pPr>
+              <w:pStyle w:val="Normal2"/>
+              <w:spacing w:line="276" w:lineRule="auto"/>
+              <w:rPr>
+                <w:rFonts w:ascii="Times New Roman" w:eastAsia="Times New Roman" w:hAnsi="Times New Roman" w:cs="Times New Roman"/>
+                <w:color w:val="000000"/>
+                <w:sz w:val="20"/>
+                <w:szCs w:val="20"/>
+              </w:rPr>
+            </w:pPr>
+            <w:r>
+              <w:rPr>
+                <w:rFonts w:ascii="Times New Roman" w:eastAsia="Times New Roman" w:hAnsi="Times New Roman" w:cs="Times New Roman"/>
+                <w:color w:val="000000"/>
+                <w:sz w:val="20"/>
+                <w:szCs w:val="20"/>
+              </w:rPr>
+              <w:t>2.</w:t>
+            </w:r>
+          </w:p>
+        </w:tc>
+      </w:tr>
+      <w:tr>
+        <w:tc>
+          <w:tcPr>
+            <w:tcW w:w="2381" w:type="dxa"/>
+            <w:tcBorders>
+              <w:top w:val="single" w:sz="4" w:space="0" w:color="000000"/>
+              <w:left w:val="single" w:sz="4" w:space="0" w:color="000000"/>
+              <w:bottom w:val="single" w:sz="4" w:space="0" w:color="000000"/>
+              <w:right w:val="single" w:sz="4" w:space="0" w:color="000000"/>
+            </w:tcBorders>
+          </w:tcPr>
+          <w:p>
+            <w:pPr>
+              <w:pStyle w:val="Normal2"/>
+              <w:spacing w:line="276" w:lineRule="auto"/>
+              <w:rPr>
+                <w:rFonts w:ascii="Times New Roman" w:eastAsia="Times New Roman" w:hAnsi="Times New Roman" w:cs="Times New Roman"/>
+                <w:color w:val="000000"/>
+                <w:sz w:val="20"/>
+                <w:szCs w:val="20"/>
+              </w:rPr>
+            </w:pPr>
+          </w:p>
+        </w:tc>
+        <w:tc>
+          <w:tcPr>
+            <w:tcW w:w="6641" w:type="dxa"/>
+            <w:tcBorders>
+              <w:top w:val="single" w:sz="4" w:space="0" w:color="000000"/>
+              <w:left w:val="single" w:sz="4" w:space="0" w:color="000000"/>
+              <w:bottom w:val="single" w:sz="4" w:space="0" w:color="000000"/>
+              <w:right w:val="single" w:sz="4" w:space="0" w:color="000000"/>
+            </w:tcBorders>
+          </w:tcPr>
+          <w:p>
+            <w:pPr>
+              <w:pStyle w:val="Normal2"/>
+              <w:spacing w:line="276" w:lineRule="auto"/>
+              <w:rPr>
+                <w:rFonts w:ascii="Times New Roman" w:eastAsia="Times New Roman" w:hAnsi="Times New Roman" w:cs="Times New Roman"/>
+                <w:color w:val="000000"/>
+                <w:sz w:val="20"/>
+                <w:szCs w:val="20"/>
+              </w:rPr>
+            </w:pPr>
+          </w:p>
+        </w:tc>
+      </w:tr>
+      <w:tr>
+        <w:tc>
+          <w:tcPr>
+            <w:tcW w:w="2381" w:type="dxa"/>
+            <w:tcBorders>
+              <w:top w:val="single" w:sz="4" w:space="0" w:color="000000"/>
+              <w:left w:val="single" w:sz="4" w:space="0" w:color="000000"/>
+              <w:bottom w:val="single" w:sz="4" w:space="0" w:color="000000"/>
+              <w:right w:val="single" w:sz="4" w:space="0" w:color="000000"/>
+            </w:tcBorders>
+          </w:tcPr>
+          <w:p>
+            <w:pPr>
+              <w:pStyle w:val="Normal2"/>
+              <w:spacing w:line="276" w:lineRule="auto"/>
+              <w:rPr>
+                <w:rFonts w:ascii="Times New Roman" w:eastAsia="Times New Roman" w:hAnsi="Times New Roman" w:cs="Times New Roman"/>
+                <w:color w:val="000000"/>
+                <w:sz w:val="20"/>
+                <w:szCs w:val="20"/>
+              </w:rPr>
+            </w:pPr>
+          </w:p>
+        </w:tc>
+        <w:tc>
+          <w:tcPr>
+            <w:tcW w:w="6641" w:type="dxa"/>
+            <w:tcBorders>
+              <w:top w:val="single" w:sz="4" w:space="0" w:color="000000"/>
+              <w:left w:val="single" w:sz="4" w:space="0" w:color="000000"/>
+              <w:bottom w:val="single" w:sz="4" w:space="0" w:color="000000"/>
+              <w:right w:val="single" w:sz="4" w:space="0" w:color="000000"/>
+            </w:tcBorders>
+          </w:tcPr>
+          <w:p>
+            <w:pPr>
+              <w:pStyle w:val="Normal2"/>
+              <w:spacing w:line="276" w:lineRule="auto"/>
+              <w:rPr>
+                <w:rFonts w:ascii="Times New Roman" w:eastAsia="Times New Roman" w:hAnsi="Times New Roman" w:cs="Times New Roman"/>
+                <w:color w:val="000000"/>
+                <w:sz w:val="20"/>
+                <w:szCs w:val="20"/>
+              </w:rPr>
+            </w:pPr>
+          </w:p>
+        </w:tc>
+      </w:tr>
+      <w:tr>
+        <w:tc>
+          <w:tcPr>
+            <w:tcW w:w="2381" w:type="dxa"/>
+            <w:tcBorders>
+              <w:top w:val="single" w:sz="4" w:space="0" w:color="000000"/>
+              <w:left w:val="single" w:sz="4" w:space="0" w:color="000000"/>
+              <w:bottom w:val="single" w:sz="4" w:space="0" w:color="000000"/>
+              <w:right w:val="single" w:sz="4" w:space="0" w:color="000000"/>
+            </w:tcBorders>
+          </w:tcPr>
+          <w:p>
+            <w:pPr>
+              <w:pStyle w:val="Normal2"/>
+              <w:spacing w:line="276" w:lineRule="auto"/>
+              <w:rPr>
+                <w:rFonts w:ascii="Times New Roman" w:eastAsia="Times New Roman" w:hAnsi="Times New Roman" w:cs="Times New Roman"/>
+                <w:color w:val="000000"/>
+                <w:sz w:val="20"/>
+                <w:szCs w:val="20"/>
+              </w:rPr>
+            </w:pPr>
+          </w:p>
+        </w:tc>
+        <w:tc>
+          <w:tcPr>
+            <w:tcW w:w="6641" w:type="dxa"/>
+            <w:tcBorders>
+              <w:top w:val="single" w:sz="4" w:space="0" w:color="000000"/>
+              <w:left w:val="single" w:sz="4" w:space="0" w:color="000000"/>
+              <w:bottom w:val="single" w:sz="4" w:space="0" w:color="000000"/>
+              <w:right w:val="single" w:sz="4" w:space="0" w:color="000000"/>
+            </w:tcBorders>
+          </w:tcPr>
+          <w:p>
+            <w:pPr>
+              <w:pStyle w:val="Normal2"/>
+              <w:spacing w:line="276" w:lineRule="auto"/>
+              <w:rPr>
+                <w:rFonts w:ascii="Times New Roman" w:eastAsia="Times New Roman" w:hAnsi="Times New Roman" w:cs="Times New Roman"/>
+                <w:color w:val="000000"/>
+                <w:sz w:val="20"/>
+                <w:szCs w:val="20"/>
+              </w:rPr>
+            </w:pPr>
+          </w:p>
+        </w:tc>
+      </w:tr>
+      <w:tr>
+        <w:tc>
+          <w:tcPr>
+            <w:tcW w:w="2381" w:type="dxa"/>
+            <w:tcBorders>
+              <w:top w:val="single" w:sz="4" w:space="0" w:color="000000"/>
+              <w:left w:val="single" w:sz="4" w:space="0" w:color="000000"/>
+              <w:bottom w:val="single" w:sz="4" w:space="0" w:color="000000"/>
+              <w:right w:val="single" w:sz="4" w:space="0" w:color="000000"/>
+            </w:tcBorders>
+          </w:tcPr>
+          <w:p>
+            <w:pPr>
+              <w:pStyle w:val="Normal2"/>
+              <w:spacing w:line="276" w:lineRule="auto"/>
+              <w:rPr>
+                <w:rFonts w:ascii="Times New Roman" w:eastAsia="Times New Roman" w:hAnsi="Times New Roman" w:cs="Times New Roman"/>
+                <w:color w:val="000000"/>
+                <w:sz w:val="20"/>
+                <w:szCs w:val="20"/>
+              </w:rPr>
+            </w:pPr>
+          </w:p>
+        </w:tc>
+        <w:tc>
+          <w:tcPr>
+            <w:tcW w:w="6641" w:type="dxa"/>
+            <w:tcBorders>
+              <w:top w:val="single" w:sz="4" w:space="0" w:color="000000"/>
+              <w:left w:val="single" w:sz="4" w:space="0" w:color="000000"/>
+              <w:bottom w:val="single" w:sz="4" w:space="0" w:color="000000"/>
+              <w:right w:val="single" w:sz="4" w:space="0" w:color="000000"/>
+            </w:tcBorders>
+          </w:tcPr>
+          <w:p>
+            <w:pPr>
+              <w:pStyle w:val="Normal2"/>
+              <w:spacing w:line="276" w:lineRule="auto"/>
+              <w:rPr>
+                <w:rFonts w:ascii="Times New Roman" w:eastAsia="Times New Roman" w:hAnsi="Times New Roman" w:cs="Times New Roman"/>
+                <w:color w:val="000000"/>
+                <w:sz w:val="20"/>
+                <w:szCs w:val="20"/>
+              </w:rPr>
+            </w:pPr>
+          </w:p>
+        </w:tc>
+      </w:tr>
+      <w:tr>
+        <w:tc>
+          <w:tcPr>
+            <w:tcW w:w="2381" w:type="dxa"/>
+            <w:tcBorders>
+              <w:top w:val="single" w:sz="4" w:space="0" w:color="000000"/>
+              <w:left w:val="single" w:sz="4" w:space="0" w:color="000000"/>
+              <w:bottom w:val="single" w:sz="4" w:space="0" w:color="000000"/>
+              <w:right w:val="single" w:sz="4" w:space="0" w:color="000000"/>
+            </w:tcBorders>
+          </w:tcPr>
+          <w:p>
+            <w:pPr>
+              <w:pStyle w:val="Normal2"/>
+              <w:spacing w:line="276" w:lineRule="auto"/>
+              <w:rPr>
+                <w:rFonts w:ascii="Times New Roman" w:eastAsia="Times New Roman" w:hAnsi="Times New Roman" w:cs="Times New Roman"/>
+                <w:color w:val="000000"/>
+                <w:sz w:val="20"/>
+                <w:szCs w:val="20"/>
+              </w:rPr>
+            </w:pPr>
+          </w:p>
+        </w:tc>
+        <w:tc>
+          <w:tcPr>
+            <w:tcW w:w="6641" w:type="dxa"/>
+            <w:tcBorders>
+              <w:top w:val="single" w:sz="4" w:space="0" w:color="000000"/>
+              <w:left w:val="single" w:sz="4" w:space="0" w:color="000000"/>
+              <w:bottom w:val="single" w:sz="4" w:space="0" w:color="000000"/>
+              <w:right w:val="single" w:sz="4" w:space="0" w:color="000000"/>
+            </w:tcBorders>
+          </w:tcPr>
+          <w:p>
+            <w:pPr>
+              <w:pStyle w:val="Normal2"/>
+              <w:spacing w:line="276" w:lineRule="auto"/>
+              <w:rPr>
+                <w:rFonts w:ascii="Times New Roman" w:eastAsia="Times New Roman" w:hAnsi="Times New Roman" w:cs="Times New Roman"/>
+                <w:color w:val="000000"/>
+                <w:sz w:val="20"/>
+                <w:szCs w:val="20"/>
+              </w:rPr>
+            </w:pPr>
+          </w:p>
+        </w:tc>
+      </w:tr>
+      <w:tr>
+        <w:tc>
+          <w:tcPr>
+            <w:tcW w:w="2381" w:type="dxa"/>
+            <w:tcBorders>
+              <w:top w:val="single" w:sz="4" w:space="0" w:color="000000"/>
+              <w:left w:val="single" w:sz="4" w:space="0" w:color="000000"/>
+              <w:bottom w:val="single" w:sz="4" w:space="0" w:color="000000"/>
+              <w:right w:val="single" w:sz="4" w:space="0" w:color="000000"/>
+            </w:tcBorders>
+          </w:tcPr>
+          <w:p>
+            <w:pPr>
+              <w:pStyle w:val="Normal2"/>
+              <w:spacing w:line="276" w:lineRule="auto"/>
+              <w:rPr>
+                <w:rFonts w:ascii="Times New Roman" w:eastAsia="Times New Roman" w:hAnsi="Times New Roman" w:cs="Times New Roman"/>
+                <w:color w:val="000000"/>
+                <w:sz w:val="20"/>
+                <w:szCs w:val="20"/>
+              </w:rPr>
+            </w:pPr>
+          </w:p>
+        </w:tc>
+        <w:tc>
+          <w:tcPr>
+            <w:tcW w:w="6641" w:type="dxa"/>
+            <w:tcBorders>
+              <w:top w:val="single" w:sz="4" w:space="0" w:color="000000"/>
+              <w:left w:val="single" w:sz="4" w:space="0" w:color="000000"/>
+              <w:bottom w:val="single" w:sz="4" w:space="0" w:color="000000"/>
+              <w:right w:val="single" w:sz="4" w:space="0" w:color="000000"/>
+            </w:tcBorders>
+          </w:tcPr>
+          <w:p>
+            <w:pPr>
+              <w:pStyle w:val="Normal2"/>
+              <w:spacing w:line="276" w:lineRule="auto"/>
+              <w:rPr>
+                <w:rFonts w:ascii="Times New Roman" w:eastAsia="Times New Roman" w:hAnsi="Times New Roman" w:cs="Times New Roman"/>
+                <w:color w:val="000000"/>
+                <w:sz w:val="20"/>
+                <w:szCs w:val="20"/>
+              </w:rPr>
+            </w:pPr>
+          </w:p>
+        </w:tc>
+      </w:tr>
+      <w:tr>
+        <w:tc>
+          <w:tcPr>
+            <w:tcW w:w="2381" w:type="dxa"/>
+            <w:tcBorders>
+              <w:top w:val="single" w:sz="4" w:space="0" w:color="000000"/>
+              <w:left w:val="single" w:sz="4" w:space="0" w:color="000000"/>
+              <w:bottom w:val="single" w:sz="4" w:space="0" w:color="000000"/>
+              <w:right w:val="single" w:sz="4" w:space="0" w:color="000000"/>
+            </w:tcBorders>
+          </w:tcPr>
+          <w:p>
+            <w:pPr>
+              <w:pStyle w:val="Normal2"/>
+              <w:spacing w:line="276" w:lineRule="auto"/>
+              <w:rPr>
+                <w:rFonts w:ascii="Times New Roman" w:eastAsia="Times New Roman" w:hAnsi="Times New Roman" w:cs="Times New Roman"/>
+                <w:color w:val="000000"/>
+                <w:sz w:val="20"/>
+                <w:szCs w:val="20"/>
+              </w:rPr>
+            </w:pPr>
+          </w:p>
+        </w:tc>
+        <w:tc>
+          <w:tcPr>
+            <w:tcW w:w="6641" w:type="dxa"/>
+            <w:tcBorders>
+              <w:top w:val="single" w:sz="4" w:space="0" w:color="000000"/>
+              <w:left w:val="single" w:sz="4" w:space="0" w:color="000000"/>
+              <w:bottom w:val="single" w:sz="4" w:space="0" w:color="000000"/>
+              <w:right w:val="single" w:sz="4" w:space="0" w:color="000000"/>
+            </w:tcBorders>
+          </w:tcPr>
+          <w:p>
+            <w:pPr>
+              <w:pStyle w:val="Normal2"/>
+              <w:spacing w:line="276" w:lineRule="auto"/>
+              <w:rPr>
+                <w:rFonts w:ascii="Times New Roman" w:eastAsia="Times New Roman" w:hAnsi="Times New Roman" w:cs="Times New Roman"/>
+                <w:color w:val="000000"/>
+                <w:sz w:val="20"/>
+                <w:szCs w:val="20"/>
+              </w:rPr>
+            </w:pPr>
+          </w:p>
+        </w:tc>
+      </w:tr>
+    </w:tbl>
+    <w:p>
+      <w:pPr>
+        <w:pStyle w:val="Normal2"/>
+        <w:spacing w:after="180" w:line="288" w:lineRule="auto"/>
+      </w:pPr>
+    </w:p>
+    <w:p>
+      <w:pPr>
+        <w:pStyle w:val="Normal2"/>
+        <w:spacing w:after="180" w:line="288" w:lineRule="auto"/>
+        <w:rPr>
+          <w:rFonts w:ascii="Times New Roman" w:eastAsia="Times New Roman" w:hAnsi="Times New Roman" w:cs="Times New Roman"/>
+          <w:sz w:val="24"/>
+          <w:szCs w:val="24"/>
+        </w:rPr>
+      </w:pPr>
+      <w:r>
+        <w:rPr>
+          <w:rFonts w:ascii="Times New Roman" w:eastAsia="Times New Roman" w:hAnsi="Times New Roman" w:cs="Times New Roman"/>
+          <w:sz w:val="24"/>
+          <w:szCs w:val="24"/>
+        </w:rPr>
+        <w:t xml:space="preserve">Módulo: </w:t>
+      </w:r>
+      <w:r>
+        <w:rPr>
+          <w:rFonts w:ascii="Times New Roman" w:eastAsia="Times New Roman" w:hAnsi="Times New Roman" w:cs="Times New Roman"/>
+          <w:sz w:val="24"/>
+          <w:szCs w:val="24"/>
+        </w:rPr>
+        <w:t>Denúncia</w:t>
+      </w:r>
+    </w:p>
+    <w:tbl>
+      <w:tblPr>
+        <w:tblStyle w:val="aff"/>
+        <w:tblW w:w="9022" w:type="dxa"/>
+        <w:tblInd w:w="-5" w:type="dxa"/>
+        <w:tblBorders>
+          <w:top w:val="single" w:sz="4" w:space="0" w:color="000000"/>
+          <w:left w:val="single" w:sz="4" w:space="0" w:color="000000"/>
+          <w:bottom w:val="single" w:sz="4" w:space="0" w:color="000000"/>
+          <w:right w:val="single" w:sz="4" w:space="0" w:color="000000"/>
+          <w:insideH w:val="single" w:sz="4" w:space="0" w:color="000000"/>
+          <w:insideV w:val="single" w:sz="4" w:space="0" w:color="000000"/>
+        </w:tblBorders>
+        <w:tblLayout w:type="fixed"/>
+        <w:tblLook w:val="0400" w:firstRow="0" w:lastRow="0" w:firstColumn="0" w:lastColumn="0" w:noHBand="0" w:noVBand="1"/>
+      </w:tblPr>
+      <w:tblGrid>
+        <w:gridCol w:w="2381"/>
+        <w:gridCol w:w="6641"/>
+      </w:tblGrid>
+      <w:tr>
+        <w:tc>
+          <w:tcPr>
+            <w:tcW w:w="2381" w:type="dxa"/>
+            <w:tcBorders>
+              <w:top w:val="single" w:sz="4" w:space="0" w:color="000000"/>
+              <w:left w:val="single" w:sz="4" w:space="0" w:color="000000"/>
+              <w:bottom w:val="single" w:sz="4" w:space="0" w:color="000000"/>
+              <w:right w:val="single" w:sz="4" w:space="0" w:color="000000"/>
+            </w:tcBorders>
+          </w:tcPr>
+          <w:p>
+            <w:pPr>
+              <w:pStyle w:val="Normal2"/>
+              <w:spacing w:line="276" w:lineRule="auto"/>
+              <w:rPr>
+                <w:rFonts w:ascii="Times New Roman" w:eastAsia="Times New Roman" w:hAnsi="Times New Roman" w:cs="Times New Roman"/>
+                <w:color w:val="000000"/>
+                <w:sz w:val="20"/>
+                <w:szCs w:val="20"/>
+              </w:rPr>
+            </w:pPr>
+            <w:r>
+              <w:rPr>
+                <w:rFonts w:ascii="Times New Roman" w:eastAsia="Times New Roman" w:hAnsi="Times New Roman" w:cs="Times New Roman"/>
+                <w:color w:val="000000"/>
+                <w:sz w:val="20"/>
+                <w:szCs w:val="20"/>
+              </w:rPr>
+              <w:t>Nome do caso de uso:</w:t>
+            </w:r>
+          </w:p>
+        </w:tc>
+        <w:tc>
+          <w:tcPr>
+            <w:tcW w:w="6641" w:type="dxa"/>
+            <w:tcBorders>
+              <w:top w:val="single" w:sz="4" w:space="0" w:color="000000"/>
+              <w:left w:val="single" w:sz="4" w:space="0" w:color="000000"/>
+              <w:bottom w:val="single" w:sz="4" w:space="0" w:color="000000"/>
+              <w:right w:val="single" w:sz="4" w:space="0" w:color="000000"/>
+            </w:tcBorders>
+          </w:tcPr>
+          <w:p>
+            <w:pPr>
+              <w:pStyle w:val="Normal2"/>
+              <w:spacing w:line="276" w:lineRule="auto"/>
+              <w:rPr>
+                <w:rFonts w:ascii="Times New Roman" w:eastAsia="Times New Roman" w:hAnsi="Times New Roman" w:cs="Times New Roman"/>
+                <w:color w:val="000000"/>
+                <w:sz w:val="20"/>
+                <w:szCs w:val="20"/>
+              </w:rPr>
+            </w:pPr>
+          </w:p>
+        </w:tc>
+      </w:tr>
+      <w:tr>
+        <w:tc>
+          <w:tcPr>
+            <w:tcW w:w="2381" w:type="dxa"/>
+            <w:tcBorders>
+              <w:top w:val="single" w:sz="4" w:space="0" w:color="000000"/>
+              <w:left w:val="single" w:sz="4" w:space="0" w:color="000000"/>
+              <w:bottom w:val="single" w:sz="4" w:space="0" w:color="000000"/>
+              <w:right w:val="single" w:sz="4" w:space="0" w:color="000000"/>
+            </w:tcBorders>
+          </w:tcPr>
+          <w:p>
+            <w:pPr>
+              <w:pStyle w:val="Normal2"/>
+              <w:spacing w:line="276" w:lineRule="auto"/>
+              <w:rPr>
+                <w:rFonts w:ascii="Times New Roman" w:eastAsia="Times New Roman" w:hAnsi="Times New Roman" w:cs="Times New Roman"/>
+                <w:color w:val="000000"/>
+                <w:sz w:val="20"/>
+                <w:szCs w:val="20"/>
+              </w:rPr>
+            </w:pPr>
+            <w:r>
+              <w:rPr>
+                <w:rFonts w:ascii="Times New Roman" w:eastAsia="Times New Roman" w:hAnsi="Times New Roman" w:cs="Times New Roman"/>
+                <w:color w:val="000000"/>
+                <w:sz w:val="20"/>
+                <w:szCs w:val="20"/>
+              </w:rPr>
+              <w:t>Nome do cenário:</w:t>
+            </w:r>
+          </w:p>
+        </w:tc>
+        <w:tc>
+          <w:tcPr>
+            <w:tcW w:w="6641" w:type="dxa"/>
+            <w:tcBorders>
+              <w:top w:val="single" w:sz="4" w:space="0" w:color="000000"/>
+              <w:left w:val="single" w:sz="4" w:space="0" w:color="000000"/>
+              <w:bottom w:val="single" w:sz="4" w:space="0" w:color="000000"/>
+              <w:right w:val="single" w:sz="4" w:space="0" w:color="000000"/>
+            </w:tcBorders>
+          </w:tcPr>
+          <w:p>
+            <w:pPr>
+              <w:pStyle w:val="Normal2"/>
+              <w:spacing w:line="276" w:lineRule="auto"/>
+              <w:rPr>
+                <w:rFonts w:ascii="Times New Roman" w:eastAsia="Times New Roman" w:hAnsi="Times New Roman" w:cs="Times New Roman"/>
+                <w:color w:val="000000"/>
+                <w:sz w:val="20"/>
+                <w:szCs w:val="20"/>
+              </w:rPr>
+            </w:pPr>
+          </w:p>
+        </w:tc>
+      </w:tr>
+      <w:tr>
+        <w:tc>
+          <w:tcPr>
+            <w:tcW w:w="2381" w:type="dxa"/>
+            <w:tcBorders>
+              <w:top w:val="single" w:sz="4" w:space="0" w:color="000000"/>
+              <w:left w:val="single" w:sz="4" w:space="0" w:color="000000"/>
+              <w:bottom w:val="single" w:sz="4" w:space="0" w:color="000000"/>
+              <w:right w:val="single" w:sz="4" w:space="0" w:color="000000"/>
+            </w:tcBorders>
+          </w:tcPr>
+          <w:p>
+            <w:pPr>
+              <w:pStyle w:val="Normal2"/>
+              <w:spacing w:line="276" w:lineRule="auto"/>
+              <w:rPr>
+                <w:rFonts w:ascii="Times New Roman" w:eastAsia="Times New Roman" w:hAnsi="Times New Roman" w:cs="Times New Roman"/>
+                <w:color w:val="000000"/>
+                <w:sz w:val="20"/>
+                <w:szCs w:val="20"/>
+              </w:rPr>
+            </w:pPr>
+            <w:r>
+              <w:rPr>
+                <w:rFonts w:ascii="Times New Roman" w:eastAsia="Times New Roman" w:hAnsi="Times New Roman" w:cs="Times New Roman"/>
+                <w:color w:val="000000"/>
+                <w:sz w:val="20"/>
+                <w:szCs w:val="20"/>
+              </w:rPr>
+              <w:t>Ator(es) envolvido(s):</w:t>
+            </w:r>
+          </w:p>
+        </w:tc>
+        <w:tc>
+          <w:tcPr>
+            <w:tcW w:w="6641" w:type="dxa"/>
+            <w:tcBorders>
+              <w:top w:val="single" w:sz="4" w:space="0" w:color="000000"/>
+              <w:left w:val="single" w:sz="4" w:space="0" w:color="000000"/>
+              <w:bottom w:val="single" w:sz="4" w:space="0" w:color="000000"/>
+              <w:right w:val="single" w:sz="4" w:space="0" w:color="000000"/>
+            </w:tcBorders>
+          </w:tcPr>
+          <w:p>
+            <w:pPr>
+              <w:pStyle w:val="Normal2"/>
+              <w:spacing w:line="276" w:lineRule="auto"/>
+              <w:rPr>
+                <w:rFonts w:ascii="Times New Roman" w:eastAsia="Times New Roman" w:hAnsi="Times New Roman" w:cs="Times New Roman"/>
+                <w:color w:val="000000"/>
+                <w:sz w:val="20"/>
+                <w:szCs w:val="20"/>
+              </w:rPr>
+            </w:pPr>
+          </w:p>
+        </w:tc>
+      </w:tr>
+      <w:tr>
+        <w:tc>
+          <w:tcPr>
+            <w:tcW w:w="2381" w:type="dxa"/>
+            <w:tcBorders>
+              <w:top w:val="single" w:sz="4" w:space="0" w:color="000000"/>
+              <w:left w:val="single" w:sz="4" w:space="0" w:color="000000"/>
+              <w:bottom w:val="single" w:sz="4" w:space="0" w:color="000000"/>
+              <w:right w:val="single" w:sz="4" w:space="0" w:color="000000"/>
+            </w:tcBorders>
+          </w:tcPr>
+          <w:p>
+            <w:pPr>
+              <w:pStyle w:val="Normal2"/>
+              <w:spacing w:line="276" w:lineRule="auto"/>
+              <w:rPr>
+                <w:rFonts w:ascii="Times New Roman" w:eastAsia="Times New Roman" w:hAnsi="Times New Roman" w:cs="Times New Roman"/>
+                <w:color w:val="000000"/>
+                <w:sz w:val="20"/>
+                <w:szCs w:val="20"/>
+              </w:rPr>
+            </w:pPr>
+            <w:r>
+              <w:rPr>
+                <w:rFonts w:ascii="Times New Roman" w:eastAsia="Times New Roman" w:hAnsi="Times New Roman" w:cs="Times New Roman"/>
+                <w:color w:val="000000"/>
+                <w:sz w:val="20"/>
+                <w:szCs w:val="20"/>
+              </w:rPr>
+              <w:t>Pré-condição:</w:t>
+            </w:r>
+          </w:p>
+        </w:tc>
+        <w:tc>
+          <w:tcPr>
+            <w:tcW w:w="6641" w:type="dxa"/>
+            <w:tcBorders>
+              <w:top w:val="single" w:sz="4" w:space="0" w:color="000000"/>
+              <w:left w:val="single" w:sz="4" w:space="0" w:color="000000"/>
+              <w:bottom w:val="single" w:sz="4" w:space="0" w:color="000000"/>
+              <w:right w:val="single" w:sz="4" w:space="0" w:color="000000"/>
+            </w:tcBorders>
+          </w:tcPr>
+          <w:p>
+            <w:pPr>
+              <w:pStyle w:val="Normal2"/>
+              <w:spacing w:line="276" w:lineRule="auto"/>
+              <w:rPr>
+                <w:rFonts w:ascii="Times New Roman" w:eastAsia="Times New Roman" w:hAnsi="Times New Roman" w:cs="Times New Roman"/>
+                <w:color w:val="000000"/>
+                <w:sz w:val="20"/>
+                <w:szCs w:val="20"/>
+              </w:rPr>
+            </w:pPr>
+          </w:p>
+        </w:tc>
+      </w:tr>
+      <w:tr>
+        <w:tc>
+          <w:tcPr>
+            <w:tcW w:w="2381" w:type="dxa"/>
+            <w:tcBorders>
+              <w:top w:val="single" w:sz="4" w:space="0" w:color="000000"/>
+              <w:left w:val="single" w:sz="4" w:space="0" w:color="000000"/>
+              <w:bottom w:val="single" w:sz="4" w:space="0" w:color="000000"/>
+              <w:right w:val="single" w:sz="4" w:space="0" w:color="000000"/>
+            </w:tcBorders>
+          </w:tcPr>
+          <w:p>
+            <w:pPr>
+              <w:pStyle w:val="Normal2"/>
+              <w:spacing w:line="276" w:lineRule="auto"/>
+              <w:rPr>
+                <w:rFonts w:ascii="Times New Roman" w:eastAsia="Times New Roman" w:hAnsi="Times New Roman" w:cs="Times New Roman"/>
+                <w:color w:val="000000"/>
+                <w:sz w:val="20"/>
+                <w:szCs w:val="20"/>
+              </w:rPr>
+            </w:pPr>
+            <w:r>
+              <w:rPr>
+                <w:rFonts w:ascii="Times New Roman" w:eastAsia="Times New Roman" w:hAnsi="Times New Roman" w:cs="Times New Roman"/>
+                <w:color w:val="000000"/>
+                <w:sz w:val="20"/>
+                <w:szCs w:val="20"/>
+              </w:rPr>
+              <w:t>Pós-condição:</w:t>
+            </w:r>
+          </w:p>
+        </w:tc>
+        <w:tc>
+          <w:tcPr>
+            <w:tcW w:w="6641" w:type="dxa"/>
+            <w:tcBorders>
+              <w:top w:val="single" w:sz="4" w:space="0" w:color="000000"/>
+              <w:left w:val="single" w:sz="4" w:space="0" w:color="000000"/>
+              <w:bottom w:val="single" w:sz="4" w:space="0" w:color="000000"/>
+              <w:right w:val="single" w:sz="4" w:space="0" w:color="000000"/>
+            </w:tcBorders>
+          </w:tcPr>
+          <w:p>
+            <w:pPr>
+              <w:pStyle w:val="Normal2"/>
+              <w:spacing w:line="276" w:lineRule="auto"/>
+              <w:rPr>
+                <w:rFonts w:ascii="Times New Roman" w:eastAsia="Times New Roman" w:hAnsi="Times New Roman" w:cs="Times New Roman"/>
+                <w:color w:val="000000"/>
+                <w:sz w:val="20"/>
+                <w:szCs w:val="20"/>
+              </w:rPr>
+            </w:pPr>
+          </w:p>
+        </w:tc>
+      </w:tr>
+      <w:tr>
+        <w:tc>
+          <w:tcPr>
+            <w:tcW w:w="2381" w:type="dxa"/>
+            <w:tcBorders>
+              <w:top w:val="single" w:sz="4" w:space="0" w:color="000000"/>
+              <w:left w:val="single" w:sz="4" w:space="0" w:color="000000"/>
+              <w:bottom w:val="single" w:sz="4" w:space="0" w:color="000000"/>
+              <w:right w:val="single" w:sz="4" w:space="0" w:color="000000"/>
+            </w:tcBorders>
+          </w:tcPr>
+          <w:p>
+            <w:pPr>
+              <w:pStyle w:val="Normal2"/>
+              <w:spacing w:line="276" w:lineRule="auto"/>
+              <w:jc w:val="center"/>
+              <w:rPr>
+                <w:rFonts w:ascii="Times New Roman" w:eastAsia="Times New Roman" w:hAnsi="Times New Roman" w:cs="Times New Roman"/>
+                <w:b/>
+                <w:color w:val="000000"/>
+                <w:sz w:val="20"/>
+                <w:szCs w:val="20"/>
+              </w:rPr>
+            </w:pPr>
+            <w:r>
+              <w:rPr>
+                <w:rFonts w:ascii="Times New Roman" w:eastAsia="Times New Roman" w:hAnsi="Times New Roman" w:cs="Times New Roman"/>
+                <w:b/>
+                <w:color w:val="000000"/>
+                <w:sz w:val="20"/>
+                <w:szCs w:val="20"/>
+              </w:rPr>
+              <w:t>Ator</w:t>
+            </w:r>
+          </w:p>
+        </w:tc>
+        <w:tc>
+          <w:tcPr>
+            <w:tcW w:w="6641" w:type="dxa"/>
+            <w:tcBorders>
+              <w:top w:val="single" w:sz="4" w:space="0" w:color="000000"/>
+              <w:left w:val="single" w:sz="4" w:space="0" w:color="000000"/>
+              <w:bottom w:val="single" w:sz="4" w:space="0" w:color="000000"/>
+              <w:right w:val="single" w:sz="4" w:space="0" w:color="000000"/>
+            </w:tcBorders>
+          </w:tcPr>
+          <w:p>
+            <w:pPr>
+              <w:pStyle w:val="Normal2"/>
+              <w:spacing w:line="276" w:lineRule="auto"/>
+              <w:jc w:val="center"/>
+              <w:rPr>
+                <w:rFonts w:ascii="Times New Roman" w:eastAsia="Times New Roman" w:hAnsi="Times New Roman" w:cs="Times New Roman"/>
+                <w:b/>
+                <w:color w:val="000000"/>
+                <w:sz w:val="20"/>
+                <w:szCs w:val="20"/>
+              </w:rPr>
+            </w:pPr>
+            <w:r>
+              <w:rPr>
+                <w:rFonts w:ascii="Times New Roman" w:eastAsia="Times New Roman" w:hAnsi="Times New Roman" w:cs="Times New Roman"/>
+                <w:b/>
+                <w:color w:val="000000"/>
+                <w:sz w:val="20"/>
+                <w:szCs w:val="20"/>
+              </w:rPr>
+              <w:t>Sistema</w:t>
+            </w:r>
+          </w:p>
+        </w:tc>
+      </w:tr>
+      <w:tr>
+        <w:tc>
+          <w:tcPr>
+            <w:tcW w:w="2381" w:type="dxa"/>
+            <w:tcBorders>
+              <w:top w:val="single" w:sz="4" w:space="0" w:color="000000"/>
+              <w:left w:val="single" w:sz="4" w:space="0" w:color="000000"/>
+              <w:bottom w:val="single" w:sz="4" w:space="0" w:color="000000"/>
+              <w:right w:val="single" w:sz="4" w:space="0" w:color="000000"/>
+            </w:tcBorders>
+          </w:tcPr>
+          <w:p>
+            <w:pPr>
+              <w:pStyle w:val="Normal2"/>
+              <w:spacing w:line="276" w:lineRule="auto"/>
+              <w:rPr>
+                <w:rFonts w:ascii="Times New Roman" w:eastAsia="Times New Roman" w:hAnsi="Times New Roman" w:cs="Times New Roman"/>
+                <w:color w:val="000000"/>
+                <w:sz w:val="20"/>
+                <w:szCs w:val="20"/>
+              </w:rPr>
+            </w:pPr>
+            <w:r>
+              <w:rPr>
+                <w:rFonts w:ascii="Times New Roman" w:eastAsia="Times New Roman" w:hAnsi="Times New Roman" w:cs="Times New Roman"/>
+                <w:color w:val="000000"/>
+                <w:sz w:val="20"/>
+                <w:szCs w:val="20"/>
+              </w:rPr>
+              <w:t>1.</w:t>
+            </w:r>
+          </w:p>
+        </w:tc>
+        <w:tc>
+          <w:tcPr>
+            <w:tcW w:w="6641" w:type="dxa"/>
+            <w:tcBorders>
+              <w:top w:val="single" w:sz="4" w:space="0" w:color="000000"/>
+              <w:left w:val="single" w:sz="4" w:space="0" w:color="000000"/>
+              <w:bottom w:val="single" w:sz="4" w:space="0" w:color="000000"/>
+              <w:right w:val="single" w:sz="4" w:space="0" w:color="000000"/>
+            </w:tcBorders>
+          </w:tcPr>
+          <w:p>
+            <w:pPr>
+              <w:pStyle w:val="Normal2"/>
+              <w:spacing w:line="276" w:lineRule="auto"/>
+              <w:rPr>
+                <w:rFonts w:ascii="Times New Roman" w:eastAsia="Times New Roman" w:hAnsi="Times New Roman" w:cs="Times New Roman"/>
+                <w:color w:val="000000"/>
+                <w:sz w:val="20"/>
+                <w:szCs w:val="20"/>
+              </w:rPr>
+            </w:pPr>
+          </w:p>
+        </w:tc>
+      </w:tr>
+      <w:tr>
+        <w:tc>
+          <w:tcPr>
+            <w:tcW w:w="2381" w:type="dxa"/>
+            <w:tcBorders>
+              <w:top w:val="single" w:sz="4" w:space="0" w:color="000000"/>
+              <w:left w:val="single" w:sz="4" w:space="0" w:color="000000"/>
+              <w:bottom w:val="single" w:sz="4" w:space="0" w:color="000000"/>
+              <w:right w:val="single" w:sz="4" w:space="0" w:color="000000"/>
+            </w:tcBorders>
+          </w:tcPr>
+          <w:p>
+            <w:pPr>
+              <w:pStyle w:val="Normal2"/>
+              <w:spacing w:line="276" w:lineRule="auto"/>
+              <w:rPr>
+                <w:rFonts w:ascii="Times New Roman" w:eastAsia="Times New Roman" w:hAnsi="Times New Roman" w:cs="Times New Roman"/>
+                <w:color w:val="000000"/>
+                <w:sz w:val="20"/>
+                <w:szCs w:val="20"/>
+              </w:rPr>
+            </w:pPr>
+          </w:p>
+        </w:tc>
+        <w:tc>
+          <w:tcPr>
+            <w:tcW w:w="6641" w:type="dxa"/>
+            <w:tcBorders>
+              <w:top w:val="single" w:sz="4" w:space="0" w:color="000000"/>
+              <w:left w:val="single" w:sz="4" w:space="0" w:color="000000"/>
+              <w:bottom w:val="single" w:sz="4" w:space="0" w:color="000000"/>
+              <w:right w:val="single" w:sz="4" w:space="0" w:color="000000"/>
+            </w:tcBorders>
+          </w:tcPr>
+          <w:p>
+            <w:pPr>
+              <w:pStyle w:val="Normal2"/>
+              <w:spacing w:line="276" w:lineRule="auto"/>
+              <w:rPr>
+                <w:rFonts w:ascii="Times New Roman" w:eastAsia="Times New Roman" w:hAnsi="Times New Roman" w:cs="Times New Roman"/>
+                <w:color w:val="000000"/>
+                <w:sz w:val="20"/>
+                <w:szCs w:val="20"/>
+              </w:rPr>
+            </w:pPr>
+            <w:r>
+              <w:rPr>
+                <w:rFonts w:ascii="Times New Roman" w:eastAsia="Times New Roman" w:hAnsi="Times New Roman" w:cs="Times New Roman"/>
+                <w:color w:val="000000"/>
+                <w:sz w:val="20"/>
+                <w:szCs w:val="20"/>
+              </w:rPr>
+              <w:t>2.</w:t>
+            </w:r>
+          </w:p>
+        </w:tc>
+      </w:tr>
+      <w:tr>
+        <w:tc>
+          <w:tcPr>
+            <w:tcW w:w="2381" w:type="dxa"/>
+            <w:tcBorders>
+              <w:top w:val="single" w:sz="4" w:space="0" w:color="000000"/>
+              <w:left w:val="single" w:sz="4" w:space="0" w:color="000000"/>
+              <w:bottom w:val="single" w:sz="4" w:space="0" w:color="000000"/>
+              <w:right w:val="single" w:sz="4" w:space="0" w:color="000000"/>
+            </w:tcBorders>
+          </w:tcPr>
+          <w:p>
+            <w:pPr>
+              <w:pStyle w:val="Normal2"/>
+              <w:spacing w:line="276" w:lineRule="auto"/>
+              <w:rPr>
+                <w:rFonts w:ascii="Times New Roman" w:eastAsia="Times New Roman" w:hAnsi="Times New Roman" w:cs="Times New Roman"/>
+                <w:color w:val="000000"/>
+                <w:sz w:val="20"/>
+                <w:szCs w:val="20"/>
+              </w:rPr>
+            </w:pPr>
+          </w:p>
+        </w:tc>
+        <w:tc>
+          <w:tcPr>
+            <w:tcW w:w="6641" w:type="dxa"/>
+            <w:tcBorders>
+              <w:top w:val="single" w:sz="4" w:space="0" w:color="000000"/>
+              <w:left w:val="single" w:sz="4" w:space="0" w:color="000000"/>
+              <w:bottom w:val="single" w:sz="4" w:space="0" w:color="000000"/>
+              <w:right w:val="single" w:sz="4" w:space="0" w:color="000000"/>
+            </w:tcBorders>
+          </w:tcPr>
+          <w:p>
+            <w:pPr>
+              <w:pStyle w:val="Normal2"/>
+              <w:spacing w:line="276" w:lineRule="auto"/>
+              <w:rPr>
+                <w:rFonts w:ascii="Times New Roman" w:eastAsia="Times New Roman" w:hAnsi="Times New Roman" w:cs="Times New Roman"/>
+                <w:color w:val="000000"/>
+                <w:sz w:val="20"/>
+                <w:szCs w:val="20"/>
+              </w:rPr>
+            </w:pPr>
+          </w:p>
+        </w:tc>
+      </w:tr>
+      <w:tr>
+        <w:tc>
+          <w:tcPr>
+            <w:tcW w:w="2381" w:type="dxa"/>
+            <w:tcBorders>
+              <w:top w:val="single" w:sz="4" w:space="0" w:color="000000"/>
+              <w:left w:val="single" w:sz="4" w:space="0" w:color="000000"/>
+              <w:bottom w:val="single" w:sz="4" w:space="0" w:color="000000"/>
+              <w:right w:val="single" w:sz="4" w:space="0" w:color="000000"/>
+            </w:tcBorders>
+          </w:tcPr>
+          <w:p>
+            <w:pPr>
+              <w:pStyle w:val="Normal2"/>
+              <w:spacing w:line="276" w:lineRule="auto"/>
+              <w:rPr>
+                <w:rFonts w:ascii="Times New Roman" w:eastAsia="Times New Roman" w:hAnsi="Times New Roman" w:cs="Times New Roman"/>
+                <w:color w:val="000000"/>
+                <w:sz w:val="20"/>
+                <w:szCs w:val="20"/>
+              </w:rPr>
+            </w:pPr>
+          </w:p>
+        </w:tc>
+        <w:tc>
+          <w:tcPr>
+            <w:tcW w:w="6641" w:type="dxa"/>
+            <w:tcBorders>
+              <w:top w:val="single" w:sz="4" w:space="0" w:color="000000"/>
+              <w:left w:val="single" w:sz="4" w:space="0" w:color="000000"/>
+              <w:bottom w:val="single" w:sz="4" w:space="0" w:color="000000"/>
+              <w:right w:val="single" w:sz="4" w:space="0" w:color="000000"/>
+            </w:tcBorders>
+          </w:tcPr>
+          <w:p>
+            <w:pPr>
+              <w:pStyle w:val="Normal2"/>
+              <w:spacing w:line="276" w:lineRule="auto"/>
+              <w:rPr>
+                <w:rFonts w:ascii="Times New Roman" w:eastAsia="Times New Roman" w:hAnsi="Times New Roman" w:cs="Times New Roman"/>
+                <w:color w:val="000000"/>
+                <w:sz w:val="20"/>
+                <w:szCs w:val="20"/>
+              </w:rPr>
+            </w:pPr>
+          </w:p>
+        </w:tc>
+      </w:tr>
+      <w:tr>
+        <w:tc>
+          <w:tcPr>
+            <w:tcW w:w="2381" w:type="dxa"/>
+            <w:tcBorders>
+              <w:top w:val="single" w:sz="4" w:space="0" w:color="000000"/>
+              <w:left w:val="single" w:sz="4" w:space="0" w:color="000000"/>
+              <w:bottom w:val="single" w:sz="4" w:space="0" w:color="000000"/>
+              <w:right w:val="single" w:sz="4" w:space="0" w:color="000000"/>
+            </w:tcBorders>
+          </w:tcPr>
+          <w:p>
+            <w:pPr>
+              <w:pStyle w:val="Normal2"/>
+              <w:spacing w:line="276" w:lineRule="auto"/>
+              <w:rPr>
+                <w:rFonts w:ascii="Times New Roman" w:eastAsia="Times New Roman" w:hAnsi="Times New Roman" w:cs="Times New Roman"/>
+                <w:color w:val="000000"/>
+                <w:sz w:val="20"/>
+                <w:szCs w:val="20"/>
+              </w:rPr>
+            </w:pPr>
+          </w:p>
+        </w:tc>
+        <w:tc>
+          <w:tcPr>
+            <w:tcW w:w="6641" w:type="dxa"/>
+            <w:tcBorders>
+              <w:top w:val="single" w:sz="4" w:space="0" w:color="000000"/>
+              <w:left w:val="single" w:sz="4" w:space="0" w:color="000000"/>
+              <w:bottom w:val="single" w:sz="4" w:space="0" w:color="000000"/>
+              <w:right w:val="single" w:sz="4" w:space="0" w:color="000000"/>
+            </w:tcBorders>
+          </w:tcPr>
+          <w:p>
+            <w:pPr>
+              <w:pStyle w:val="Normal2"/>
+              <w:spacing w:line="276" w:lineRule="auto"/>
+              <w:rPr>
+                <w:rFonts w:ascii="Times New Roman" w:eastAsia="Times New Roman" w:hAnsi="Times New Roman" w:cs="Times New Roman"/>
+                <w:color w:val="000000"/>
+                <w:sz w:val="20"/>
+                <w:szCs w:val="20"/>
+              </w:rPr>
+            </w:pPr>
+          </w:p>
+        </w:tc>
+      </w:tr>
+      <w:tr>
+        <w:tc>
+          <w:tcPr>
+            <w:tcW w:w="2381" w:type="dxa"/>
+            <w:tcBorders>
+              <w:top w:val="single" w:sz="4" w:space="0" w:color="000000"/>
+              <w:left w:val="single" w:sz="4" w:space="0" w:color="000000"/>
+              <w:bottom w:val="single" w:sz="4" w:space="0" w:color="000000"/>
+              <w:right w:val="single" w:sz="4" w:space="0" w:color="000000"/>
+            </w:tcBorders>
+          </w:tcPr>
+          <w:p>
+            <w:pPr>
+              <w:pStyle w:val="Normal2"/>
+              <w:spacing w:line="276" w:lineRule="auto"/>
+              <w:rPr>
+                <w:rFonts w:ascii="Times New Roman" w:eastAsia="Times New Roman" w:hAnsi="Times New Roman" w:cs="Times New Roman"/>
+                <w:color w:val="000000"/>
+                <w:sz w:val="20"/>
+                <w:szCs w:val="20"/>
+              </w:rPr>
+            </w:pPr>
+          </w:p>
+        </w:tc>
+        <w:tc>
+          <w:tcPr>
+            <w:tcW w:w="6641" w:type="dxa"/>
+            <w:tcBorders>
+              <w:top w:val="single" w:sz="4" w:space="0" w:color="000000"/>
+              <w:left w:val="single" w:sz="4" w:space="0" w:color="000000"/>
+              <w:bottom w:val="single" w:sz="4" w:space="0" w:color="000000"/>
+              <w:right w:val="single" w:sz="4" w:space="0" w:color="000000"/>
+            </w:tcBorders>
+          </w:tcPr>
+          <w:p>
+            <w:pPr>
+              <w:pStyle w:val="Normal2"/>
+              <w:spacing w:line="276" w:lineRule="auto"/>
+              <w:rPr>
+                <w:rFonts w:ascii="Times New Roman" w:eastAsia="Times New Roman" w:hAnsi="Times New Roman" w:cs="Times New Roman"/>
+                <w:color w:val="000000"/>
+                <w:sz w:val="20"/>
+                <w:szCs w:val="20"/>
+              </w:rPr>
+            </w:pPr>
+          </w:p>
+        </w:tc>
+      </w:tr>
+      <w:tr>
+        <w:tc>
+          <w:tcPr>
+            <w:tcW w:w="2381" w:type="dxa"/>
+            <w:tcBorders>
+              <w:top w:val="single" w:sz="4" w:space="0" w:color="000000"/>
+              <w:left w:val="single" w:sz="4" w:space="0" w:color="000000"/>
+              <w:bottom w:val="single" w:sz="4" w:space="0" w:color="000000"/>
+              <w:right w:val="single" w:sz="4" w:space="0" w:color="000000"/>
+            </w:tcBorders>
+          </w:tcPr>
+          <w:p>
+            <w:pPr>
+              <w:pStyle w:val="Normal2"/>
+              <w:spacing w:line="276" w:lineRule="auto"/>
+              <w:rPr>
+                <w:rFonts w:ascii="Times New Roman" w:eastAsia="Times New Roman" w:hAnsi="Times New Roman" w:cs="Times New Roman"/>
+                <w:color w:val="000000"/>
+                <w:sz w:val="20"/>
+                <w:szCs w:val="20"/>
+              </w:rPr>
+            </w:pPr>
+          </w:p>
+        </w:tc>
+        <w:tc>
+          <w:tcPr>
+            <w:tcW w:w="6641" w:type="dxa"/>
+            <w:tcBorders>
+              <w:top w:val="single" w:sz="4" w:space="0" w:color="000000"/>
+              <w:left w:val="single" w:sz="4" w:space="0" w:color="000000"/>
+              <w:bottom w:val="single" w:sz="4" w:space="0" w:color="000000"/>
+              <w:right w:val="single" w:sz="4" w:space="0" w:color="000000"/>
+            </w:tcBorders>
+          </w:tcPr>
+          <w:p>
+            <w:pPr>
+              <w:pStyle w:val="Normal2"/>
+              <w:spacing w:line="276" w:lineRule="auto"/>
+              <w:rPr>
+                <w:rFonts w:ascii="Times New Roman" w:eastAsia="Times New Roman" w:hAnsi="Times New Roman" w:cs="Times New Roman"/>
+                <w:color w:val="000000"/>
+                <w:sz w:val="20"/>
+                <w:szCs w:val="20"/>
+              </w:rPr>
+            </w:pPr>
+          </w:p>
+        </w:tc>
+      </w:tr>
+      <w:tr>
+        <w:tc>
+          <w:tcPr>
+            <w:tcW w:w="2381" w:type="dxa"/>
+            <w:tcBorders>
+              <w:top w:val="single" w:sz="4" w:space="0" w:color="000000"/>
+              <w:left w:val="single" w:sz="4" w:space="0" w:color="000000"/>
+              <w:bottom w:val="single" w:sz="4" w:space="0" w:color="000000"/>
+              <w:right w:val="single" w:sz="4" w:space="0" w:color="000000"/>
+            </w:tcBorders>
+          </w:tcPr>
+          <w:p>
+            <w:pPr>
+              <w:pStyle w:val="Normal2"/>
+              <w:spacing w:line="276" w:lineRule="auto"/>
+              <w:rPr>
+                <w:rFonts w:ascii="Times New Roman" w:eastAsia="Times New Roman" w:hAnsi="Times New Roman" w:cs="Times New Roman"/>
+                <w:color w:val="000000"/>
+                <w:sz w:val="20"/>
+                <w:szCs w:val="20"/>
+              </w:rPr>
+            </w:pPr>
+          </w:p>
+        </w:tc>
+        <w:tc>
+          <w:tcPr>
+            <w:tcW w:w="6641" w:type="dxa"/>
+            <w:tcBorders>
+              <w:top w:val="single" w:sz="4" w:space="0" w:color="000000"/>
+              <w:left w:val="single" w:sz="4" w:space="0" w:color="000000"/>
+              <w:bottom w:val="single" w:sz="4" w:space="0" w:color="000000"/>
+              <w:right w:val="single" w:sz="4" w:space="0" w:color="000000"/>
+            </w:tcBorders>
+          </w:tcPr>
+          <w:p>
+            <w:pPr>
+              <w:pStyle w:val="Normal2"/>
+              <w:spacing w:line="276" w:lineRule="auto"/>
+              <w:rPr>
+                <w:rFonts w:ascii="Times New Roman" w:eastAsia="Times New Roman" w:hAnsi="Times New Roman" w:cs="Times New Roman"/>
+                <w:color w:val="000000"/>
+                <w:sz w:val="20"/>
+                <w:szCs w:val="20"/>
+              </w:rPr>
+            </w:pPr>
+          </w:p>
+        </w:tc>
+      </w:tr>
+      <w:tr>
+        <w:tc>
+          <w:tcPr>
+            <w:tcW w:w="2381" w:type="dxa"/>
+            <w:tcBorders>
+              <w:top w:val="single" w:sz="4" w:space="0" w:color="000000"/>
+              <w:left w:val="single" w:sz="4" w:space="0" w:color="000000"/>
+              <w:bottom w:val="single" w:sz="4" w:space="0" w:color="000000"/>
+              <w:right w:val="single" w:sz="4" w:space="0" w:color="000000"/>
+            </w:tcBorders>
+          </w:tcPr>
+          <w:p>
+            <w:pPr>
+              <w:pStyle w:val="Normal2"/>
+              <w:spacing w:line="276" w:lineRule="auto"/>
+              <w:rPr>
+                <w:rFonts w:ascii="Times New Roman" w:eastAsia="Times New Roman" w:hAnsi="Times New Roman" w:cs="Times New Roman"/>
+                <w:color w:val="000000"/>
+                <w:sz w:val="20"/>
+                <w:szCs w:val="20"/>
+              </w:rPr>
+            </w:pPr>
+          </w:p>
+        </w:tc>
+        <w:tc>
+          <w:tcPr>
+            <w:tcW w:w="6641" w:type="dxa"/>
+            <w:tcBorders>
+              <w:top w:val="single" w:sz="4" w:space="0" w:color="000000"/>
+              <w:left w:val="single" w:sz="4" w:space="0" w:color="000000"/>
+              <w:bottom w:val="single" w:sz="4" w:space="0" w:color="000000"/>
+              <w:right w:val="single" w:sz="4" w:space="0" w:color="000000"/>
+            </w:tcBorders>
+          </w:tcPr>
+          <w:p>
+            <w:pPr>
+              <w:pStyle w:val="Normal2"/>
+              <w:spacing w:line="276" w:lineRule="auto"/>
+              <w:rPr>
+                <w:rFonts w:ascii="Times New Roman" w:eastAsia="Times New Roman" w:hAnsi="Times New Roman" w:cs="Times New Roman"/>
+                <w:color w:val="000000"/>
+                <w:sz w:val="20"/>
+                <w:szCs w:val="20"/>
+              </w:rPr>
+            </w:pPr>
+          </w:p>
+        </w:tc>
+      </w:tr>
+    </w:tbl>
+    <w:p>
+      <w:pPr>
+        <w:pStyle w:val="Normal2"/>
+        <w:spacing w:after="180" w:line="288" w:lineRule="auto"/>
+      </w:pPr>
+    </w:p>
+    <w:p>
+      <w:pPr>
+        <w:pStyle w:val="Normal2"/>
+        <w:spacing w:after="180" w:line="288" w:lineRule="auto"/>
+      </w:pPr>
+    </w:p>
     <w:sectPr>
-      <w:headerReference w:type="default" r:id="rId7"/>
+      <w:headerReference w:type="default" r:id="rId8"/>
       <w:pgSz w:w="11906" w:h="16838"/>
       <w:pgMar w:top="1700" w:right="1133" w:bottom="1133" w:left="1700" w:header="720" w:footer="720" w:gutter="0"/>
       <w:pgNumType w:start="1"/>
@@ -947,7 +7458,7 @@
 </file>
 
 <file path=word/endnotes.xml><?xml version="1.0" encoding="utf-8"?>
-<w:endnotes xmlns:wpc="http://schemas.microsoft.com/office/word/2010/wordprocessingCanvas" xmlns:mc="http://schemas.openxmlformats.org/markup-compatibility/2006" xmlns:o="urn:schemas-microsoft-com:office:office" xmlns:r="http://schemas.openxmlformats.org/officeDocument/2006/relationships" xmlns:m="http://schemas.openxmlformats.org/officeDocument/2006/math" xmlns:v="urn:schemas-microsoft-com:vml" xmlns:wp14="http://schemas.microsoft.com/office/word/2010/wordprocessingDrawing" xmlns:wp="http://schemas.openxmlformats.org/drawingml/2006/wordprocessingDrawing" xmlns:w10="urn:schemas-microsoft-com:office:word" xmlns:w="http://schemas.openxmlformats.org/wordprocessingml/2006/main" xmlns:w14="http://schemas.microsoft.com/office/word/2010/wordml" xmlns:w15="http://schemas.microsoft.com/office/word/2012/wordml" xmlns:wpg="http://schemas.microsoft.com/office/word/2010/wordprocessingGroup" xmlns:wpi="http://schemas.microsoft.com/office/word/2010/wordprocessingInk" xmlns:wne="http://schemas.microsoft.com/office/word/2006/wordml" xmlns:wps="http://schemas.microsoft.com/office/word/2010/wordprocessingShape" mc:Ignorable="w14 w15 wp14">
+<w:endnotes xmlns:wpc="http://schemas.microsoft.com/office/word/2010/wordprocessingCanvas" xmlns:cx="http://schemas.microsoft.com/office/drawing/2014/chartex" xmlns:cx1="http://schemas.microsoft.com/office/drawing/2015/9/8/chartex" xmlns:cx2="http://schemas.microsoft.com/office/drawing/2015/10/21/chartex" xmlns:cx3="http://schemas.microsoft.com/office/drawing/2016/5/9/chartex" xmlns:cx4="http://schemas.microsoft.com/office/drawing/2016/5/10/chartex" xmlns:cx5="http://schemas.microsoft.com/office/drawing/2016/5/11/chartex" xmlns:cx6="http://schemas.microsoft.com/office/drawing/2016/5/12/chartex" xmlns:cx7="http://schemas.microsoft.com/office/drawing/2016/5/13/chartex" xmlns:cx8="http://schemas.microsoft.com/office/drawing/2016/5/14/chartex" xmlns:mc="http://schemas.openxmlformats.org/markup-compatibility/2006" xmlns:aink="http://schemas.microsoft.com/office/drawing/2016/ink" xmlns:am3d="http://schemas.microsoft.com/office/drawing/2017/model3d" xmlns:o="urn:schemas-microsoft-com:office:office" xmlns:r="http://schemas.openxmlformats.org/officeDocument/2006/relationships" xmlns:m="http://schemas.openxmlformats.org/officeDocument/2006/math" xmlns:v="urn:schemas-microsoft-com:vml" xmlns:wp14="http://schemas.microsoft.com/office/word/2010/wordprocessingDrawing" xmlns:wp="http://schemas.openxmlformats.org/drawingml/2006/wordprocessingDrawing" xmlns:w10="urn:schemas-microsoft-com:office:word" xmlns:w="http://schemas.openxmlformats.org/wordprocessingml/2006/main" xmlns:w14="http://schemas.microsoft.com/office/word/2010/wordml" xmlns:w15="http://schemas.microsoft.com/office/word/2012/wordml" xmlns:w16cex="http://schemas.microsoft.com/office/word/2018/wordml/cex" xmlns:w16cid="http://schemas.microsoft.com/office/word/2016/wordml/cid" xmlns:w16="http://schemas.microsoft.com/office/word/2018/wordml" xmlns:w16sdtdh="http://schemas.microsoft.com/office/word/2020/wordml/sdtdatahash" xmlns:w16se="http://schemas.microsoft.com/office/word/2015/wordml/symex" xmlns:wpg="http://schemas.microsoft.com/office/word/2010/wordprocessingGroup" xmlns:wpi="http://schemas.microsoft.com/office/word/2010/wordprocessingInk" xmlns:wne="http://schemas.microsoft.com/office/word/2006/wordml" xmlns:wps="http://schemas.microsoft.com/office/word/2010/wordprocessingShape" mc:Ignorable="w14 w15 w16se w16cid w16 w16cex w16sdtdh wp14">
   <w:endnote w:type="separator" w:id="-1">
     <w:p>
       <w:pPr>
@@ -972,7 +7483,7 @@
 </file>
 
 <file path=word/footnotes.xml><?xml version="1.0" encoding="utf-8"?>
-<w:footnotes xmlns:wpc="http://schemas.microsoft.com/office/word/2010/wordprocessingCanvas" xmlns:mc="http://schemas.openxmlformats.org/markup-compatibility/2006" xmlns:o="urn:schemas-microsoft-com:office:office" xmlns:r="http://schemas.openxmlformats.org/officeDocument/2006/relationships" xmlns:m="http://schemas.openxmlformats.org/officeDocument/2006/math" xmlns:v="urn:schemas-microsoft-com:vml" xmlns:wp14="http://schemas.microsoft.com/office/word/2010/wordprocessingDrawing" xmlns:wp="http://schemas.openxmlformats.org/drawingml/2006/wordprocessingDrawing" xmlns:w10="urn:schemas-microsoft-com:office:word" xmlns:w="http://schemas.openxmlformats.org/wordprocessingml/2006/main" xmlns:w14="http://schemas.microsoft.com/office/word/2010/wordml" xmlns:w15="http://schemas.microsoft.com/office/word/2012/wordml" xmlns:wpg="http://schemas.microsoft.com/office/word/2010/wordprocessingGroup" xmlns:wpi="http://schemas.microsoft.com/office/word/2010/wordprocessingInk" xmlns:wne="http://schemas.microsoft.com/office/word/2006/wordml" xmlns:wps="http://schemas.microsoft.com/office/word/2010/wordprocessingShape" mc:Ignorable="w14 w15 wp14">
+<w:footnotes xmlns:wpc="http://schemas.microsoft.com/office/word/2010/wordprocessingCanvas" xmlns:cx="http://schemas.microsoft.com/office/drawing/2014/chartex" xmlns:cx1="http://schemas.microsoft.com/office/drawing/2015/9/8/chartex" xmlns:cx2="http://schemas.microsoft.com/office/drawing/2015/10/21/chartex" xmlns:cx3="http://schemas.microsoft.com/office/drawing/2016/5/9/chartex" xmlns:cx4="http://schemas.microsoft.com/office/drawing/2016/5/10/chartex" xmlns:cx5="http://schemas.microsoft.com/office/drawing/2016/5/11/chartex" xmlns:cx6="http://schemas.microsoft.com/office/drawing/2016/5/12/chartex" xmlns:cx7="http://schemas.microsoft.com/office/drawing/2016/5/13/chartex" xmlns:cx8="http://schemas.microsoft.com/office/drawing/2016/5/14/chartex" xmlns:mc="http://schemas.openxmlformats.org/markup-compatibility/2006" xmlns:aink="http://schemas.microsoft.com/office/drawing/2016/ink" xmlns:am3d="http://schemas.microsoft.com/office/drawing/2017/model3d" xmlns:o="urn:schemas-microsoft-com:office:office" xmlns:r="http://schemas.openxmlformats.org/officeDocument/2006/relationships" xmlns:m="http://schemas.openxmlformats.org/officeDocument/2006/math" xmlns:v="urn:schemas-microsoft-com:vml" xmlns:wp14="http://schemas.microsoft.com/office/word/2010/wordprocessingDrawing" xmlns:wp="http://schemas.openxmlformats.org/drawingml/2006/wordprocessingDrawing" xmlns:w10="urn:schemas-microsoft-com:office:word" xmlns:w="http://schemas.openxmlformats.org/wordprocessingml/2006/main" xmlns:w14="http://schemas.microsoft.com/office/word/2010/wordml" xmlns:w15="http://schemas.microsoft.com/office/word/2012/wordml" xmlns:w16cex="http://schemas.microsoft.com/office/word/2018/wordml/cex" xmlns:w16cid="http://schemas.microsoft.com/office/word/2016/wordml/cid" xmlns:w16="http://schemas.microsoft.com/office/word/2018/wordml" xmlns:w16sdtdh="http://schemas.microsoft.com/office/word/2020/wordml/sdtdatahash" xmlns:w16se="http://schemas.microsoft.com/office/word/2015/wordml/symex" xmlns:wpg="http://schemas.microsoft.com/office/word/2010/wordprocessingGroup" xmlns:wpi="http://schemas.microsoft.com/office/word/2010/wordprocessingInk" xmlns:wne="http://schemas.microsoft.com/office/word/2006/wordml" xmlns:wps="http://schemas.microsoft.com/office/word/2010/wordprocessingShape" mc:Ignorable="w14 w15 w16se w16cid w16 w16cex w16sdtdh wp14">
   <w:footnote w:type="separator" w:id="-1">
     <w:p>
       <w:pPr>
@@ -997,7 +7508,7 @@
 </file>
 
 <file path=word/header1.xml><?xml version="1.0" encoding="utf-8"?>
-<w:hdr xmlns:wpc="http://schemas.microsoft.com/office/word/2010/wordprocessingCanvas" xmlns:mc="http://schemas.openxmlformats.org/markup-compatibility/2006" xmlns:o="urn:schemas-microsoft-com:office:office" xmlns:r="http://schemas.openxmlformats.org/officeDocument/2006/relationships" xmlns:m="http://schemas.openxmlformats.org/officeDocument/2006/math" xmlns:v="urn:schemas-microsoft-com:vml" xmlns:wp14="http://schemas.microsoft.com/office/word/2010/wordprocessingDrawing" xmlns:wp="http://schemas.openxmlformats.org/drawingml/2006/wordprocessingDrawing" xmlns:w10="urn:schemas-microsoft-com:office:word" xmlns:w="http://schemas.openxmlformats.org/wordprocessingml/2006/main" xmlns:w14="http://schemas.microsoft.com/office/word/2010/wordml" xmlns:w15="http://schemas.microsoft.com/office/word/2012/wordml" xmlns:wpg="http://schemas.microsoft.com/office/word/2010/wordprocessingGroup" xmlns:wpi="http://schemas.microsoft.com/office/word/2010/wordprocessingInk" xmlns:wne="http://schemas.microsoft.com/office/word/2006/wordml" xmlns:wps="http://schemas.microsoft.com/office/word/2010/wordprocessingShape" mc:Ignorable="w14 w15 wp14">
+<w:hdr xmlns:wpc="http://schemas.microsoft.com/office/word/2010/wordprocessingCanvas" xmlns:cx="http://schemas.microsoft.com/office/drawing/2014/chartex" xmlns:cx1="http://schemas.microsoft.com/office/drawing/2015/9/8/chartex" xmlns:cx2="http://schemas.microsoft.com/office/drawing/2015/10/21/chartex" xmlns:cx3="http://schemas.microsoft.com/office/drawing/2016/5/9/chartex" xmlns:cx4="http://schemas.microsoft.com/office/drawing/2016/5/10/chartex" xmlns:cx5="http://schemas.microsoft.com/office/drawing/2016/5/11/chartex" xmlns:cx6="http://schemas.microsoft.com/office/drawing/2016/5/12/chartex" xmlns:cx7="http://schemas.microsoft.com/office/drawing/2016/5/13/chartex" xmlns:cx8="http://schemas.microsoft.com/office/drawing/2016/5/14/chartex" xmlns:mc="http://schemas.openxmlformats.org/markup-compatibility/2006" xmlns:aink="http://schemas.microsoft.com/office/drawing/2016/ink" xmlns:am3d="http://schemas.microsoft.com/office/drawing/2017/model3d" xmlns:o="urn:schemas-microsoft-com:office:office" xmlns:r="http://schemas.openxmlformats.org/officeDocument/2006/relationships" xmlns:m="http://schemas.openxmlformats.org/officeDocument/2006/math" xmlns:v="urn:schemas-microsoft-com:vml" xmlns:wp14="http://schemas.microsoft.com/office/word/2010/wordprocessingDrawing" xmlns:wp="http://schemas.openxmlformats.org/drawingml/2006/wordprocessingDrawing" xmlns:w10="urn:schemas-microsoft-com:office:word" xmlns:w="http://schemas.openxmlformats.org/wordprocessingml/2006/main" xmlns:w14="http://schemas.microsoft.com/office/word/2010/wordml" xmlns:w15="http://schemas.microsoft.com/office/word/2012/wordml" xmlns:w16cex="http://schemas.microsoft.com/office/word/2018/wordml/cex" xmlns:w16cid="http://schemas.microsoft.com/office/word/2016/wordml/cid" xmlns:w16="http://schemas.microsoft.com/office/word/2018/wordml" xmlns:w16sdtdh="http://schemas.microsoft.com/office/word/2020/wordml/sdtdatahash" xmlns:w16se="http://schemas.microsoft.com/office/word/2015/wordml/symex" xmlns:wpg="http://schemas.microsoft.com/office/word/2010/wordprocessingGroup" xmlns:wpi="http://schemas.microsoft.com/office/word/2010/wordprocessingInk" xmlns:wne="http://schemas.microsoft.com/office/word/2006/wordml" xmlns:wps="http://schemas.microsoft.com/office/word/2010/wordprocessingShape" mc:Ignorable="w14 w15 w16se w16cid w16 w16cex w16sdtdh wp14">
   <w:sdt>
     <w:sdtPr>
       <w:id w:val="415348391"/>
@@ -1131,8 +7642,129 @@
 </w:hdr>
 </file>
 
+<file path=word/numbering.xml><?xml version="1.0" encoding="utf-8"?>
+<w:numbering xmlns:wpc="http://schemas.microsoft.com/office/word/2010/wordprocessingCanvas" xmlns:cx="http://schemas.microsoft.com/office/drawing/2014/chartex" xmlns:cx1="http://schemas.microsoft.com/office/drawing/2015/9/8/chartex" xmlns:cx2="http://schemas.microsoft.com/office/drawing/2015/10/21/chartex" xmlns:cx3="http://schemas.microsoft.com/office/drawing/2016/5/9/chartex" xmlns:cx4="http://schemas.microsoft.com/office/drawing/2016/5/10/chartex" xmlns:cx5="http://schemas.microsoft.com/office/drawing/2016/5/11/chartex" xmlns:cx6="http://schemas.microsoft.com/office/drawing/2016/5/12/chartex" xmlns:cx7="http://schemas.microsoft.com/office/drawing/2016/5/13/chartex" xmlns:cx8="http://schemas.microsoft.com/office/drawing/2016/5/14/chartex" xmlns:mc="http://schemas.openxmlformats.org/markup-compatibility/2006" xmlns:aink="http://schemas.microsoft.com/office/drawing/2016/ink" xmlns:am3d="http://schemas.microsoft.com/office/drawing/2017/model3d" xmlns:o="urn:schemas-microsoft-com:office:office" xmlns:r="http://schemas.openxmlformats.org/officeDocument/2006/relationships" xmlns:m="http://schemas.openxmlformats.org/officeDocument/2006/math" xmlns:v="urn:schemas-microsoft-com:vml" xmlns:wp14="http://schemas.microsoft.com/office/word/2010/wordprocessingDrawing" xmlns:wp="http://schemas.openxmlformats.org/drawingml/2006/wordprocessingDrawing" xmlns:w10="urn:schemas-microsoft-com:office:word" xmlns:w="http://schemas.openxmlformats.org/wordprocessingml/2006/main" xmlns:w14="http://schemas.microsoft.com/office/word/2010/wordml" xmlns:w15="http://schemas.microsoft.com/office/word/2012/wordml" xmlns:w16cex="http://schemas.microsoft.com/office/word/2018/wordml/cex" xmlns:w16cid="http://schemas.microsoft.com/office/word/2016/wordml/cid" xmlns:w16="http://schemas.microsoft.com/office/word/2018/wordml" xmlns:w16sdtdh="http://schemas.microsoft.com/office/word/2020/wordml/sdtdatahash" xmlns:w16se="http://schemas.microsoft.com/office/word/2015/wordml/symex" xmlns:wpg="http://schemas.microsoft.com/office/word/2010/wordprocessingGroup" xmlns:wpi="http://schemas.microsoft.com/office/word/2010/wordprocessingInk" xmlns:wne="http://schemas.microsoft.com/office/word/2006/wordml" xmlns:wps="http://schemas.microsoft.com/office/word/2010/wordprocessingShape" mc:Ignorable="w14 w15 w16se w16cid w16 w16cex w16sdtdh wp14">
+  <w:abstractNum w:abstractNumId="0" w15:restartNumberingAfterBreak="0">
+    <w:nsid w:val="71970C1A"/>
+    <w:multiLevelType w:val="hybridMultilevel"/>
+    <w:tmpl w:val="04F81410"/>
+    <w:lvl w:ilvl="0" w:tplc="04160001">
+      <w:start w:val="1"/>
+      <w:numFmt w:val="bullet"/>
+      <w:lvlText w:val=""/>
+      <w:lvlJc w:val="left"/>
+      <w:pPr>
+        <w:ind w:left="720" w:hanging="360"/>
+      </w:pPr>
+      <w:rPr>
+        <w:rFonts w:ascii="Symbol" w:hAnsi="Symbol" w:hint="default"/>
+      </w:rPr>
+    </w:lvl>
+    <w:lvl w:ilvl="1" w:tplc="04160003" w:tentative="1">
+      <w:start w:val="1"/>
+      <w:numFmt w:val="bullet"/>
+      <w:lvlText w:val="o"/>
+      <w:lvlJc w:val="left"/>
+      <w:pPr>
+        <w:ind w:left="1440" w:hanging="360"/>
+      </w:pPr>
+      <w:rPr>
+        <w:rFonts w:ascii="Courier New" w:hAnsi="Courier New" w:cs="Courier New" w:hint="default"/>
+      </w:rPr>
+    </w:lvl>
+    <w:lvl w:ilvl="2" w:tplc="04160005" w:tentative="1">
+      <w:start w:val="1"/>
+      <w:numFmt w:val="bullet"/>
+      <w:lvlText w:val=""/>
+      <w:lvlJc w:val="left"/>
+      <w:pPr>
+        <w:ind w:left="2160" w:hanging="360"/>
+      </w:pPr>
+      <w:rPr>
+        <w:rFonts w:ascii="Wingdings" w:hAnsi="Wingdings" w:hint="default"/>
+      </w:rPr>
+    </w:lvl>
+    <w:lvl w:ilvl="3" w:tplc="04160001" w:tentative="1">
+      <w:start w:val="1"/>
+      <w:numFmt w:val="bullet"/>
+      <w:lvlText w:val=""/>
+      <w:lvlJc w:val="left"/>
+      <w:pPr>
+        <w:ind w:left="2880" w:hanging="360"/>
+      </w:pPr>
+      <w:rPr>
+        <w:rFonts w:ascii="Symbol" w:hAnsi="Symbol" w:hint="default"/>
+      </w:rPr>
+    </w:lvl>
+    <w:lvl w:ilvl="4" w:tplc="04160003" w:tentative="1">
+      <w:start w:val="1"/>
+      <w:numFmt w:val="bullet"/>
+      <w:lvlText w:val="o"/>
+      <w:lvlJc w:val="left"/>
+      <w:pPr>
+        <w:ind w:left="3600" w:hanging="360"/>
+      </w:pPr>
+      <w:rPr>
+        <w:rFonts w:ascii="Courier New" w:hAnsi="Courier New" w:cs="Courier New" w:hint="default"/>
+      </w:rPr>
+    </w:lvl>
+    <w:lvl w:ilvl="5" w:tplc="04160005" w:tentative="1">
+      <w:start w:val="1"/>
+      <w:numFmt w:val="bullet"/>
+      <w:lvlText w:val=""/>
+      <w:lvlJc w:val="left"/>
+      <w:pPr>
+        <w:ind w:left="4320" w:hanging="360"/>
+      </w:pPr>
+      <w:rPr>
+        <w:rFonts w:ascii="Wingdings" w:hAnsi="Wingdings" w:hint="default"/>
+      </w:rPr>
+    </w:lvl>
+    <w:lvl w:ilvl="6" w:tplc="04160001" w:tentative="1">
+      <w:start w:val="1"/>
+      <w:numFmt w:val="bullet"/>
+      <w:lvlText w:val=""/>
+      <w:lvlJc w:val="left"/>
+      <w:pPr>
+        <w:ind w:left="5040" w:hanging="360"/>
+      </w:pPr>
+      <w:rPr>
+        <w:rFonts w:ascii="Symbol" w:hAnsi="Symbol" w:hint="default"/>
+      </w:rPr>
+    </w:lvl>
+    <w:lvl w:ilvl="7" w:tplc="04160003" w:tentative="1">
+      <w:start w:val="1"/>
+      <w:numFmt w:val="bullet"/>
+      <w:lvlText w:val="o"/>
+      <w:lvlJc w:val="left"/>
+      <w:pPr>
+        <w:ind w:left="5760" w:hanging="360"/>
+      </w:pPr>
+      <w:rPr>
+        <w:rFonts w:ascii="Courier New" w:hAnsi="Courier New" w:cs="Courier New" w:hint="default"/>
+      </w:rPr>
+    </w:lvl>
+    <w:lvl w:ilvl="8" w:tplc="04160005" w:tentative="1">
+      <w:start w:val="1"/>
+      <w:numFmt w:val="bullet"/>
+      <w:lvlText w:val=""/>
+      <w:lvlJc w:val="left"/>
+      <w:pPr>
+        <w:ind w:left="6480" w:hanging="360"/>
+      </w:pPr>
+      <w:rPr>
+        <w:rFonts w:ascii="Wingdings" w:hAnsi="Wingdings" w:hint="default"/>
+      </w:rPr>
+    </w:lvl>
+  </w:abstractNum>
+  <w:num w:numId="1">
+    <w:abstractNumId w:val="0"/>
+  </w:num>
+</w:numbering>
+</file>
+
 <file path=word/styles.xml><?xml version="1.0" encoding="utf-8"?>
-<w:styles xmlns:mc="http://schemas.openxmlformats.org/markup-compatibility/2006" xmlns:r="http://schemas.openxmlformats.org/officeDocument/2006/relationships" xmlns:w="http://schemas.openxmlformats.org/wordprocessingml/2006/main" xmlns:w14="http://schemas.microsoft.com/office/word/2010/wordml" xmlns:w15="http://schemas.microsoft.com/office/word/2012/wordml" mc:Ignorable="w14 w15">
+<w:styles xmlns:mc="http://schemas.openxmlformats.org/markup-compatibility/2006" xmlns:r="http://schemas.openxmlformats.org/officeDocument/2006/relationships" xmlns:w="http://schemas.openxmlformats.org/wordprocessingml/2006/main" xmlns:w14="http://schemas.microsoft.com/office/word/2010/wordml" xmlns:w15="http://schemas.microsoft.com/office/word/2012/wordml" xmlns:w16cex="http://schemas.microsoft.com/office/word/2018/wordml/cex" xmlns:w16cid="http://schemas.microsoft.com/office/word/2016/wordml/cid" xmlns:w16="http://schemas.microsoft.com/office/word/2018/wordml" xmlns:w16sdtdh="http://schemas.microsoft.com/office/word/2020/wordml/sdtdatahash" xmlns:w16se="http://schemas.microsoft.com/office/word/2015/wordml/symex" mc:Ignorable="w14 w15 w16se w16cid w16 w16cex w16sdtdh">
   <w:docDefaults>
     <w:rPrDefault>
       <w:rPr>
@@ -1148,7 +7780,7 @@
       </w:pPr>
     </w:pPrDefault>
   </w:docDefaults>
-  <w:latentStyles w:defLockedState="0" w:defUIPriority="99" w:defSemiHidden="0" w:defUnhideWhenUsed="0" w:defQFormat="0" w:count="371">
+  <w:latentStyles w:defLockedState="0" w:defUIPriority="99" w:defSemiHidden="0" w:defUnhideWhenUsed="0" w:defQFormat="0" w:count="376">
     <w:lsdException w:name="Normal" w:uiPriority="0" w:qFormat="1"/>
     <w:lsdException w:name="heading 1" w:uiPriority="9" w:qFormat="1"/>
     <w:lsdException w:name="heading 2" w:semiHidden="1" w:uiPriority="9" w:unhideWhenUsed="1" w:qFormat="1"/>
@@ -1254,7 +7886,6 @@
     <w:lsdException w:name="HTML Sample" w:semiHidden="1" w:unhideWhenUsed="1"/>
     <w:lsdException w:name="HTML Typewriter" w:semiHidden="1" w:unhideWhenUsed="1"/>
     <w:lsdException w:name="HTML Variable" w:semiHidden="1" w:unhideWhenUsed="1"/>
-    <w:lsdException w:name="Normal Table" w:semiHidden="1" w:unhideWhenUsed="1"/>
     <w:lsdException w:name="annotation subject" w:semiHidden="1" w:unhideWhenUsed="1"/>
     <w:lsdException w:name="No List" w:semiHidden="1" w:unhideWhenUsed="1"/>
     <w:lsdException w:name="Outline List 1" w:semiHidden="1" w:unhideWhenUsed="1"/>
@@ -1297,11 +7928,8 @@
     <w:lsdException w:name="Table Contemporary" w:semiHidden="1" w:unhideWhenUsed="1"/>
     <w:lsdException w:name="Table Elegant" w:semiHidden="1" w:unhideWhenUsed="1"/>
     <w:lsdException w:name="Table Professional" w:semiHidden="1" w:unhideWhenUsed="1"/>
-    <w:lsdException w:name="Table Subtle 1" w:semiHidden="1" w:unhideWhenUsed="1"/>
     <w:lsdException w:name="Table Subtle 2" w:semiHidden="1" w:unhideWhenUsed="1"/>
     <w:lsdException w:name="Table Web 1" w:semiHidden="1" w:unhideWhenUsed="1"/>
-    <w:lsdException w:name="Table Web 2" w:semiHidden="1" w:unhideWhenUsed="1"/>
-    <w:lsdException w:name="Table Web 3" w:semiHidden="1" w:unhideWhenUsed="1"/>
     <w:lsdException w:name="Balloon Text" w:semiHidden="1" w:unhideWhenUsed="1"/>
     <w:lsdException w:name="Table Grid" w:uiPriority="59"/>
     <w:lsdException w:name="Table Theme" w:semiHidden="1" w:unhideWhenUsed="1"/>
@@ -1520,6 +8148,11 @@
     <w:lsdException w:name="List Table 5 Dark Accent 6" w:uiPriority="50"/>
     <w:lsdException w:name="List Table 6 Colorful Accent 6" w:uiPriority="51"/>
     <w:lsdException w:name="List Table 7 Colorful Accent 6" w:uiPriority="52"/>
+    <w:lsdException w:name="Mention" w:semiHidden="1" w:unhideWhenUsed="1"/>
+    <w:lsdException w:name="Smart Hyperlink" w:semiHidden="1" w:unhideWhenUsed="1"/>
+    <w:lsdException w:name="Hashtag" w:semiHidden="1" w:unhideWhenUsed="1"/>
+    <w:lsdException w:name="Unresolved Mention" w:semiHidden="1" w:unhideWhenUsed="1"/>
+    <w:lsdException w:name="Smart Link" w:semiHidden="1" w:unhideWhenUsed="1"/>
   </w:latentStyles>
   <w:style w:type="paragraph" w:default="1" w:styleId="Normal">
     <w:name w:val="Normal"/>
@@ -1727,9 +8360,7 @@
       <w:tblStyleRowBandSize w:val="1"/>
       <w:tblStyleColBandSize w:val="1"/>
       <w:tblCellMar>
-        <w:top w:w="0" w:type="dxa"/>
         <w:left w:w="108" w:type="dxa"/>
-        <w:bottom w:w="0" w:type="dxa"/>
         <w:right w:w="108" w:type="dxa"/>
       </w:tblCellMar>
     </w:tblPr>
@@ -1749,9 +8380,7 @@
       <w:tblStyleRowBandSize w:val="1"/>
       <w:tblStyleColBandSize w:val="1"/>
       <w:tblCellMar>
-        <w:top w:w="0" w:type="dxa"/>
         <w:left w:w="108" w:type="dxa"/>
-        <w:bottom w:w="0" w:type="dxa"/>
         <w:right w:w="108" w:type="dxa"/>
       </w:tblCellMar>
     </w:tblPr>
@@ -1771,9 +8400,7 @@
       <w:tblStyleRowBandSize w:val="1"/>
       <w:tblStyleColBandSize w:val="1"/>
       <w:tblCellMar>
-        <w:top w:w="0" w:type="dxa"/>
         <w:left w:w="108" w:type="dxa"/>
-        <w:bottom w:w="0" w:type="dxa"/>
         <w:right w:w="108" w:type="dxa"/>
       </w:tblCellMar>
     </w:tblPr>
@@ -1793,9 +8420,7 @@
       <w:tblStyleRowBandSize w:val="1"/>
       <w:tblStyleColBandSize w:val="1"/>
       <w:tblCellMar>
-        <w:top w:w="0" w:type="dxa"/>
         <w:left w:w="108" w:type="dxa"/>
-        <w:bottom w:w="0" w:type="dxa"/>
         <w:right w:w="108" w:type="dxa"/>
       </w:tblCellMar>
     </w:tblPr>
@@ -1815,9 +8440,7 @@
       <w:tblStyleRowBandSize w:val="1"/>
       <w:tblStyleColBandSize w:val="1"/>
       <w:tblCellMar>
-        <w:top w:w="0" w:type="dxa"/>
         <w:left w:w="108" w:type="dxa"/>
-        <w:bottom w:w="0" w:type="dxa"/>
         <w:right w:w="108" w:type="dxa"/>
       </w:tblCellMar>
     </w:tblPr>
@@ -1837,9 +8460,7 @@
       <w:tblStyleRowBandSize w:val="1"/>
       <w:tblStyleColBandSize w:val="1"/>
       <w:tblCellMar>
-        <w:top w:w="0" w:type="dxa"/>
         <w:left w:w="108" w:type="dxa"/>
-        <w:bottom w:w="0" w:type="dxa"/>
         <w:right w:w="108" w:type="dxa"/>
       </w:tblCellMar>
     </w:tblPr>
@@ -1859,9 +8480,7 @@
       <w:tblStyleRowBandSize w:val="1"/>
       <w:tblStyleColBandSize w:val="1"/>
       <w:tblCellMar>
-        <w:top w:w="0" w:type="dxa"/>
         <w:left w:w="108" w:type="dxa"/>
-        <w:bottom w:w="0" w:type="dxa"/>
         <w:right w:w="108" w:type="dxa"/>
       </w:tblCellMar>
     </w:tblPr>
@@ -1881,9 +8500,7 @@
       <w:tblStyleRowBandSize w:val="1"/>
       <w:tblStyleColBandSize w:val="1"/>
       <w:tblCellMar>
-        <w:top w:w="0" w:type="dxa"/>
         <w:left w:w="108" w:type="dxa"/>
-        <w:bottom w:w="0" w:type="dxa"/>
         <w:right w:w="108" w:type="dxa"/>
       </w:tblCellMar>
     </w:tblPr>
@@ -1903,9 +8520,7 @@
       <w:tblStyleRowBandSize w:val="1"/>
       <w:tblStyleColBandSize w:val="1"/>
       <w:tblCellMar>
-        <w:top w:w="0" w:type="dxa"/>
         <w:left w:w="108" w:type="dxa"/>
-        <w:bottom w:w="0" w:type="dxa"/>
         <w:right w:w="108" w:type="dxa"/>
       </w:tblCellMar>
     </w:tblPr>
@@ -1925,9 +8540,7 @@
       <w:tblStyleRowBandSize w:val="1"/>
       <w:tblStyleColBandSize w:val="1"/>
       <w:tblCellMar>
-        <w:top w:w="0" w:type="dxa"/>
         <w:left w:w="108" w:type="dxa"/>
-        <w:bottom w:w="0" w:type="dxa"/>
         <w:right w:w="108" w:type="dxa"/>
       </w:tblCellMar>
     </w:tblPr>
@@ -1947,9 +8560,7 @@
       <w:tblStyleRowBandSize w:val="1"/>
       <w:tblStyleColBandSize w:val="1"/>
       <w:tblCellMar>
-        <w:top w:w="0" w:type="dxa"/>
         <w:left w:w="108" w:type="dxa"/>
-        <w:bottom w:w="0" w:type="dxa"/>
         <w:right w:w="108" w:type="dxa"/>
       </w:tblCellMar>
     </w:tblPr>
@@ -1969,9 +8580,7 @@
       <w:tblStyleRowBandSize w:val="1"/>
       <w:tblStyleColBandSize w:val="1"/>
       <w:tblCellMar>
-        <w:top w:w="0" w:type="dxa"/>
         <w:left w:w="108" w:type="dxa"/>
-        <w:bottom w:w="0" w:type="dxa"/>
         <w:right w:w="108" w:type="dxa"/>
       </w:tblCellMar>
     </w:tblPr>
@@ -1991,9 +8600,7 @@
       <w:tblStyleRowBandSize w:val="1"/>
       <w:tblStyleColBandSize w:val="1"/>
       <w:tblCellMar>
-        <w:top w:w="0" w:type="dxa"/>
         <w:left w:w="108" w:type="dxa"/>
-        <w:bottom w:w="0" w:type="dxa"/>
         <w:right w:w="108" w:type="dxa"/>
       </w:tblCellMar>
     </w:tblPr>
@@ -2013,9 +8620,7 @@
       <w:tblStyleRowBandSize w:val="1"/>
       <w:tblStyleColBandSize w:val="1"/>
       <w:tblCellMar>
-        <w:top w:w="0" w:type="dxa"/>
         <w:left w:w="108" w:type="dxa"/>
-        <w:bottom w:w="0" w:type="dxa"/>
         <w:right w:w="108" w:type="dxa"/>
       </w:tblCellMar>
     </w:tblPr>
@@ -2035,9 +8640,7 @@
       <w:tblStyleRowBandSize w:val="1"/>
       <w:tblStyleColBandSize w:val="1"/>
       <w:tblCellMar>
-        <w:top w:w="0" w:type="dxa"/>
         <w:left w:w="108" w:type="dxa"/>
-        <w:bottom w:w="0" w:type="dxa"/>
         <w:right w:w="108" w:type="dxa"/>
       </w:tblCellMar>
     </w:tblPr>
@@ -2057,9 +8660,7 @@
       <w:tblStyleRowBandSize w:val="1"/>
       <w:tblStyleColBandSize w:val="1"/>
       <w:tblCellMar>
-        <w:top w:w="0" w:type="dxa"/>
         <w:left w:w="108" w:type="dxa"/>
-        <w:bottom w:w="0" w:type="dxa"/>
         <w:right w:w="108" w:type="dxa"/>
       </w:tblCellMar>
     </w:tblPr>
@@ -2079,9 +8680,7 @@
       <w:tblStyleRowBandSize w:val="1"/>
       <w:tblStyleColBandSize w:val="1"/>
       <w:tblCellMar>
-        <w:top w:w="0" w:type="dxa"/>
         <w:left w:w="108" w:type="dxa"/>
-        <w:bottom w:w="0" w:type="dxa"/>
         <w:right w:w="108" w:type="dxa"/>
       </w:tblCellMar>
     </w:tblPr>
@@ -2101,9 +8700,7 @@
       <w:tblStyleRowBandSize w:val="1"/>
       <w:tblStyleColBandSize w:val="1"/>
       <w:tblCellMar>
-        <w:top w:w="0" w:type="dxa"/>
         <w:left w:w="108" w:type="dxa"/>
-        <w:bottom w:w="0" w:type="dxa"/>
         <w:right w:w="108" w:type="dxa"/>
       </w:tblCellMar>
     </w:tblPr>
@@ -2123,9 +8720,7 @@
       <w:tblStyleRowBandSize w:val="1"/>
       <w:tblStyleColBandSize w:val="1"/>
       <w:tblCellMar>
-        <w:top w:w="0" w:type="dxa"/>
         <w:left w:w="108" w:type="dxa"/>
-        <w:bottom w:w="0" w:type="dxa"/>
         <w:right w:w="108" w:type="dxa"/>
       </w:tblCellMar>
     </w:tblPr>
@@ -2145,9 +8740,7 @@
       <w:tblStyleRowBandSize w:val="1"/>
       <w:tblStyleColBandSize w:val="1"/>
       <w:tblCellMar>
-        <w:top w:w="0" w:type="dxa"/>
         <w:left w:w="108" w:type="dxa"/>
-        <w:bottom w:w="0" w:type="dxa"/>
         <w:right w:w="108" w:type="dxa"/>
       </w:tblCellMar>
     </w:tblPr>
@@ -2167,9 +8760,7 @@
       <w:tblStyleRowBandSize w:val="1"/>
       <w:tblStyleColBandSize w:val="1"/>
       <w:tblCellMar>
-        <w:top w:w="0" w:type="dxa"/>
         <w:left w:w="108" w:type="dxa"/>
-        <w:bottom w:w="0" w:type="dxa"/>
         <w:right w:w="108" w:type="dxa"/>
       </w:tblCellMar>
     </w:tblPr>
@@ -2189,9 +8780,7 @@
       <w:tblStyleRowBandSize w:val="1"/>
       <w:tblStyleColBandSize w:val="1"/>
       <w:tblCellMar>
-        <w:top w:w="0" w:type="dxa"/>
         <w:left w:w="108" w:type="dxa"/>
-        <w:bottom w:w="0" w:type="dxa"/>
         <w:right w:w="108" w:type="dxa"/>
       </w:tblCellMar>
     </w:tblPr>
@@ -2211,9 +8800,7 @@
       <w:tblStyleRowBandSize w:val="1"/>
       <w:tblStyleColBandSize w:val="1"/>
       <w:tblCellMar>
-        <w:top w:w="0" w:type="dxa"/>
         <w:left w:w="108" w:type="dxa"/>
-        <w:bottom w:w="0" w:type="dxa"/>
         <w:right w:w="108" w:type="dxa"/>
       </w:tblCellMar>
     </w:tblPr>
@@ -2233,9 +8820,7 @@
       <w:tblStyleRowBandSize w:val="1"/>
       <w:tblStyleColBandSize w:val="1"/>
       <w:tblCellMar>
-        <w:top w:w="0" w:type="dxa"/>
         <w:left w:w="108" w:type="dxa"/>
-        <w:bottom w:w="0" w:type="dxa"/>
         <w:right w:w="108" w:type="dxa"/>
       </w:tblCellMar>
     </w:tblPr>
@@ -2255,9 +8840,7 @@
       <w:tblStyleRowBandSize w:val="1"/>
       <w:tblStyleColBandSize w:val="1"/>
       <w:tblCellMar>
-        <w:top w:w="0" w:type="dxa"/>
         <w:left w:w="108" w:type="dxa"/>
-        <w:bottom w:w="0" w:type="dxa"/>
         <w:right w:w="108" w:type="dxa"/>
       </w:tblCellMar>
     </w:tblPr>
@@ -2277,9 +8860,7 @@
       <w:tblStyleRowBandSize w:val="1"/>
       <w:tblStyleColBandSize w:val="1"/>
       <w:tblCellMar>
-        <w:top w:w="0" w:type="dxa"/>
         <w:left w:w="108" w:type="dxa"/>
-        <w:bottom w:w="0" w:type="dxa"/>
         <w:right w:w="108" w:type="dxa"/>
       </w:tblCellMar>
     </w:tblPr>
@@ -2299,9 +8880,7 @@
       <w:tblStyleRowBandSize w:val="1"/>
       <w:tblStyleColBandSize w:val="1"/>
       <w:tblCellMar>
-        <w:top w:w="0" w:type="dxa"/>
         <w:left w:w="108" w:type="dxa"/>
-        <w:bottom w:w="0" w:type="dxa"/>
         <w:right w:w="108" w:type="dxa"/>
       </w:tblCellMar>
     </w:tblPr>
@@ -2321,9 +8900,7 @@
       <w:tblStyleRowBandSize w:val="1"/>
       <w:tblStyleColBandSize w:val="1"/>
       <w:tblCellMar>
-        <w:top w:w="0" w:type="dxa"/>
         <w:left w:w="108" w:type="dxa"/>
-        <w:bottom w:w="0" w:type="dxa"/>
         <w:right w:w="108" w:type="dxa"/>
       </w:tblCellMar>
     </w:tblPr>
@@ -2343,9 +8920,7 @@
       <w:tblStyleRowBandSize w:val="1"/>
       <w:tblStyleColBandSize w:val="1"/>
       <w:tblCellMar>
-        <w:top w:w="0" w:type="dxa"/>
         <w:left w:w="108" w:type="dxa"/>
-        <w:bottom w:w="0" w:type="dxa"/>
         <w:right w:w="108" w:type="dxa"/>
       </w:tblCellMar>
     </w:tblPr>
@@ -2365,9 +8940,7 @@
       <w:tblStyleRowBandSize w:val="1"/>
       <w:tblStyleColBandSize w:val="1"/>
       <w:tblCellMar>
-        <w:top w:w="0" w:type="dxa"/>
         <w:left w:w="108" w:type="dxa"/>
-        <w:bottom w:w="0" w:type="dxa"/>
         <w:right w:w="108" w:type="dxa"/>
       </w:tblCellMar>
     </w:tblPr>
@@ -2387,9 +8960,7 @@
       <w:tblStyleRowBandSize w:val="1"/>
       <w:tblStyleColBandSize w:val="1"/>
       <w:tblCellMar>
-        <w:top w:w="0" w:type="dxa"/>
         <w:left w:w="108" w:type="dxa"/>
-        <w:bottom w:w="0" w:type="dxa"/>
         <w:right w:w="108" w:type="dxa"/>
       </w:tblCellMar>
     </w:tblPr>
@@ -2409,9 +8980,7 @@
       <w:tblStyleRowBandSize w:val="1"/>
       <w:tblStyleColBandSize w:val="1"/>
       <w:tblCellMar>
-        <w:top w:w="0" w:type="dxa"/>
         <w:left w:w="108" w:type="dxa"/>
-        <w:bottom w:w="0" w:type="dxa"/>
         <w:right w:w="108" w:type="dxa"/>
       </w:tblCellMar>
     </w:tblPr>
@@ -2431,9 +9000,7 @@
       <w:tblStyleRowBandSize w:val="1"/>
       <w:tblStyleColBandSize w:val="1"/>
       <w:tblCellMar>
-        <w:top w:w="0" w:type="dxa"/>
         <w:left w:w="108" w:type="dxa"/>
-        <w:bottom w:w="0" w:type="dxa"/>
         <w:right w:w="108" w:type="dxa"/>
       </w:tblCellMar>
     </w:tblPr>
@@ -2453,9 +9020,7 @@
       <w:tblStyleRowBandSize w:val="1"/>
       <w:tblStyleColBandSize w:val="1"/>
       <w:tblCellMar>
-        <w:top w:w="0" w:type="dxa"/>
         <w:left w:w="108" w:type="dxa"/>
-        <w:bottom w:w="0" w:type="dxa"/>
         <w:right w:w="108" w:type="dxa"/>
       </w:tblCellMar>
     </w:tblPr>
@@ -2475,9 +9040,7 @@
       <w:tblStyleRowBandSize w:val="1"/>
       <w:tblStyleColBandSize w:val="1"/>
       <w:tblCellMar>
-        <w:top w:w="0" w:type="dxa"/>
         <w:left w:w="108" w:type="dxa"/>
-        <w:bottom w:w="0" w:type="dxa"/>
         <w:right w:w="108" w:type="dxa"/>
       </w:tblCellMar>
     </w:tblPr>
@@ -2497,9 +9060,7 @@
       <w:tblStyleRowBandSize w:val="1"/>
       <w:tblStyleColBandSize w:val="1"/>
       <w:tblCellMar>
-        <w:top w:w="0" w:type="dxa"/>
         <w:left w:w="108" w:type="dxa"/>
-        <w:bottom w:w="0" w:type="dxa"/>
         <w:right w:w="108" w:type="dxa"/>
       </w:tblCellMar>
     </w:tblPr>
@@ -2519,9 +9080,7 @@
       <w:tblStyleRowBandSize w:val="1"/>
       <w:tblStyleColBandSize w:val="1"/>
       <w:tblCellMar>
-        <w:top w:w="0" w:type="dxa"/>
         <w:left w:w="108" w:type="dxa"/>
-        <w:bottom w:w="0" w:type="dxa"/>
         <w:right w:w="108" w:type="dxa"/>
       </w:tblCellMar>
     </w:tblPr>
@@ -2541,9 +9100,7 @@
       <w:tblStyleRowBandSize w:val="1"/>
       <w:tblStyleColBandSize w:val="1"/>
       <w:tblCellMar>
-        <w:top w:w="0" w:type="dxa"/>
         <w:left w:w="108" w:type="dxa"/>
-        <w:bottom w:w="0" w:type="dxa"/>
         <w:right w:w="108" w:type="dxa"/>
       </w:tblCellMar>
     </w:tblPr>
@@ -2563,9 +9120,7 @@
       <w:tblStyleRowBandSize w:val="1"/>
       <w:tblStyleColBandSize w:val="1"/>
       <w:tblCellMar>
-        <w:top w:w="0" w:type="dxa"/>
         <w:left w:w="108" w:type="dxa"/>
-        <w:bottom w:w="0" w:type="dxa"/>
         <w:right w:w="108" w:type="dxa"/>
       </w:tblCellMar>
     </w:tblPr>
@@ -2585,9 +9140,7 @@
       <w:tblStyleRowBandSize w:val="1"/>
       <w:tblStyleColBandSize w:val="1"/>
       <w:tblCellMar>
-        <w:top w:w="0" w:type="dxa"/>
         <w:left w:w="108" w:type="dxa"/>
-        <w:bottom w:w="0" w:type="dxa"/>
         <w:right w:w="108" w:type="dxa"/>
       </w:tblCellMar>
     </w:tblPr>
@@ -2607,9 +9160,7 @@
       <w:tblStyleRowBandSize w:val="1"/>
       <w:tblStyleColBandSize w:val="1"/>
       <w:tblCellMar>
-        <w:top w:w="0" w:type="dxa"/>
         <w:left w:w="108" w:type="dxa"/>
-        <w:bottom w:w="0" w:type="dxa"/>
         <w:right w:w="108" w:type="dxa"/>
       </w:tblCellMar>
     </w:tblPr>
@@ -2629,9 +9180,7 @@
       <w:tblStyleRowBandSize w:val="1"/>
       <w:tblStyleColBandSize w:val="1"/>
       <w:tblCellMar>
-        <w:top w:w="0" w:type="dxa"/>
         <w:left w:w="108" w:type="dxa"/>
-        <w:bottom w:w="0" w:type="dxa"/>
         <w:right w:w="108" w:type="dxa"/>
       </w:tblCellMar>
     </w:tblPr>
@@ -2651,9 +9200,7 @@
       <w:tblStyleRowBandSize w:val="1"/>
       <w:tblStyleColBandSize w:val="1"/>
       <w:tblCellMar>
-        <w:top w:w="0" w:type="dxa"/>
         <w:left w:w="108" w:type="dxa"/>
-        <w:bottom w:w="0" w:type="dxa"/>
         <w:right w:w="108" w:type="dxa"/>
       </w:tblCellMar>
     </w:tblPr>
@@ -2673,9 +9220,7 @@
       <w:tblStyleRowBandSize w:val="1"/>
       <w:tblStyleColBandSize w:val="1"/>
       <w:tblCellMar>
-        <w:top w:w="0" w:type="dxa"/>
         <w:left w:w="108" w:type="dxa"/>
-        <w:bottom w:w="0" w:type="dxa"/>
         <w:right w:w="108" w:type="dxa"/>
       </w:tblCellMar>
     </w:tblPr>
@@ -2695,9 +9240,7 @@
       <w:tblStyleRowBandSize w:val="1"/>
       <w:tblStyleColBandSize w:val="1"/>
       <w:tblCellMar>
-        <w:top w:w="0" w:type="dxa"/>
         <w:left w:w="108" w:type="dxa"/>
-        <w:bottom w:w="0" w:type="dxa"/>
         <w:right w:w="108" w:type="dxa"/>
       </w:tblCellMar>
     </w:tblPr>
@@ -2717,9 +9260,7 @@
       <w:tblStyleRowBandSize w:val="1"/>
       <w:tblStyleColBandSize w:val="1"/>
       <w:tblCellMar>
-        <w:top w:w="0" w:type="dxa"/>
         <w:left w:w="108" w:type="dxa"/>
-        <w:bottom w:w="0" w:type="dxa"/>
         <w:right w:w="108" w:type="dxa"/>
       </w:tblCellMar>
     </w:tblPr>
@@ -2739,9 +9280,7 @@
       <w:tblStyleRowBandSize w:val="1"/>
       <w:tblStyleColBandSize w:val="1"/>
       <w:tblCellMar>
-        <w:top w:w="0" w:type="dxa"/>
         <w:left w:w="108" w:type="dxa"/>
-        <w:bottom w:w="0" w:type="dxa"/>
         <w:right w:w="108" w:type="dxa"/>
       </w:tblCellMar>
     </w:tblPr>
@@ -2761,9 +9300,7 @@
       <w:tblStyleRowBandSize w:val="1"/>
       <w:tblStyleColBandSize w:val="1"/>
       <w:tblCellMar>
-        <w:top w:w="0" w:type="dxa"/>
         <w:left w:w="108" w:type="dxa"/>
-        <w:bottom w:w="0" w:type="dxa"/>
         <w:right w:w="108" w:type="dxa"/>
       </w:tblCellMar>
     </w:tblPr>
@@ -2783,9 +9320,7 @@
       <w:tblStyleRowBandSize w:val="1"/>
       <w:tblStyleColBandSize w:val="1"/>
       <w:tblCellMar>
-        <w:top w:w="0" w:type="dxa"/>
         <w:left w:w="108" w:type="dxa"/>
-        <w:bottom w:w="0" w:type="dxa"/>
         <w:right w:w="108" w:type="dxa"/>
       </w:tblCellMar>
     </w:tblPr>
@@ -2805,9 +9340,7 @@
       <w:tblStyleRowBandSize w:val="1"/>
       <w:tblStyleColBandSize w:val="1"/>
       <w:tblCellMar>
-        <w:top w:w="0" w:type="dxa"/>
         <w:left w:w="108" w:type="dxa"/>
-        <w:bottom w:w="0" w:type="dxa"/>
         <w:right w:w="108" w:type="dxa"/>
       </w:tblCellMar>
     </w:tblPr>
@@ -2827,9 +9360,7 @@
       <w:tblStyleRowBandSize w:val="1"/>
       <w:tblStyleColBandSize w:val="1"/>
       <w:tblCellMar>
-        <w:top w:w="0" w:type="dxa"/>
         <w:left w:w="108" w:type="dxa"/>
-        <w:bottom w:w="0" w:type="dxa"/>
         <w:right w:w="108" w:type="dxa"/>
       </w:tblCellMar>
     </w:tblPr>
@@ -2849,9 +9380,7 @@
       <w:tblStyleRowBandSize w:val="1"/>
       <w:tblStyleColBandSize w:val="1"/>
       <w:tblCellMar>
-        <w:top w:w="0" w:type="dxa"/>
         <w:left w:w="108" w:type="dxa"/>
-        <w:bottom w:w="0" w:type="dxa"/>
         <w:right w:w="108" w:type="dxa"/>
       </w:tblCellMar>
     </w:tblPr>
@@ -2871,9 +9400,7 @@
       <w:tblStyleRowBandSize w:val="1"/>
       <w:tblStyleColBandSize w:val="1"/>
       <w:tblCellMar>
-        <w:top w:w="0" w:type="dxa"/>
         <w:left w:w="108" w:type="dxa"/>
-        <w:bottom w:w="0" w:type="dxa"/>
         <w:right w:w="108" w:type="dxa"/>
       </w:tblCellMar>
     </w:tblPr>
@@ -2893,9 +9420,7 @@
       <w:tblStyleRowBandSize w:val="1"/>
       <w:tblStyleColBandSize w:val="1"/>
       <w:tblCellMar>
-        <w:top w:w="0" w:type="dxa"/>
         <w:left w:w="108" w:type="dxa"/>
-        <w:bottom w:w="0" w:type="dxa"/>
         <w:right w:w="108" w:type="dxa"/>
       </w:tblCellMar>
     </w:tblPr>
@@ -2915,9 +9440,7 @@
       <w:tblStyleRowBandSize w:val="1"/>
       <w:tblStyleColBandSize w:val="1"/>
       <w:tblCellMar>
-        <w:top w:w="0" w:type="dxa"/>
         <w:left w:w="108" w:type="dxa"/>
-        <w:bottom w:w="0" w:type="dxa"/>
         <w:right w:w="108" w:type="dxa"/>
       </w:tblCellMar>
     </w:tblPr>
@@ -2937,9 +9460,7 @@
       <w:tblStyleRowBandSize w:val="1"/>
       <w:tblStyleColBandSize w:val="1"/>
       <w:tblCellMar>
-        <w:top w:w="0" w:type="dxa"/>
         <w:left w:w="108" w:type="dxa"/>
-        <w:bottom w:w="0" w:type="dxa"/>
         <w:right w:w="108" w:type="dxa"/>
       </w:tblCellMar>
     </w:tblPr>
@@ -2959,9 +9480,7 @@
       <w:tblStyleRowBandSize w:val="1"/>
       <w:tblStyleColBandSize w:val="1"/>
       <w:tblCellMar>
-        <w:top w:w="0" w:type="dxa"/>
         <w:left w:w="108" w:type="dxa"/>
-        <w:bottom w:w="0" w:type="dxa"/>
         <w:right w:w="108" w:type="dxa"/>
       </w:tblCellMar>
     </w:tblPr>
@@ -2981,9 +9500,7 @@
       <w:tblStyleRowBandSize w:val="1"/>
       <w:tblStyleColBandSize w:val="1"/>
       <w:tblCellMar>
-        <w:top w:w="0" w:type="dxa"/>
         <w:left w:w="108" w:type="dxa"/>
-        <w:bottom w:w="0" w:type="dxa"/>
         <w:right w:w="108" w:type="dxa"/>
       </w:tblCellMar>
     </w:tblPr>
@@ -3003,9 +9520,7 @@
       <w:tblStyleRowBandSize w:val="1"/>
       <w:tblStyleColBandSize w:val="1"/>
       <w:tblCellMar>
-        <w:top w:w="0" w:type="dxa"/>
         <w:left w:w="108" w:type="dxa"/>
-        <w:bottom w:w="0" w:type="dxa"/>
         <w:right w:w="108" w:type="dxa"/>
       </w:tblCellMar>
     </w:tblPr>
@@ -3025,9 +9540,7 @@
       <w:tblStyleRowBandSize w:val="1"/>
       <w:tblStyleColBandSize w:val="1"/>
       <w:tblCellMar>
-        <w:top w:w="0" w:type="dxa"/>
         <w:left w:w="108" w:type="dxa"/>
-        <w:bottom w:w="0" w:type="dxa"/>
         <w:right w:w="108" w:type="dxa"/>
       </w:tblCellMar>
     </w:tblPr>
@@ -3047,9 +9560,7 @@
       <w:tblStyleRowBandSize w:val="1"/>
       <w:tblStyleColBandSize w:val="1"/>
       <w:tblCellMar>
-        <w:top w:w="0" w:type="dxa"/>
         <w:left w:w="108" w:type="dxa"/>
-        <w:bottom w:w="0" w:type="dxa"/>
         <w:right w:w="108" w:type="dxa"/>
       </w:tblCellMar>
     </w:tblPr>
@@ -3069,9 +9580,7 @@
       <w:tblStyleRowBandSize w:val="1"/>
       <w:tblStyleColBandSize w:val="1"/>
       <w:tblCellMar>
-        <w:top w:w="0" w:type="dxa"/>
         <w:left w:w="108" w:type="dxa"/>
-        <w:bottom w:w="0" w:type="dxa"/>
         <w:right w:w="108" w:type="dxa"/>
       </w:tblCellMar>
     </w:tblPr>
@@ -3091,9 +9600,7 @@
       <w:tblStyleRowBandSize w:val="1"/>
       <w:tblStyleColBandSize w:val="1"/>
       <w:tblCellMar>
-        <w:top w:w="0" w:type="dxa"/>
         <w:left w:w="108" w:type="dxa"/>
-        <w:bottom w:w="0" w:type="dxa"/>
         <w:right w:w="108" w:type="dxa"/>
       </w:tblCellMar>
     </w:tblPr>
@@ -3113,9 +9620,7 @@
       <w:tblStyleRowBandSize w:val="1"/>
       <w:tblStyleColBandSize w:val="1"/>
       <w:tblCellMar>
-        <w:top w:w="0" w:type="dxa"/>
         <w:left w:w="108" w:type="dxa"/>
-        <w:bottom w:w="0" w:type="dxa"/>
         <w:right w:w="108" w:type="dxa"/>
       </w:tblCellMar>
     </w:tblPr>
@@ -3135,9 +9640,7 @@
       <w:tblStyleRowBandSize w:val="1"/>
       <w:tblStyleColBandSize w:val="1"/>
       <w:tblCellMar>
-        <w:top w:w="0" w:type="dxa"/>
         <w:left w:w="108" w:type="dxa"/>
-        <w:bottom w:w="0" w:type="dxa"/>
         <w:right w:w="108" w:type="dxa"/>
       </w:tblCellMar>
     </w:tblPr>
@@ -3157,9 +9660,7 @@
       <w:tblStyleRowBandSize w:val="1"/>
       <w:tblStyleColBandSize w:val="1"/>
       <w:tblCellMar>
-        <w:top w:w="0" w:type="dxa"/>
         <w:left w:w="108" w:type="dxa"/>
-        <w:bottom w:w="0" w:type="dxa"/>
         <w:right w:w="108" w:type="dxa"/>
       </w:tblCellMar>
     </w:tblPr>
